--- a/Отчет.docx
+++ b/Отчет.docx
@@ -4,14 +4,325 @@
   <w:body>
     <w:p>
       <w:pPr>
-        <w:spacing w:before="100" w:beforeAutospacing="1" w:after="100" w:afterAutospacing="1" w:line="240" w:lineRule="auto"/>
-        <w:outlineLvl w:val="3"/>
+        <w:spacing w:line="360" w:lineRule="auto"/>
+        <w:jc w:val="center"/>
+        <w:rPr>
+          <w:rFonts w:ascii="Times New Roman" w:hAnsi="Times New Roman" w:cs="Times New Roman"/>
+        </w:rPr>
+      </w:pPr>
+      <w:r>
+        <w:rPr>
+          <w:rFonts w:ascii="Times New Roman" w:hAnsi="Times New Roman" w:cs="Times New Roman"/>
+        </w:rPr>
+        <w:t>Федеральное государственное автономное образовательное учреждение</w:t>
+      </w:r>
+    </w:p>
+    <w:p>
+      <w:pPr>
+        <w:spacing w:line="360" w:lineRule="auto"/>
+        <w:jc w:val="center"/>
+        <w:rPr>
+          <w:rFonts w:ascii="Times New Roman" w:hAnsi="Times New Roman" w:cs="Times New Roman"/>
+        </w:rPr>
+      </w:pPr>
+      <w:r>
+        <w:rPr>
+          <w:rFonts w:ascii="Times New Roman" w:hAnsi="Times New Roman" w:cs="Times New Roman"/>
+        </w:rPr>
+        <w:t>высшего образования</w:t>
+      </w:r>
+    </w:p>
+    <w:p>
+      <w:pPr>
+        <w:spacing w:line="360" w:lineRule="auto"/>
+        <w:jc w:val="center"/>
+        <w:rPr>
+          <w:rFonts w:ascii="Times New Roman" w:hAnsi="Times New Roman" w:cs="Times New Roman"/>
+        </w:rPr>
+      </w:pPr>
+      <w:r>
+        <w:rPr>
+          <w:rFonts w:ascii="Times New Roman" w:hAnsi="Times New Roman" w:cs="Times New Roman"/>
+        </w:rPr>
+        <w:t>"Национальный исследовательский университет</w:t>
+      </w:r>
+    </w:p>
+    <w:p>
+      <w:pPr>
+        <w:spacing w:line="360" w:lineRule="auto"/>
+        <w:jc w:val="center"/>
+        <w:rPr>
+          <w:rFonts w:ascii="Times New Roman" w:hAnsi="Times New Roman" w:cs="Times New Roman"/>
+        </w:rPr>
+      </w:pPr>
+      <w:r>
+        <w:rPr>
+          <w:rFonts w:ascii="Times New Roman" w:hAnsi="Times New Roman" w:cs="Times New Roman"/>
+        </w:rPr>
+        <w:t>"Высшая школа экономики"</w:t>
+      </w:r>
+    </w:p>
+    <w:p>
+      <w:pPr>
+        <w:spacing w:line="360" w:lineRule="auto"/>
+        <w:jc w:val="center"/>
+        <w:rPr>
+          <w:rFonts w:ascii="Times New Roman" w:hAnsi="Times New Roman" w:cs="Times New Roman"/>
+        </w:rPr>
+      </w:pPr>
+    </w:p>
+    <w:p>
+      <w:pPr>
+        <w:spacing w:line="360" w:lineRule="auto"/>
+        <w:jc w:val="center"/>
+        <w:rPr>
+          <w:rFonts w:ascii="Times New Roman" w:hAnsi="Times New Roman" w:cs="Times New Roman"/>
+        </w:rPr>
+      </w:pPr>
+      <w:r>
+        <w:rPr>
+          <w:rFonts w:ascii="Times New Roman" w:hAnsi="Times New Roman" w:cs="Times New Roman"/>
+        </w:rPr>
+        <w:t>Московский институт электроники и математики им. А.Н. Тихонова</w:t>
+      </w:r>
+    </w:p>
+    <w:p>
+      <w:pPr>
+        <w:spacing w:line="360" w:lineRule="auto"/>
+        <w:jc w:val="center"/>
+        <w:rPr>
+          <w:rFonts w:ascii="Times New Roman" w:hAnsi="Times New Roman" w:cs="Times New Roman"/>
+        </w:rPr>
+      </w:pPr>
+      <w:r>
+        <w:rPr>
+          <w:rFonts w:ascii="Times New Roman" w:hAnsi="Times New Roman" w:cs="Times New Roman"/>
+        </w:rPr>
+        <w:t>Департамент компьютерной инженерии</w:t>
+      </w:r>
+    </w:p>
+    <w:p>
+      <w:pPr>
+        <w:spacing w:line="360" w:lineRule="auto"/>
+        <w:jc w:val="center"/>
+        <w:rPr>
+          <w:rFonts w:ascii="Times New Roman" w:hAnsi="Times New Roman" w:cs="Times New Roman"/>
+        </w:rPr>
+      </w:pPr>
+    </w:p>
+    <w:p>
+      <w:pPr>
+        <w:spacing w:line="360" w:lineRule="auto"/>
+        <w:rPr>
+          <w:rFonts w:ascii="Times New Roman" w:hAnsi="Times New Roman" w:cs="Times New Roman"/>
+        </w:rPr>
+      </w:pPr>
+    </w:p>
+    <w:p>
+      <w:pPr>
+        <w:spacing w:line="360" w:lineRule="auto"/>
+        <w:jc w:val="center"/>
+        <w:rPr>
+          <w:rFonts w:ascii="Times New Roman" w:hAnsi="Times New Roman" w:cs="Times New Roman"/>
+        </w:rPr>
+      </w:pPr>
+    </w:p>
+    <w:p>
+      <w:pPr>
+        <w:spacing w:line="360" w:lineRule="auto"/>
+        <w:jc w:val="center"/>
+        <w:rPr>
+          <w:rFonts w:ascii="Times New Roman" w:hAnsi="Times New Roman" w:cs="Times New Roman"/>
+        </w:rPr>
+      </w:pPr>
+      <w:r>
+        <w:rPr>
+          <w:rFonts w:ascii="Times New Roman" w:hAnsi="Times New Roman" w:cs="Times New Roman"/>
+        </w:rPr>
+        <w:t>Отчет</w:t>
+      </w:r>
+    </w:p>
+    <w:p>
+      <w:pPr>
+        <w:spacing w:line="360" w:lineRule="auto"/>
+        <w:jc w:val="center"/>
+        <w:rPr>
+          <w:rFonts w:ascii="Times New Roman" w:hAnsi="Times New Roman" w:cs="Times New Roman"/>
+        </w:rPr>
+      </w:pPr>
+      <w:r>
+        <w:rPr>
+          <w:rFonts w:ascii="Times New Roman" w:hAnsi="Times New Roman" w:cs="Times New Roman"/>
+        </w:rPr>
+        <w:t>по проектной работе</w:t>
+      </w:r>
+    </w:p>
+    <w:p>
+      <w:pPr>
+        <w:spacing w:line="360" w:lineRule="auto"/>
+        <w:jc w:val="center"/>
+        <w:rPr>
+          <w:rFonts w:ascii="Times New Roman" w:hAnsi="Times New Roman" w:cs="Times New Roman"/>
+        </w:rPr>
+      </w:pPr>
+      <w:r>
+        <w:rPr>
+          <w:rFonts w:ascii="Times New Roman" w:hAnsi="Times New Roman" w:cs="Times New Roman"/>
+        </w:rPr>
+        <w:t xml:space="preserve">Разработка библиотеки </w:t>
+      </w:r>
+      <w:r>
+        <w:rPr>
+          <w:rFonts w:ascii="Times New Roman" w:hAnsi="Times New Roman" w:cs="Times New Roman"/>
+          <w:lang w:val="en-US"/>
+        </w:rPr>
+        <w:t>Decimal</w:t>
+      </w:r>
+      <w:r>
+        <w:rPr>
+          <w:rFonts w:ascii="Times New Roman" w:hAnsi="Times New Roman" w:cs="Times New Roman"/>
+        </w:rPr>
+        <w:t xml:space="preserve"> на языке си</w:t>
+      </w:r>
+    </w:p>
+    <w:p>
+      <w:pPr>
+        <w:spacing w:line="360" w:lineRule="auto"/>
+        <w:jc w:val="center"/>
+        <w:rPr>
+          <w:rFonts w:ascii="Times New Roman" w:hAnsi="Times New Roman" w:cs="Times New Roman"/>
+        </w:rPr>
+      </w:pPr>
+    </w:p>
+    <w:p>
+      <w:pPr>
+        <w:spacing w:line="360" w:lineRule="auto"/>
+        <w:jc w:val="center"/>
+        <w:rPr>
+          <w:rFonts w:ascii="Times New Roman" w:hAnsi="Times New Roman" w:cs="Times New Roman"/>
+        </w:rPr>
+      </w:pPr>
+    </w:p>
+    <w:p>
+      <w:pPr>
+        <w:spacing w:line="360" w:lineRule="auto"/>
+        <w:jc w:val="center"/>
+        <w:rPr>
+          <w:rFonts w:ascii="Times New Roman" w:hAnsi="Times New Roman" w:cs="Times New Roman"/>
+        </w:rPr>
+      </w:pPr>
+    </w:p>
+    <w:p>
+      <w:pPr>
+        <w:spacing w:line="360" w:lineRule="auto"/>
+        <w:jc w:val="center"/>
+        <w:rPr>
+          <w:rFonts w:ascii="Times New Roman" w:hAnsi="Times New Roman" w:cs="Times New Roman"/>
+        </w:rPr>
+      </w:pPr>
+    </w:p>
+    <w:p>
+      <w:pPr>
+        <w:spacing w:line="360" w:lineRule="auto"/>
+        <w:jc w:val="center"/>
+        <w:rPr>
+          <w:rFonts w:ascii="Times New Roman" w:hAnsi="Times New Roman" w:cs="Times New Roman"/>
+        </w:rPr>
+      </w:pPr>
+    </w:p>
+    <w:p>
+      <w:pPr>
+        <w:spacing w:line="360" w:lineRule="auto"/>
+        <w:jc w:val="center"/>
+        <w:rPr>
+          <w:rFonts w:ascii="Times New Roman" w:hAnsi="Times New Roman" w:cs="Times New Roman"/>
+        </w:rPr>
+      </w:pPr>
+    </w:p>
+    <w:p>
+      <w:pPr>
+        <w:spacing w:line="360" w:lineRule="auto"/>
+        <w:jc w:val="right"/>
+        <w:rPr>
+          <w:rFonts w:ascii="Times New Roman" w:hAnsi="Times New Roman" w:cs="Times New Roman"/>
+        </w:rPr>
+      </w:pPr>
+      <w:r>
+        <w:rPr>
+          <w:rFonts w:ascii="Times New Roman" w:hAnsi="Times New Roman" w:cs="Times New Roman"/>
+        </w:rPr>
+        <w:t>Выполнил студент:</w:t>
+      </w:r>
+    </w:p>
+    <w:p>
+      <w:pPr>
+        <w:spacing w:line="360" w:lineRule="auto"/>
+        <w:jc w:val="right"/>
+        <w:rPr>
+          <w:rFonts w:ascii="Times New Roman" w:hAnsi="Times New Roman" w:cs="Times New Roman"/>
+        </w:rPr>
+      </w:pPr>
+      <w:r>
+        <w:rPr>
+          <w:rFonts w:ascii="Times New Roman" w:hAnsi="Times New Roman" w:cs="Times New Roman"/>
+        </w:rPr>
+        <w:t>Мирумян Артём Ромуальдович, БИВ234</w:t>
+      </w:r>
+    </w:p>
+    <w:p>
+      <w:pPr>
+        <w:spacing w:line="360" w:lineRule="auto"/>
+        <w:jc w:val="right"/>
+        <w:rPr>
+          <w:rFonts w:ascii="Times New Roman" w:hAnsi="Times New Roman" w:cs="Times New Roman"/>
+        </w:rPr>
+      </w:pPr>
+    </w:p>
+    <w:p>
+      <w:pPr>
+        <w:spacing w:line="360" w:lineRule="auto"/>
+        <w:jc w:val="center"/>
+        <w:rPr>
+          <w:rFonts w:ascii="Times New Roman" w:hAnsi="Times New Roman" w:cs="Times New Roman"/>
+        </w:rPr>
+      </w:pPr>
+    </w:p>
+    <w:p>
+      <w:pPr>
+        <w:spacing w:line="360" w:lineRule="auto"/>
+        <w:jc w:val="center"/>
+        <w:rPr>
+          <w:rFonts w:ascii="Times New Roman" w:hAnsi="Times New Roman" w:cs="Times New Roman"/>
+        </w:rPr>
+      </w:pPr>
+    </w:p>
+    <w:p>
+      <w:pPr>
+        <w:spacing w:line="360" w:lineRule="auto"/>
+        <w:jc w:val="center"/>
+        <w:rPr>
+          <w:rFonts w:ascii="Times New Roman" w:hAnsi="Times New Roman" w:cs="Times New Roman"/>
+        </w:rPr>
+      </w:pPr>
+      <w:r>
+        <w:rPr>
+          <w:rFonts w:ascii="Times New Roman" w:hAnsi="Times New Roman" w:cs="Times New Roman"/>
+        </w:rPr>
+        <w:t>Москва 2021</w:t>
+      </w:r>
+    </w:p>
+    <w:p>
+      <w:pPr>
+        <w:spacing w:before="100" w:beforeAutospacing="1" w:after="100" w:afterAutospacing="1" w:line="360" w:lineRule="auto"/>
+        <w:outlineLvl w:val="1"/>
         <w:rPr>
           <w:rFonts w:ascii="Times New Roman" w:eastAsia="Times New Roman" w:hAnsi="Times New Roman" w:cs="Times New Roman"/>
           <w:b/>
           <w:bCs/>
           <w:color w:val="000000"/>
           <w:kern w:val="0"/>
+          <w:sz w:val="36"/>
+          <w:szCs w:val="36"/>
           <w:lang w:eastAsia="ru-RU"/>
           <w14:ligatures w14:val="none"/>
         </w:rPr>
@@ -19,7 +330,18 @@
     </w:p>
     <w:sdt>
       <w:sdtPr>
-        <w:id w:val="776997687"/>
+        <w:rPr>
+          <w:rFonts w:ascii="Times New Roman" w:eastAsiaTheme="minorHAnsi" w:hAnsi="Times New Roman" w:cs="Times New Roman"/>
+          <w:b w:val="0"/>
+          <w:bCs w:val="0"/>
+          <w:color w:val="auto"/>
+          <w:kern w:val="2"/>
+          <w:sz w:val="24"/>
+          <w:szCs w:val="24"/>
+          <w:lang w:eastAsia="en-US"/>
+          <w14:ligatures w14:val="standardContextual"/>
+        </w:rPr>
+        <w:id w:val="1615248650"/>
         <w:docPartObj>
           <w:docPartGallery w:val="Table of Contents"/>
           <w:docPartUnique/>
@@ -27,72 +349,78 @@
       </w:sdtPr>
       <w:sdtEndPr>
         <w:rPr>
-          <w:rFonts w:asciiTheme="minorHAnsi" w:eastAsiaTheme="minorHAnsi" w:hAnsiTheme="minorHAnsi" w:cstheme="minorBidi"/>
           <w:noProof/>
-          <w:color w:val="auto"/>
-          <w:kern w:val="2"/>
-          <w:sz w:val="24"/>
-          <w:szCs w:val="24"/>
-          <w:lang w:eastAsia="en-US"/>
-          <w14:ligatures w14:val="standardContextual"/>
         </w:rPr>
       </w:sdtEndPr>
       <w:sdtContent>
         <w:p>
           <w:pPr>
-            <w:pStyle w:val="ae"/>
+            <w:pStyle w:val="af0"/>
+            <w:spacing w:line="360" w:lineRule="auto"/>
+            <w:rPr>
+              <w:rFonts w:ascii="Times New Roman" w:hAnsi="Times New Roman" w:cs="Times New Roman"/>
+            </w:rPr>
           </w:pPr>
           <w:r>
+            <w:rPr>
+              <w:rFonts w:ascii="Times New Roman" w:hAnsi="Times New Roman" w:cs="Times New Roman"/>
+            </w:rPr>
             <w:t>Оглавление</w:t>
           </w:r>
         </w:p>
         <w:p>
           <w:pPr>
-            <w:pStyle w:val="11"/>
+            <w:pStyle w:val="23"/>
             <w:tabs>
               <w:tab w:val="right" w:leader="dot" w:pos="9345"/>
             </w:tabs>
             <w:rPr>
-              <w:rFonts w:eastAsiaTheme="minorEastAsia"/>
+              <w:rFonts w:ascii="Times New Roman" w:eastAsiaTheme="minorEastAsia" w:hAnsi="Times New Roman" w:cs="Times New Roman"/>
               <w:b w:val="0"/>
               <w:bCs w:val="0"/>
-              <w:i w:val="0"/>
-              <w:iCs w:val="0"/>
               <w:noProof/>
+              <w:sz w:val="24"/>
+              <w:szCs w:val="24"/>
               <w:lang w:eastAsia="ru-RU"/>
             </w:rPr>
           </w:pPr>
           <w:r>
             <w:rPr>
+              <w:rFonts w:ascii="Times New Roman" w:hAnsi="Times New Roman" w:cs="Times New Roman"/>
               <w:b w:val="0"/>
               <w:bCs w:val="0"/>
             </w:rPr>
             <w:fldChar w:fldCharType="begin"/>
           </w:r>
           <w:r>
+            <w:rPr>
+              <w:rFonts w:ascii="Times New Roman" w:hAnsi="Times New Roman" w:cs="Times New Roman"/>
+            </w:rPr>
             <w:instrText>TOC \o "1-3" \h \z \u</w:instrText>
           </w:r>
           <w:r>
             <w:rPr>
+              <w:rFonts w:ascii="Times New Roman" w:hAnsi="Times New Roman" w:cs="Times New Roman"/>
               <w:b w:val="0"/>
               <w:bCs w:val="0"/>
             </w:rPr>
             <w:fldChar w:fldCharType="separate"/>
           </w:r>
-          <w:hyperlink w:anchor="_Toc168835941" w:history="1">
-            <w:r>
-              <w:rPr>
-                <w:rStyle w:val="af2"/>
+          <w:hyperlink w:anchor="_Toc169099654" w:history="1">
+            <w:r>
+              <w:rPr>
+                <w:rStyle w:val="af1"/>
                 <w:rFonts w:ascii="Times New Roman" w:eastAsia="Times New Roman" w:hAnsi="Times New Roman" w:cs="Times New Roman"/>
                 <w:noProof/>
                 <w:kern w:val="0"/>
                 <w:lang w:eastAsia="ru-RU"/>
                 <w14:ligatures w14:val="none"/>
               </w:rPr>
-              <w:t>Аналоги</w:t>
-            </w:r>
-            <w:r>
-              <w:rPr>
+              <w:t>Аннотация</w:t>
+            </w:r>
+            <w:r>
+              <w:rPr>
+                <w:rFonts w:ascii="Times New Roman" w:hAnsi="Times New Roman" w:cs="Times New Roman"/>
                 <w:noProof/>
                 <w:webHidden/>
               </w:rPr>
@@ -100,6 +428,7 @@
             </w:r>
             <w:r>
               <w:rPr>
+                <w:rFonts w:ascii="Times New Roman" w:hAnsi="Times New Roman" w:cs="Times New Roman"/>
                 <w:noProof/>
                 <w:webHidden/>
               </w:rPr>
@@ -107,19 +436,22 @@
             </w:r>
             <w:r>
               <w:rPr>
-                <w:noProof/>
-                <w:webHidden/>
-              </w:rPr>
-              <w:instrText xml:space="preserve"> PAGEREF _Toc168835941 \h </w:instrText>
-            </w:r>
-            <w:r>
-              <w:rPr>
-                <w:noProof/>
-                <w:webHidden/>
-              </w:rPr>
-            </w:r>
-            <w:r>
-              <w:rPr>
+                <w:rFonts w:ascii="Times New Roman" w:hAnsi="Times New Roman" w:cs="Times New Roman"/>
+                <w:noProof/>
+                <w:webHidden/>
+              </w:rPr>
+              <w:instrText xml:space="preserve"> PAGEREF _Toc169099654 \h </w:instrText>
+            </w:r>
+            <w:r>
+              <w:rPr>
+                <w:rFonts w:ascii="Times New Roman" w:hAnsi="Times New Roman" w:cs="Times New Roman"/>
+                <w:noProof/>
+                <w:webHidden/>
+              </w:rPr>
+            </w:r>
+            <w:r>
+              <w:rPr>
+                <w:rFonts w:ascii="Times New Roman" w:hAnsi="Times New Roman" w:cs="Times New Roman"/>
                 <w:noProof/>
                 <w:webHidden/>
               </w:rPr>
@@ -127,6 +459,7 @@
             </w:r>
             <w:r>
               <w:rPr>
+                <w:rFonts w:ascii="Times New Roman" w:hAnsi="Times New Roman" w:cs="Times New Roman"/>
                 <w:noProof/>
                 <w:webHidden/>
               </w:rPr>
@@ -134,6 +467,7 @@
             </w:r>
             <w:r>
               <w:rPr>
+                <w:rFonts w:ascii="Times New Roman" w:hAnsi="Times New Roman" w:cs="Times New Roman"/>
                 <w:noProof/>
                 <w:webHidden/>
               </w:rPr>
@@ -143,34 +477,35 @@
         </w:p>
         <w:p>
           <w:pPr>
-            <w:pStyle w:val="11"/>
+            <w:pStyle w:val="23"/>
             <w:tabs>
               <w:tab w:val="right" w:leader="dot" w:pos="9345"/>
             </w:tabs>
             <w:rPr>
-              <w:rFonts w:eastAsiaTheme="minorEastAsia"/>
+              <w:rFonts w:ascii="Times New Roman" w:eastAsiaTheme="minorEastAsia" w:hAnsi="Times New Roman" w:cs="Times New Roman"/>
               <w:b w:val="0"/>
               <w:bCs w:val="0"/>
-              <w:i w:val="0"/>
-              <w:iCs w:val="0"/>
               <w:noProof/>
+              <w:sz w:val="24"/>
+              <w:szCs w:val="24"/>
               <w:lang w:eastAsia="ru-RU"/>
             </w:rPr>
           </w:pPr>
-          <w:hyperlink w:anchor="_Toc168835942" w:history="1">
-            <w:r>
-              <w:rPr>
-                <w:rStyle w:val="af2"/>
+          <w:hyperlink w:anchor="_Toc169099655" w:history="1">
+            <w:r>
+              <w:rPr>
+                <w:rStyle w:val="af1"/>
                 <w:rFonts w:ascii="Times New Roman" w:eastAsia="Times New Roman" w:hAnsi="Times New Roman" w:cs="Times New Roman"/>
                 <w:noProof/>
                 <w:kern w:val="0"/>
                 <w:lang w:eastAsia="ru-RU"/>
                 <w14:ligatures w14:val="none"/>
               </w:rPr>
-              <w:t>Описание программного обеспечения</w:t>
-            </w:r>
-            <w:r>
-              <w:rPr>
+              <w:t>1. Введение</w:t>
+            </w:r>
+            <w:r>
+              <w:rPr>
+                <w:rFonts w:ascii="Times New Roman" w:hAnsi="Times New Roman" w:cs="Times New Roman"/>
                 <w:noProof/>
                 <w:webHidden/>
               </w:rPr>
@@ -178,6 +513,7 @@
             </w:r>
             <w:r>
               <w:rPr>
+                <w:rFonts w:ascii="Times New Roman" w:hAnsi="Times New Roman" w:cs="Times New Roman"/>
                 <w:noProof/>
                 <w:webHidden/>
               </w:rPr>
@@ -185,19 +521,22 @@
             </w:r>
             <w:r>
               <w:rPr>
-                <w:noProof/>
-                <w:webHidden/>
-              </w:rPr>
-              <w:instrText xml:space="preserve"> PAGEREF _Toc168835942 \h </w:instrText>
-            </w:r>
-            <w:r>
-              <w:rPr>
-                <w:noProof/>
-                <w:webHidden/>
-              </w:rPr>
-            </w:r>
-            <w:r>
-              <w:rPr>
+                <w:rFonts w:ascii="Times New Roman" w:hAnsi="Times New Roman" w:cs="Times New Roman"/>
+                <w:noProof/>
+                <w:webHidden/>
+              </w:rPr>
+              <w:instrText xml:space="preserve"> PAGEREF _Toc169099655 \h </w:instrText>
+            </w:r>
+            <w:r>
+              <w:rPr>
+                <w:rFonts w:ascii="Times New Roman" w:hAnsi="Times New Roman" w:cs="Times New Roman"/>
+                <w:noProof/>
+                <w:webHidden/>
+              </w:rPr>
+            </w:r>
+            <w:r>
+              <w:rPr>
+                <w:rFonts w:ascii="Times New Roman" w:hAnsi="Times New Roman" w:cs="Times New Roman"/>
                 <w:noProof/>
                 <w:webHidden/>
               </w:rPr>
@@ -205,13 +544,15 @@
             </w:r>
             <w:r>
               <w:rPr>
-                <w:noProof/>
-                <w:webHidden/>
-              </w:rPr>
-              <w:t>2</w:t>
-            </w:r>
-            <w:r>
-              <w:rPr>
+                <w:rFonts w:ascii="Times New Roman" w:hAnsi="Times New Roman" w:cs="Times New Roman"/>
+                <w:noProof/>
+                <w:webHidden/>
+              </w:rPr>
+              <w:t>3</w:t>
+            </w:r>
+            <w:r>
+              <w:rPr>
+                <w:rFonts w:ascii="Times New Roman" w:hAnsi="Times New Roman" w:cs="Times New Roman"/>
                 <w:noProof/>
                 <w:webHidden/>
               </w:rPr>
@@ -221,31 +562,35 @@
         </w:p>
         <w:p>
           <w:pPr>
-            <w:pStyle w:val="11"/>
+            <w:pStyle w:val="23"/>
             <w:tabs>
               <w:tab w:val="right" w:leader="dot" w:pos="9345"/>
             </w:tabs>
             <w:rPr>
-              <w:rFonts w:eastAsiaTheme="minorEastAsia"/>
+              <w:rFonts w:ascii="Times New Roman" w:eastAsiaTheme="minorEastAsia" w:hAnsi="Times New Roman" w:cs="Times New Roman"/>
               <w:b w:val="0"/>
               <w:bCs w:val="0"/>
-              <w:i w:val="0"/>
-              <w:iCs w:val="0"/>
               <w:noProof/>
+              <w:sz w:val="24"/>
+              <w:szCs w:val="24"/>
               <w:lang w:eastAsia="ru-RU"/>
             </w:rPr>
           </w:pPr>
-          <w:hyperlink w:anchor="_Toc168835943" w:history="1">
-            <w:r>
-              <w:rPr>
-                <w:rStyle w:val="af2"/>
-                <w:rFonts w:ascii="-webkit-standard" w:hAnsi="-webkit-standard"/>
-                <w:noProof/>
-              </w:rPr>
-              <w:t>Функциональные возможности</w:t>
-            </w:r>
-            <w:r>
-              <w:rPr>
+          <w:hyperlink w:anchor="_Toc169099656" w:history="1">
+            <w:r>
+              <w:rPr>
+                <w:rStyle w:val="af1"/>
+                <w:rFonts w:ascii="Times New Roman" w:eastAsia="Times New Roman" w:hAnsi="Times New Roman" w:cs="Times New Roman"/>
+                <w:noProof/>
+                <w:kern w:val="0"/>
+                <w:lang w:eastAsia="ru-RU"/>
+                <w14:ligatures w14:val="none"/>
+              </w:rPr>
+              <w:t>2. Обзор использованных источников</w:t>
+            </w:r>
+            <w:r>
+              <w:rPr>
+                <w:rFonts w:ascii="Times New Roman" w:hAnsi="Times New Roman" w:cs="Times New Roman"/>
                 <w:noProof/>
                 <w:webHidden/>
               </w:rPr>
@@ -253,6 +598,7 @@
             </w:r>
             <w:r>
               <w:rPr>
+                <w:rFonts w:ascii="Times New Roman" w:hAnsi="Times New Roman" w:cs="Times New Roman"/>
                 <w:noProof/>
                 <w:webHidden/>
               </w:rPr>
@@ -260,19 +606,22 @@
             </w:r>
             <w:r>
               <w:rPr>
-                <w:noProof/>
-                <w:webHidden/>
-              </w:rPr>
-              <w:instrText xml:space="preserve"> PAGEREF _Toc168835943 \h </w:instrText>
-            </w:r>
-            <w:r>
-              <w:rPr>
-                <w:noProof/>
-                <w:webHidden/>
-              </w:rPr>
-            </w:r>
-            <w:r>
-              <w:rPr>
+                <w:rFonts w:ascii="Times New Roman" w:hAnsi="Times New Roman" w:cs="Times New Roman"/>
+                <w:noProof/>
+                <w:webHidden/>
+              </w:rPr>
+              <w:instrText xml:space="preserve"> PAGEREF _Toc169099656 \h </w:instrText>
+            </w:r>
+            <w:r>
+              <w:rPr>
+                <w:rFonts w:ascii="Times New Roman" w:hAnsi="Times New Roman" w:cs="Times New Roman"/>
+                <w:noProof/>
+                <w:webHidden/>
+              </w:rPr>
+            </w:r>
+            <w:r>
+              <w:rPr>
+                <w:rFonts w:ascii="Times New Roman" w:hAnsi="Times New Roman" w:cs="Times New Roman"/>
                 <w:noProof/>
                 <w:webHidden/>
               </w:rPr>
@@ -280,13 +629,15 @@
             </w:r>
             <w:r>
               <w:rPr>
-                <w:noProof/>
-                <w:webHidden/>
-              </w:rPr>
-              <w:t>2</w:t>
-            </w:r>
-            <w:r>
-              <w:rPr>
+                <w:rFonts w:ascii="Times New Roman" w:hAnsi="Times New Roman" w:cs="Times New Roman"/>
+                <w:noProof/>
+                <w:webHidden/>
+              </w:rPr>
+              <w:t>3</w:t>
+            </w:r>
+            <w:r>
+              <w:rPr>
+                <w:rFonts w:ascii="Times New Roman" w:hAnsi="Times New Roman" w:cs="Times New Roman"/>
                 <w:noProof/>
                 <w:webHidden/>
               </w:rPr>
@@ -296,34 +647,35 @@
         </w:p>
         <w:p>
           <w:pPr>
-            <w:pStyle w:val="11"/>
+            <w:pStyle w:val="23"/>
             <w:tabs>
               <w:tab w:val="right" w:leader="dot" w:pos="9345"/>
             </w:tabs>
             <w:rPr>
-              <w:rFonts w:eastAsiaTheme="minorEastAsia"/>
+              <w:rFonts w:ascii="Times New Roman" w:eastAsiaTheme="minorEastAsia" w:hAnsi="Times New Roman" w:cs="Times New Roman"/>
               <w:b w:val="0"/>
               <w:bCs w:val="0"/>
-              <w:i w:val="0"/>
-              <w:iCs w:val="0"/>
               <w:noProof/>
+              <w:sz w:val="24"/>
+              <w:szCs w:val="24"/>
               <w:lang w:eastAsia="ru-RU"/>
             </w:rPr>
           </w:pPr>
-          <w:hyperlink w:anchor="_Toc168835944" w:history="1">
-            <w:r>
-              <w:rPr>
-                <w:rStyle w:val="af2"/>
+          <w:hyperlink w:anchor="_Toc169099657" w:history="1">
+            <w:r>
+              <w:rPr>
+                <w:rStyle w:val="af1"/>
                 <w:rFonts w:ascii="Times New Roman" w:eastAsia="Times New Roman" w:hAnsi="Times New Roman" w:cs="Times New Roman"/>
                 <w:noProof/>
                 <w:kern w:val="0"/>
                 <w:lang w:eastAsia="ru-RU"/>
                 <w14:ligatures w14:val="none"/>
               </w:rPr>
-              <w:t>Результаты тестирования программного обеспечения</w:t>
-            </w:r>
-            <w:r>
-              <w:rPr>
+              <w:t>3. Ресурсное обеспечение проекта</w:t>
+            </w:r>
+            <w:r>
+              <w:rPr>
+                <w:rFonts w:ascii="Times New Roman" w:hAnsi="Times New Roman" w:cs="Times New Roman"/>
                 <w:noProof/>
                 <w:webHidden/>
               </w:rPr>
@@ -331,6 +683,7 @@
             </w:r>
             <w:r>
               <w:rPr>
+                <w:rFonts w:ascii="Times New Roman" w:hAnsi="Times New Roman" w:cs="Times New Roman"/>
                 <w:noProof/>
                 <w:webHidden/>
               </w:rPr>
@@ -338,19 +691,22 @@
             </w:r>
             <w:r>
               <w:rPr>
-                <w:noProof/>
-                <w:webHidden/>
-              </w:rPr>
-              <w:instrText xml:space="preserve"> PAGEREF _Toc168835944 \h </w:instrText>
-            </w:r>
-            <w:r>
-              <w:rPr>
-                <w:noProof/>
-                <w:webHidden/>
-              </w:rPr>
-            </w:r>
-            <w:r>
-              <w:rPr>
+                <w:rFonts w:ascii="Times New Roman" w:hAnsi="Times New Roman" w:cs="Times New Roman"/>
+                <w:noProof/>
+                <w:webHidden/>
+              </w:rPr>
+              <w:instrText xml:space="preserve"> PAGEREF _Toc169099657 \h </w:instrText>
+            </w:r>
+            <w:r>
+              <w:rPr>
+                <w:rFonts w:ascii="Times New Roman" w:hAnsi="Times New Roman" w:cs="Times New Roman"/>
+                <w:noProof/>
+                <w:webHidden/>
+              </w:rPr>
+            </w:r>
+            <w:r>
+              <w:rPr>
+                <w:rFonts w:ascii="Times New Roman" w:hAnsi="Times New Roman" w:cs="Times New Roman"/>
                 <w:noProof/>
                 <w:webHidden/>
               </w:rPr>
@@ -358,13 +714,15 @@
             </w:r>
             <w:r>
               <w:rPr>
-                <w:noProof/>
-                <w:webHidden/>
-              </w:rPr>
-              <w:t>3</w:t>
-            </w:r>
-            <w:r>
-              <w:rPr>
+                <w:rFonts w:ascii="Times New Roman" w:hAnsi="Times New Roman" w:cs="Times New Roman"/>
+                <w:noProof/>
+                <w:webHidden/>
+              </w:rPr>
+              <w:t>4</w:t>
+            </w:r>
+            <w:r>
+              <w:rPr>
+                <w:rFonts w:ascii="Times New Roman" w:hAnsi="Times New Roman" w:cs="Times New Roman"/>
                 <w:noProof/>
                 <w:webHidden/>
               </w:rPr>
@@ -374,30 +732,35 @@
         </w:p>
         <w:p>
           <w:pPr>
-            <w:pStyle w:val="11"/>
+            <w:pStyle w:val="31"/>
             <w:tabs>
               <w:tab w:val="right" w:leader="dot" w:pos="9345"/>
             </w:tabs>
             <w:rPr>
-              <w:rFonts w:eastAsiaTheme="minorEastAsia"/>
-              <w:b w:val="0"/>
-              <w:bCs w:val="0"/>
-              <w:i w:val="0"/>
-              <w:iCs w:val="0"/>
+              <w:rFonts w:ascii="Times New Roman" w:eastAsiaTheme="minorEastAsia" w:hAnsi="Times New Roman" w:cs="Times New Roman"/>
               <w:noProof/>
+              <w:sz w:val="24"/>
+              <w:szCs w:val="24"/>
               <w:lang w:eastAsia="ru-RU"/>
             </w:rPr>
           </w:pPr>
-          <w:hyperlink w:anchor="_Toc168835945" w:history="1">
-            <w:r>
-              <w:rPr>
-                <w:rStyle w:val="af2"/>
-                <w:noProof/>
-              </w:rPr>
-              <w:t>Основные принципы работы</w:t>
-            </w:r>
-            <w:r>
-              <w:rPr>
+          <w:hyperlink w:anchor="_Toc169099658" w:history="1">
+            <w:r>
+              <w:rPr>
+                <w:rStyle w:val="af1"/>
+                <w:rFonts w:ascii="Times New Roman" w:eastAsia="Times New Roman" w:hAnsi="Times New Roman" w:cs="Times New Roman"/>
+                <w:b/>
+                <w:bCs/>
+                <w:noProof/>
+                <w:kern w:val="0"/>
+                <w:lang w:eastAsia="ru-RU"/>
+                <w14:ligatures w14:val="none"/>
+              </w:rPr>
+              <w:t>3.1. Инструменты разработки</w:t>
+            </w:r>
+            <w:r>
+              <w:rPr>
+                <w:rFonts w:ascii="Times New Roman" w:hAnsi="Times New Roman" w:cs="Times New Roman"/>
                 <w:noProof/>
                 <w:webHidden/>
               </w:rPr>
@@ -405,6 +768,7 @@
             </w:r>
             <w:r>
               <w:rPr>
+                <w:rFonts w:ascii="Times New Roman" w:hAnsi="Times New Roman" w:cs="Times New Roman"/>
                 <w:noProof/>
                 <w:webHidden/>
               </w:rPr>
@@ -412,19 +776,22 @@
             </w:r>
             <w:r>
               <w:rPr>
-                <w:noProof/>
-                <w:webHidden/>
-              </w:rPr>
-              <w:instrText xml:space="preserve"> PAGEREF _Toc168835945 \h </w:instrText>
-            </w:r>
-            <w:r>
-              <w:rPr>
-                <w:noProof/>
-                <w:webHidden/>
-              </w:rPr>
-            </w:r>
-            <w:r>
-              <w:rPr>
+                <w:rFonts w:ascii="Times New Roman" w:hAnsi="Times New Roman" w:cs="Times New Roman"/>
+                <w:noProof/>
+                <w:webHidden/>
+              </w:rPr>
+              <w:instrText xml:space="preserve"> PAGEREF _Toc169099658 \h </w:instrText>
+            </w:r>
+            <w:r>
+              <w:rPr>
+                <w:rFonts w:ascii="Times New Roman" w:hAnsi="Times New Roman" w:cs="Times New Roman"/>
+                <w:noProof/>
+                <w:webHidden/>
+              </w:rPr>
+            </w:r>
+            <w:r>
+              <w:rPr>
+                <w:rFonts w:ascii="Times New Roman" w:hAnsi="Times New Roman" w:cs="Times New Roman"/>
                 <w:noProof/>
                 <w:webHidden/>
               </w:rPr>
@@ -432,13 +799,15 @@
             </w:r>
             <w:r>
               <w:rPr>
-                <w:noProof/>
-                <w:webHidden/>
-              </w:rPr>
-              <w:t>3</w:t>
-            </w:r>
-            <w:r>
-              <w:rPr>
+                <w:rFonts w:ascii="Times New Roman" w:hAnsi="Times New Roman" w:cs="Times New Roman"/>
+                <w:noProof/>
+                <w:webHidden/>
+              </w:rPr>
+              <w:t>4</w:t>
+            </w:r>
+            <w:r>
+              <w:rPr>
+                <w:rFonts w:ascii="Times New Roman" w:hAnsi="Times New Roman" w:cs="Times New Roman"/>
                 <w:noProof/>
                 <w:webHidden/>
               </w:rPr>
@@ -447,8 +816,945 @@
           </w:hyperlink>
         </w:p>
         <w:p>
+          <w:pPr>
+            <w:pStyle w:val="31"/>
+            <w:tabs>
+              <w:tab w:val="right" w:leader="dot" w:pos="9345"/>
+            </w:tabs>
+            <w:rPr>
+              <w:rFonts w:ascii="Times New Roman" w:eastAsiaTheme="minorEastAsia" w:hAnsi="Times New Roman" w:cs="Times New Roman"/>
+              <w:noProof/>
+              <w:sz w:val="24"/>
+              <w:szCs w:val="24"/>
+              <w:lang w:eastAsia="ru-RU"/>
+            </w:rPr>
+          </w:pPr>
+          <w:hyperlink w:anchor="_Toc169099660" w:history="1">
+            <w:r>
+              <w:rPr>
+                <w:rStyle w:val="af1"/>
+                <w:rFonts w:ascii="Times New Roman" w:eastAsia="Times New Roman" w:hAnsi="Times New Roman" w:cs="Times New Roman"/>
+                <w:b/>
+                <w:bCs/>
+                <w:noProof/>
+                <w:kern w:val="0"/>
+                <w:lang w:eastAsia="ru-RU"/>
+                <w14:ligatures w14:val="none"/>
+              </w:rPr>
+              <w:t>3.2. Программное обеспечение</w:t>
+            </w:r>
+            <w:r>
+              <w:rPr>
+                <w:rFonts w:ascii="Times New Roman" w:hAnsi="Times New Roman" w:cs="Times New Roman"/>
+                <w:noProof/>
+                <w:webHidden/>
+              </w:rPr>
+              <w:tab/>
+            </w:r>
+            <w:r>
+              <w:rPr>
+                <w:rFonts w:ascii="Times New Roman" w:hAnsi="Times New Roman" w:cs="Times New Roman"/>
+                <w:noProof/>
+                <w:webHidden/>
+              </w:rPr>
+              <w:fldChar w:fldCharType="begin"/>
+            </w:r>
+            <w:r>
+              <w:rPr>
+                <w:rFonts w:ascii="Times New Roman" w:hAnsi="Times New Roman" w:cs="Times New Roman"/>
+                <w:noProof/>
+                <w:webHidden/>
+              </w:rPr>
+              <w:instrText xml:space="preserve"> PAGEREF _Toc169099660 \h </w:instrText>
+            </w:r>
+            <w:r>
+              <w:rPr>
+                <w:rFonts w:ascii="Times New Roman" w:hAnsi="Times New Roman" w:cs="Times New Roman"/>
+                <w:noProof/>
+                <w:webHidden/>
+              </w:rPr>
+            </w:r>
+            <w:r>
+              <w:rPr>
+                <w:rFonts w:ascii="Times New Roman" w:hAnsi="Times New Roman" w:cs="Times New Roman"/>
+                <w:noProof/>
+                <w:webHidden/>
+              </w:rPr>
+              <w:fldChar w:fldCharType="separate"/>
+            </w:r>
+            <w:r>
+              <w:rPr>
+                <w:rFonts w:ascii="Times New Roman" w:hAnsi="Times New Roman" w:cs="Times New Roman"/>
+                <w:noProof/>
+                <w:webHidden/>
+              </w:rPr>
+              <w:t>4</w:t>
+            </w:r>
+            <w:r>
+              <w:rPr>
+                <w:rFonts w:ascii="Times New Roman" w:hAnsi="Times New Roman" w:cs="Times New Roman"/>
+                <w:noProof/>
+                <w:webHidden/>
+              </w:rPr>
+              <w:fldChar w:fldCharType="end"/>
+            </w:r>
+          </w:hyperlink>
+        </w:p>
+        <w:p>
+          <w:pPr>
+            <w:pStyle w:val="23"/>
+            <w:tabs>
+              <w:tab w:val="right" w:leader="dot" w:pos="9345"/>
+            </w:tabs>
+            <w:rPr>
+              <w:rFonts w:ascii="Times New Roman" w:eastAsiaTheme="minorEastAsia" w:hAnsi="Times New Roman" w:cs="Times New Roman"/>
+              <w:b w:val="0"/>
+              <w:bCs w:val="0"/>
+              <w:noProof/>
+              <w:sz w:val="24"/>
+              <w:szCs w:val="24"/>
+              <w:lang w:eastAsia="ru-RU"/>
+            </w:rPr>
+          </w:pPr>
+          <w:hyperlink w:anchor="_Toc169099661" w:history="1">
+            <w:r>
+              <w:rPr>
+                <w:rStyle w:val="af1"/>
+                <w:rFonts w:ascii="Times New Roman" w:eastAsia="Times New Roman" w:hAnsi="Times New Roman" w:cs="Times New Roman"/>
+                <w:noProof/>
+                <w:kern w:val="0"/>
+                <w:lang w:eastAsia="ru-RU"/>
+                <w14:ligatures w14:val="none"/>
+              </w:rPr>
+              <w:t>4. Описание проектного решения</w:t>
+            </w:r>
+            <w:r>
+              <w:rPr>
+                <w:rFonts w:ascii="Times New Roman" w:hAnsi="Times New Roman" w:cs="Times New Roman"/>
+                <w:noProof/>
+                <w:webHidden/>
+              </w:rPr>
+              <w:tab/>
+            </w:r>
+            <w:r>
+              <w:rPr>
+                <w:rFonts w:ascii="Times New Roman" w:hAnsi="Times New Roman" w:cs="Times New Roman"/>
+                <w:noProof/>
+                <w:webHidden/>
+              </w:rPr>
+              <w:fldChar w:fldCharType="begin"/>
+            </w:r>
+            <w:r>
+              <w:rPr>
+                <w:rFonts w:ascii="Times New Roman" w:hAnsi="Times New Roman" w:cs="Times New Roman"/>
+                <w:noProof/>
+                <w:webHidden/>
+              </w:rPr>
+              <w:instrText xml:space="preserve"> PAGEREF _Toc169099661 \h </w:instrText>
+            </w:r>
+            <w:r>
+              <w:rPr>
+                <w:rFonts w:ascii="Times New Roman" w:hAnsi="Times New Roman" w:cs="Times New Roman"/>
+                <w:noProof/>
+                <w:webHidden/>
+              </w:rPr>
+            </w:r>
+            <w:r>
+              <w:rPr>
+                <w:rFonts w:ascii="Times New Roman" w:hAnsi="Times New Roman" w:cs="Times New Roman"/>
+                <w:noProof/>
+                <w:webHidden/>
+              </w:rPr>
+              <w:fldChar w:fldCharType="separate"/>
+            </w:r>
+            <w:r>
+              <w:rPr>
+                <w:rFonts w:ascii="Times New Roman" w:hAnsi="Times New Roman" w:cs="Times New Roman"/>
+                <w:noProof/>
+                <w:webHidden/>
+              </w:rPr>
+              <w:t>4</w:t>
+            </w:r>
+            <w:r>
+              <w:rPr>
+                <w:rFonts w:ascii="Times New Roman" w:hAnsi="Times New Roman" w:cs="Times New Roman"/>
+                <w:noProof/>
+                <w:webHidden/>
+              </w:rPr>
+              <w:fldChar w:fldCharType="end"/>
+            </w:r>
+          </w:hyperlink>
+        </w:p>
+        <w:p>
+          <w:pPr>
+            <w:pStyle w:val="23"/>
+            <w:tabs>
+              <w:tab w:val="right" w:leader="dot" w:pos="9345"/>
+            </w:tabs>
+            <w:rPr>
+              <w:rFonts w:ascii="Times New Roman" w:eastAsiaTheme="minorEastAsia" w:hAnsi="Times New Roman" w:cs="Times New Roman"/>
+              <w:noProof/>
+              <w:sz w:val="24"/>
+              <w:szCs w:val="24"/>
+              <w:lang w:eastAsia="ru-RU"/>
+            </w:rPr>
+          </w:pPr>
+          <w:hyperlink w:anchor="_Toc169099662" w:history="1">
+            <w:r>
+              <w:rPr>
+                <w:rStyle w:val="af1"/>
+                <w:rFonts w:ascii="Times New Roman" w:eastAsia="Times New Roman" w:hAnsi="Times New Roman" w:cs="Times New Roman"/>
+                <w:noProof/>
+                <w:kern w:val="0"/>
+                <w:lang w:eastAsia="ru-RU"/>
+                <w14:ligatures w14:val="none"/>
+              </w:rPr>
+              <w:t>5. Планы развития проекта</w:t>
+            </w:r>
+            <w:r>
+              <w:rPr>
+                <w:rFonts w:ascii="Times New Roman" w:hAnsi="Times New Roman" w:cs="Times New Roman"/>
+                <w:noProof/>
+                <w:webHidden/>
+              </w:rPr>
+              <w:tab/>
+            </w:r>
+            <w:r>
+              <w:rPr>
+                <w:rFonts w:ascii="Times New Roman" w:hAnsi="Times New Roman" w:cs="Times New Roman"/>
+                <w:noProof/>
+                <w:webHidden/>
+              </w:rPr>
+              <w:fldChar w:fldCharType="begin"/>
+            </w:r>
+            <w:r>
+              <w:rPr>
+                <w:rFonts w:ascii="Times New Roman" w:hAnsi="Times New Roman" w:cs="Times New Roman"/>
+                <w:noProof/>
+                <w:webHidden/>
+              </w:rPr>
+              <w:instrText xml:space="preserve"> PAGEREF _Toc169099662 \h </w:instrText>
+            </w:r>
+            <w:r>
+              <w:rPr>
+                <w:rFonts w:ascii="Times New Roman" w:hAnsi="Times New Roman" w:cs="Times New Roman"/>
+                <w:noProof/>
+                <w:webHidden/>
+              </w:rPr>
+            </w:r>
+            <w:r>
+              <w:rPr>
+                <w:rFonts w:ascii="Times New Roman" w:hAnsi="Times New Roman" w:cs="Times New Roman"/>
+                <w:noProof/>
+                <w:webHidden/>
+              </w:rPr>
+              <w:fldChar w:fldCharType="separate"/>
+            </w:r>
+            <w:r>
+              <w:rPr>
+                <w:rFonts w:ascii="Times New Roman" w:hAnsi="Times New Roman" w:cs="Times New Roman"/>
+                <w:noProof/>
+                <w:webHidden/>
+              </w:rPr>
+              <w:t>10</w:t>
+            </w:r>
+            <w:r>
+              <w:rPr>
+                <w:rFonts w:ascii="Times New Roman" w:hAnsi="Times New Roman" w:cs="Times New Roman"/>
+                <w:noProof/>
+                <w:webHidden/>
+              </w:rPr>
+              <w:fldChar w:fldCharType="end"/>
+            </w:r>
+          </w:hyperlink>
+        </w:p>
+        <w:p>
+          <w:pPr>
+            <w:pStyle w:val="31"/>
+            <w:tabs>
+              <w:tab w:val="right" w:leader="dot" w:pos="9345"/>
+            </w:tabs>
+            <w:rPr>
+              <w:rFonts w:ascii="Times New Roman" w:eastAsiaTheme="minorEastAsia" w:hAnsi="Times New Roman" w:cs="Times New Roman"/>
+              <w:noProof/>
+              <w:sz w:val="24"/>
+              <w:szCs w:val="24"/>
+              <w:lang w:eastAsia="ru-RU"/>
+            </w:rPr>
+          </w:pPr>
+          <w:hyperlink w:anchor="_Toc169099664" w:history="1">
+            <w:r>
+              <w:rPr>
+                <w:rStyle w:val="af1"/>
+                <w:rFonts w:ascii="Times New Roman" w:eastAsia="Times New Roman" w:hAnsi="Times New Roman" w:cs="Times New Roman"/>
+                <w:b/>
+                <w:bCs/>
+                <w:noProof/>
+                <w:kern w:val="0"/>
+                <w:lang w:eastAsia="ru-RU"/>
+                <w14:ligatures w14:val="none"/>
+              </w:rPr>
+              <w:t>5.1. Оптимизация производительности</w:t>
+            </w:r>
+            <w:r>
+              <w:rPr>
+                <w:rFonts w:ascii="Times New Roman" w:hAnsi="Times New Roman" w:cs="Times New Roman"/>
+                <w:noProof/>
+                <w:webHidden/>
+              </w:rPr>
+              <w:tab/>
+            </w:r>
+            <w:r>
+              <w:rPr>
+                <w:rFonts w:ascii="Times New Roman" w:hAnsi="Times New Roman" w:cs="Times New Roman"/>
+                <w:noProof/>
+                <w:webHidden/>
+              </w:rPr>
+              <w:fldChar w:fldCharType="begin"/>
+            </w:r>
+            <w:r>
+              <w:rPr>
+                <w:rFonts w:ascii="Times New Roman" w:hAnsi="Times New Roman" w:cs="Times New Roman"/>
+                <w:noProof/>
+                <w:webHidden/>
+              </w:rPr>
+              <w:instrText xml:space="preserve"> PAGEREF _Toc169099664 \h </w:instrText>
+            </w:r>
+            <w:r>
+              <w:rPr>
+                <w:rFonts w:ascii="Times New Roman" w:hAnsi="Times New Roman" w:cs="Times New Roman"/>
+                <w:noProof/>
+                <w:webHidden/>
+              </w:rPr>
+            </w:r>
+            <w:r>
+              <w:rPr>
+                <w:rFonts w:ascii="Times New Roman" w:hAnsi="Times New Roman" w:cs="Times New Roman"/>
+                <w:noProof/>
+                <w:webHidden/>
+              </w:rPr>
+              <w:fldChar w:fldCharType="separate"/>
+            </w:r>
+            <w:r>
+              <w:rPr>
+                <w:rFonts w:ascii="Times New Roman" w:hAnsi="Times New Roman" w:cs="Times New Roman"/>
+                <w:noProof/>
+                <w:webHidden/>
+              </w:rPr>
+              <w:t>10</w:t>
+            </w:r>
+            <w:r>
+              <w:rPr>
+                <w:rFonts w:ascii="Times New Roman" w:hAnsi="Times New Roman" w:cs="Times New Roman"/>
+                <w:noProof/>
+                <w:webHidden/>
+              </w:rPr>
+              <w:fldChar w:fldCharType="end"/>
+            </w:r>
+          </w:hyperlink>
+        </w:p>
+        <w:p>
+          <w:pPr>
+            <w:pStyle w:val="31"/>
+            <w:tabs>
+              <w:tab w:val="right" w:leader="dot" w:pos="9345"/>
+            </w:tabs>
+            <w:rPr>
+              <w:rFonts w:ascii="Times New Roman" w:eastAsiaTheme="minorEastAsia" w:hAnsi="Times New Roman" w:cs="Times New Roman"/>
+              <w:noProof/>
+              <w:sz w:val="24"/>
+              <w:szCs w:val="24"/>
+              <w:lang w:eastAsia="ru-RU"/>
+            </w:rPr>
+          </w:pPr>
+          <w:hyperlink w:anchor="_Toc169099665" w:history="1">
+            <w:r>
+              <w:rPr>
+                <w:rStyle w:val="af1"/>
+                <w:rFonts w:ascii="Times New Roman" w:eastAsia="Times New Roman" w:hAnsi="Times New Roman" w:cs="Times New Roman"/>
+                <w:b/>
+                <w:bCs/>
+                <w:noProof/>
+                <w:kern w:val="0"/>
+                <w:lang w:eastAsia="ru-RU"/>
+                <w14:ligatures w14:val="none"/>
+              </w:rPr>
+              <w:t>5.2. Добавление новых функций</w:t>
+            </w:r>
+            <w:r>
+              <w:rPr>
+                <w:rFonts w:ascii="Times New Roman" w:hAnsi="Times New Roman" w:cs="Times New Roman"/>
+                <w:noProof/>
+                <w:webHidden/>
+              </w:rPr>
+              <w:tab/>
+            </w:r>
+            <w:r>
+              <w:rPr>
+                <w:rFonts w:ascii="Times New Roman" w:hAnsi="Times New Roman" w:cs="Times New Roman"/>
+                <w:noProof/>
+                <w:webHidden/>
+              </w:rPr>
+              <w:fldChar w:fldCharType="begin"/>
+            </w:r>
+            <w:r>
+              <w:rPr>
+                <w:rFonts w:ascii="Times New Roman" w:hAnsi="Times New Roman" w:cs="Times New Roman"/>
+                <w:noProof/>
+                <w:webHidden/>
+              </w:rPr>
+              <w:instrText xml:space="preserve"> PAGEREF _Toc169099665 \h </w:instrText>
+            </w:r>
+            <w:r>
+              <w:rPr>
+                <w:rFonts w:ascii="Times New Roman" w:hAnsi="Times New Roman" w:cs="Times New Roman"/>
+                <w:noProof/>
+                <w:webHidden/>
+              </w:rPr>
+            </w:r>
+            <w:r>
+              <w:rPr>
+                <w:rFonts w:ascii="Times New Roman" w:hAnsi="Times New Roman" w:cs="Times New Roman"/>
+                <w:noProof/>
+                <w:webHidden/>
+              </w:rPr>
+              <w:fldChar w:fldCharType="separate"/>
+            </w:r>
+            <w:r>
+              <w:rPr>
+                <w:rFonts w:ascii="Times New Roman" w:hAnsi="Times New Roman" w:cs="Times New Roman"/>
+                <w:noProof/>
+                <w:webHidden/>
+              </w:rPr>
+              <w:t>10</w:t>
+            </w:r>
+            <w:r>
+              <w:rPr>
+                <w:rFonts w:ascii="Times New Roman" w:hAnsi="Times New Roman" w:cs="Times New Roman"/>
+                <w:noProof/>
+                <w:webHidden/>
+              </w:rPr>
+              <w:fldChar w:fldCharType="end"/>
+            </w:r>
+          </w:hyperlink>
+        </w:p>
+        <w:p>
+          <w:pPr>
+            <w:pStyle w:val="23"/>
+            <w:tabs>
+              <w:tab w:val="right" w:leader="dot" w:pos="9345"/>
+            </w:tabs>
+            <w:rPr>
+              <w:rFonts w:ascii="Times New Roman" w:eastAsiaTheme="minorEastAsia" w:hAnsi="Times New Roman" w:cs="Times New Roman"/>
+              <w:b w:val="0"/>
+              <w:bCs w:val="0"/>
+              <w:noProof/>
+              <w:sz w:val="24"/>
+              <w:szCs w:val="24"/>
+              <w:lang w:eastAsia="ru-RU"/>
+            </w:rPr>
+          </w:pPr>
+          <w:hyperlink w:anchor="_Toc169099666" w:history="1">
+            <w:r>
+              <w:rPr>
+                <w:rStyle w:val="af1"/>
+                <w:rFonts w:ascii="Times New Roman" w:eastAsia="Times New Roman" w:hAnsi="Times New Roman" w:cs="Times New Roman"/>
+                <w:noProof/>
+                <w:kern w:val="0"/>
+                <w:lang w:eastAsia="ru-RU"/>
+                <w14:ligatures w14:val="none"/>
+              </w:rPr>
+              <w:t>6. Анализ полученных результатов</w:t>
+            </w:r>
+            <w:r>
+              <w:rPr>
+                <w:rFonts w:ascii="Times New Roman" w:hAnsi="Times New Roman" w:cs="Times New Roman"/>
+                <w:noProof/>
+                <w:webHidden/>
+              </w:rPr>
+              <w:tab/>
+            </w:r>
+            <w:r>
+              <w:rPr>
+                <w:rFonts w:ascii="Times New Roman" w:hAnsi="Times New Roman" w:cs="Times New Roman"/>
+                <w:noProof/>
+                <w:webHidden/>
+              </w:rPr>
+              <w:fldChar w:fldCharType="begin"/>
+            </w:r>
+            <w:r>
+              <w:rPr>
+                <w:rFonts w:ascii="Times New Roman" w:hAnsi="Times New Roman" w:cs="Times New Roman"/>
+                <w:noProof/>
+                <w:webHidden/>
+              </w:rPr>
+              <w:instrText xml:space="preserve"> PAGEREF _Toc169099666 \h </w:instrText>
+            </w:r>
+            <w:r>
+              <w:rPr>
+                <w:rFonts w:ascii="Times New Roman" w:hAnsi="Times New Roman" w:cs="Times New Roman"/>
+                <w:noProof/>
+                <w:webHidden/>
+              </w:rPr>
+            </w:r>
+            <w:r>
+              <w:rPr>
+                <w:rFonts w:ascii="Times New Roman" w:hAnsi="Times New Roman" w:cs="Times New Roman"/>
+                <w:noProof/>
+                <w:webHidden/>
+              </w:rPr>
+              <w:fldChar w:fldCharType="separate"/>
+            </w:r>
+            <w:r>
+              <w:rPr>
+                <w:rFonts w:ascii="Times New Roman" w:hAnsi="Times New Roman" w:cs="Times New Roman"/>
+                <w:noProof/>
+                <w:webHidden/>
+              </w:rPr>
+              <w:t>10</w:t>
+            </w:r>
+            <w:r>
+              <w:rPr>
+                <w:rFonts w:ascii="Times New Roman" w:hAnsi="Times New Roman" w:cs="Times New Roman"/>
+                <w:noProof/>
+                <w:webHidden/>
+              </w:rPr>
+              <w:fldChar w:fldCharType="end"/>
+            </w:r>
+          </w:hyperlink>
+        </w:p>
+        <w:p>
+          <w:pPr>
+            <w:pStyle w:val="31"/>
+            <w:tabs>
+              <w:tab w:val="right" w:leader="dot" w:pos="9345"/>
+            </w:tabs>
+            <w:rPr>
+              <w:rFonts w:ascii="Times New Roman" w:eastAsiaTheme="minorEastAsia" w:hAnsi="Times New Roman" w:cs="Times New Roman"/>
+              <w:noProof/>
+              <w:sz w:val="24"/>
+              <w:szCs w:val="24"/>
+              <w:lang w:eastAsia="ru-RU"/>
+            </w:rPr>
+          </w:pPr>
+          <w:hyperlink w:anchor="_Toc169099667" w:history="1">
+            <w:r>
+              <w:rPr>
+                <w:rStyle w:val="af1"/>
+                <w:rFonts w:ascii="Times New Roman" w:eastAsia="Times New Roman" w:hAnsi="Times New Roman" w:cs="Times New Roman"/>
+                <w:b/>
+                <w:bCs/>
+                <w:noProof/>
+                <w:kern w:val="0"/>
+                <w:lang w:eastAsia="ru-RU"/>
+                <w14:ligatures w14:val="none"/>
+              </w:rPr>
+              <w:t>6.1. Точность вычислений</w:t>
+            </w:r>
+            <w:r>
+              <w:rPr>
+                <w:rFonts w:ascii="Times New Roman" w:hAnsi="Times New Roman" w:cs="Times New Roman"/>
+                <w:noProof/>
+                <w:webHidden/>
+              </w:rPr>
+              <w:tab/>
+            </w:r>
+            <w:r>
+              <w:rPr>
+                <w:rFonts w:ascii="Times New Roman" w:hAnsi="Times New Roman" w:cs="Times New Roman"/>
+                <w:noProof/>
+                <w:webHidden/>
+              </w:rPr>
+              <w:fldChar w:fldCharType="begin"/>
+            </w:r>
+            <w:r>
+              <w:rPr>
+                <w:rFonts w:ascii="Times New Roman" w:hAnsi="Times New Roman" w:cs="Times New Roman"/>
+                <w:noProof/>
+                <w:webHidden/>
+              </w:rPr>
+              <w:instrText xml:space="preserve"> PAGEREF _Toc169099667 \h </w:instrText>
+            </w:r>
+            <w:r>
+              <w:rPr>
+                <w:rFonts w:ascii="Times New Roman" w:hAnsi="Times New Roman" w:cs="Times New Roman"/>
+                <w:noProof/>
+                <w:webHidden/>
+              </w:rPr>
+            </w:r>
+            <w:r>
+              <w:rPr>
+                <w:rFonts w:ascii="Times New Roman" w:hAnsi="Times New Roman" w:cs="Times New Roman"/>
+                <w:noProof/>
+                <w:webHidden/>
+              </w:rPr>
+              <w:fldChar w:fldCharType="separate"/>
+            </w:r>
+            <w:r>
+              <w:rPr>
+                <w:rFonts w:ascii="Times New Roman" w:hAnsi="Times New Roman" w:cs="Times New Roman"/>
+                <w:noProof/>
+                <w:webHidden/>
+              </w:rPr>
+              <w:t>10</w:t>
+            </w:r>
+            <w:r>
+              <w:rPr>
+                <w:rFonts w:ascii="Times New Roman" w:hAnsi="Times New Roman" w:cs="Times New Roman"/>
+                <w:noProof/>
+                <w:webHidden/>
+              </w:rPr>
+              <w:fldChar w:fldCharType="end"/>
+            </w:r>
+          </w:hyperlink>
+        </w:p>
+        <w:p>
+          <w:pPr>
+            <w:pStyle w:val="31"/>
+            <w:tabs>
+              <w:tab w:val="right" w:leader="dot" w:pos="9345"/>
+            </w:tabs>
+            <w:rPr>
+              <w:rFonts w:ascii="Times New Roman" w:eastAsiaTheme="minorEastAsia" w:hAnsi="Times New Roman" w:cs="Times New Roman"/>
+              <w:noProof/>
+              <w:sz w:val="24"/>
+              <w:szCs w:val="24"/>
+              <w:lang w:eastAsia="ru-RU"/>
+            </w:rPr>
+          </w:pPr>
+          <w:hyperlink w:anchor="_Toc169099668" w:history="1">
+            <w:r>
+              <w:rPr>
+                <w:rStyle w:val="af1"/>
+                <w:rFonts w:ascii="Times New Roman" w:eastAsia="Times New Roman" w:hAnsi="Times New Roman" w:cs="Times New Roman"/>
+                <w:b/>
+                <w:bCs/>
+                <w:noProof/>
+                <w:kern w:val="0"/>
+                <w:lang w:eastAsia="ru-RU"/>
+                <w14:ligatures w14:val="none"/>
+              </w:rPr>
+              <w:t>6.2. Простота использования</w:t>
+            </w:r>
+            <w:r>
+              <w:rPr>
+                <w:rFonts w:ascii="Times New Roman" w:hAnsi="Times New Roman" w:cs="Times New Roman"/>
+                <w:noProof/>
+                <w:webHidden/>
+              </w:rPr>
+              <w:tab/>
+            </w:r>
+            <w:r>
+              <w:rPr>
+                <w:rFonts w:ascii="Times New Roman" w:hAnsi="Times New Roman" w:cs="Times New Roman"/>
+                <w:noProof/>
+                <w:webHidden/>
+              </w:rPr>
+              <w:fldChar w:fldCharType="begin"/>
+            </w:r>
+            <w:r>
+              <w:rPr>
+                <w:rFonts w:ascii="Times New Roman" w:hAnsi="Times New Roman" w:cs="Times New Roman"/>
+                <w:noProof/>
+                <w:webHidden/>
+              </w:rPr>
+              <w:instrText xml:space="preserve"> PAGEREF _Toc169099668 \h </w:instrText>
+            </w:r>
+            <w:r>
+              <w:rPr>
+                <w:rFonts w:ascii="Times New Roman" w:hAnsi="Times New Roman" w:cs="Times New Roman"/>
+                <w:noProof/>
+                <w:webHidden/>
+              </w:rPr>
+            </w:r>
+            <w:r>
+              <w:rPr>
+                <w:rFonts w:ascii="Times New Roman" w:hAnsi="Times New Roman" w:cs="Times New Roman"/>
+                <w:noProof/>
+                <w:webHidden/>
+              </w:rPr>
+              <w:fldChar w:fldCharType="separate"/>
+            </w:r>
+            <w:r>
+              <w:rPr>
+                <w:rFonts w:ascii="Times New Roman" w:hAnsi="Times New Roman" w:cs="Times New Roman"/>
+                <w:noProof/>
+                <w:webHidden/>
+              </w:rPr>
+              <w:t>11</w:t>
+            </w:r>
+            <w:r>
+              <w:rPr>
+                <w:rFonts w:ascii="Times New Roman" w:hAnsi="Times New Roman" w:cs="Times New Roman"/>
+                <w:noProof/>
+                <w:webHidden/>
+              </w:rPr>
+              <w:fldChar w:fldCharType="end"/>
+            </w:r>
+          </w:hyperlink>
+        </w:p>
+        <w:p>
+          <w:pPr>
+            <w:pStyle w:val="31"/>
+            <w:tabs>
+              <w:tab w:val="right" w:leader="dot" w:pos="9345"/>
+            </w:tabs>
+            <w:rPr>
+              <w:rFonts w:ascii="Times New Roman" w:eastAsiaTheme="minorEastAsia" w:hAnsi="Times New Roman" w:cs="Times New Roman"/>
+              <w:noProof/>
+              <w:sz w:val="24"/>
+              <w:szCs w:val="24"/>
+              <w:lang w:eastAsia="ru-RU"/>
+            </w:rPr>
+          </w:pPr>
+          <w:hyperlink w:anchor="_Toc169099669" w:history="1">
+            <w:r>
+              <w:rPr>
+                <w:rStyle w:val="af1"/>
+                <w:rFonts w:ascii="Times New Roman" w:eastAsia="Times New Roman" w:hAnsi="Times New Roman" w:cs="Times New Roman"/>
+                <w:b/>
+                <w:bCs/>
+                <w:noProof/>
+                <w:kern w:val="0"/>
+                <w:lang w:eastAsia="ru-RU"/>
+                <w14:ligatures w14:val="none"/>
+              </w:rPr>
+              <w:t>6.3. Тестирование</w:t>
+            </w:r>
+            <w:r>
+              <w:rPr>
+                <w:rFonts w:ascii="Times New Roman" w:hAnsi="Times New Roman" w:cs="Times New Roman"/>
+                <w:noProof/>
+                <w:webHidden/>
+              </w:rPr>
+              <w:tab/>
+            </w:r>
+            <w:r>
+              <w:rPr>
+                <w:rFonts w:ascii="Times New Roman" w:hAnsi="Times New Roman" w:cs="Times New Roman"/>
+                <w:noProof/>
+                <w:webHidden/>
+              </w:rPr>
+              <w:fldChar w:fldCharType="begin"/>
+            </w:r>
+            <w:r>
+              <w:rPr>
+                <w:rFonts w:ascii="Times New Roman" w:hAnsi="Times New Roman" w:cs="Times New Roman"/>
+                <w:noProof/>
+                <w:webHidden/>
+              </w:rPr>
+              <w:instrText xml:space="preserve"> PAGEREF _Toc169099669 \h </w:instrText>
+            </w:r>
+            <w:r>
+              <w:rPr>
+                <w:rFonts w:ascii="Times New Roman" w:hAnsi="Times New Roman" w:cs="Times New Roman"/>
+                <w:noProof/>
+                <w:webHidden/>
+              </w:rPr>
+            </w:r>
+            <w:r>
+              <w:rPr>
+                <w:rFonts w:ascii="Times New Roman" w:hAnsi="Times New Roman" w:cs="Times New Roman"/>
+                <w:noProof/>
+                <w:webHidden/>
+              </w:rPr>
+              <w:fldChar w:fldCharType="separate"/>
+            </w:r>
+            <w:r>
+              <w:rPr>
+                <w:rFonts w:ascii="Times New Roman" w:hAnsi="Times New Roman" w:cs="Times New Roman"/>
+                <w:noProof/>
+                <w:webHidden/>
+              </w:rPr>
+              <w:t>11</w:t>
+            </w:r>
+            <w:r>
+              <w:rPr>
+                <w:rFonts w:ascii="Times New Roman" w:hAnsi="Times New Roman" w:cs="Times New Roman"/>
+                <w:noProof/>
+                <w:webHidden/>
+              </w:rPr>
+              <w:fldChar w:fldCharType="end"/>
+            </w:r>
+          </w:hyperlink>
+        </w:p>
+        <w:p>
+          <w:pPr>
+            <w:pStyle w:val="23"/>
+            <w:tabs>
+              <w:tab w:val="right" w:leader="dot" w:pos="9345"/>
+            </w:tabs>
+            <w:rPr>
+              <w:rFonts w:ascii="Times New Roman" w:eastAsiaTheme="minorEastAsia" w:hAnsi="Times New Roman" w:cs="Times New Roman"/>
+              <w:b w:val="0"/>
+              <w:bCs w:val="0"/>
+              <w:noProof/>
+              <w:sz w:val="24"/>
+              <w:szCs w:val="24"/>
+              <w:lang w:eastAsia="ru-RU"/>
+            </w:rPr>
+          </w:pPr>
+          <w:hyperlink w:anchor="_Toc169099670" w:history="1">
+            <w:r>
+              <w:rPr>
+                <w:rStyle w:val="af1"/>
+                <w:rFonts w:ascii="Times New Roman" w:eastAsia="Times New Roman" w:hAnsi="Times New Roman" w:cs="Times New Roman"/>
+                <w:noProof/>
+                <w:kern w:val="0"/>
+                <w:lang w:eastAsia="ru-RU"/>
+                <w14:ligatures w14:val="none"/>
+              </w:rPr>
+              <w:t>7. Выводы</w:t>
+            </w:r>
+            <w:r>
+              <w:rPr>
+                <w:rFonts w:ascii="Times New Roman" w:hAnsi="Times New Roman" w:cs="Times New Roman"/>
+                <w:noProof/>
+                <w:webHidden/>
+              </w:rPr>
+              <w:tab/>
+            </w:r>
+            <w:r>
+              <w:rPr>
+                <w:rFonts w:ascii="Times New Roman" w:hAnsi="Times New Roman" w:cs="Times New Roman"/>
+                <w:noProof/>
+                <w:webHidden/>
+              </w:rPr>
+              <w:fldChar w:fldCharType="begin"/>
+            </w:r>
+            <w:r>
+              <w:rPr>
+                <w:rFonts w:ascii="Times New Roman" w:hAnsi="Times New Roman" w:cs="Times New Roman"/>
+                <w:noProof/>
+                <w:webHidden/>
+              </w:rPr>
+              <w:instrText xml:space="preserve"> PAGEREF _Toc169099670 \h </w:instrText>
+            </w:r>
+            <w:r>
+              <w:rPr>
+                <w:rFonts w:ascii="Times New Roman" w:hAnsi="Times New Roman" w:cs="Times New Roman"/>
+                <w:noProof/>
+                <w:webHidden/>
+              </w:rPr>
+            </w:r>
+            <w:r>
+              <w:rPr>
+                <w:rFonts w:ascii="Times New Roman" w:hAnsi="Times New Roman" w:cs="Times New Roman"/>
+                <w:noProof/>
+                <w:webHidden/>
+              </w:rPr>
+              <w:fldChar w:fldCharType="separate"/>
+            </w:r>
+            <w:r>
+              <w:rPr>
+                <w:rFonts w:ascii="Times New Roman" w:hAnsi="Times New Roman" w:cs="Times New Roman"/>
+                <w:noProof/>
+                <w:webHidden/>
+              </w:rPr>
+              <w:t>11</w:t>
+            </w:r>
+            <w:r>
+              <w:rPr>
+                <w:rFonts w:ascii="Times New Roman" w:hAnsi="Times New Roman" w:cs="Times New Roman"/>
+                <w:noProof/>
+                <w:webHidden/>
+              </w:rPr>
+              <w:fldChar w:fldCharType="end"/>
+            </w:r>
+          </w:hyperlink>
+        </w:p>
+        <w:p>
+          <w:pPr>
+            <w:pStyle w:val="23"/>
+            <w:tabs>
+              <w:tab w:val="right" w:leader="dot" w:pos="9345"/>
+            </w:tabs>
+            <w:rPr>
+              <w:rFonts w:ascii="Times New Roman" w:eastAsiaTheme="minorEastAsia" w:hAnsi="Times New Roman" w:cs="Times New Roman"/>
+              <w:b w:val="0"/>
+              <w:bCs w:val="0"/>
+              <w:noProof/>
+              <w:sz w:val="24"/>
+              <w:szCs w:val="24"/>
+              <w:lang w:eastAsia="ru-RU"/>
+            </w:rPr>
+          </w:pPr>
+          <w:hyperlink w:anchor="_Toc169099671" w:history="1">
+            <w:r>
+              <w:rPr>
+                <w:rStyle w:val="af1"/>
+                <w:rFonts w:ascii="Times New Roman" w:hAnsi="Times New Roman" w:cs="Times New Roman"/>
+                <w:noProof/>
+              </w:rPr>
+              <w:t>8. Список литературы</w:t>
+            </w:r>
+            <w:r>
+              <w:rPr>
+                <w:rFonts w:ascii="Times New Roman" w:hAnsi="Times New Roman" w:cs="Times New Roman"/>
+                <w:noProof/>
+                <w:webHidden/>
+              </w:rPr>
+              <w:tab/>
+            </w:r>
+            <w:r>
+              <w:rPr>
+                <w:rFonts w:ascii="Times New Roman" w:hAnsi="Times New Roman" w:cs="Times New Roman"/>
+                <w:noProof/>
+                <w:webHidden/>
+              </w:rPr>
+              <w:fldChar w:fldCharType="begin"/>
+            </w:r>
+            <w:r>
+              <w:rPr>
+                <w:rFonts w:ascii="Times New Roman" w:hAnsi="Times New Roman" w:cs="Times New Roman"/>
+                <w:noProof/>
+                <w:webHidden/>
+              </w:rPr>
+              <w:instrText xml:space="preserve"> PAGEREF _Toc169099671 \h </w:instrText>
+            </w:r>
+            <w:r>
+              <w:rPr>
+                <w:rFonts w:ascii="Times New Roman" w:hAnsi="Times New Roman" w:cs="Times New Roman"/>
+                <w:noProof/>
+                <w:webHidden/>
+              </w:rPr>
+            </w:r>
+            <w:r>
+              <w:rPr>
+                <w:rFonts w:ascii="Times New Roman" w:hAnsi="Times New Roman" w:cs="Times New Roman"/>
+                <w:noProof/>
+                <w:webHidden/>
+              </w:rPr>
+              <w:fldChar w:fldCharType="separate"/>
+            </w:r>
+            <w:r>
+              <w:rPr>
+                <w:rFonts w:ascii="Times New Roman" w:hAnsi="Times New Roman" w:cs="Times New Roman"/>
+                <w:noProof/>
+                <w:webHidden/>
+              </w:rPr>
+              <w:t>12</w:t>
+            </w:r>
+            <w:r>
+              <w:rPr>
+                <w:rFonts w:ascii="Times New Roman" w:hAnsi="Times New Roman" w:cs="Times New Roman"/>
+                <w:noProof/>
+                <w:webHidden/>
+              </w:rPr>
+              <w:fldChar w:fldCharType="end"/>
+            </w:r>
+          </w:hyperlink>
+        </w:p>
+        <w:p>
+          <w:pPr>
+            <w:spacing w:line="360" w:lineRule="auto"/>
+            <w:rPr>
+              <w:rFonts w:ascii="Times New Roman" w:hAnsi="Times New Roman" w:cs="Times New Roman"/>
+            </w:rPr>
+          </w:pPr>
           <w:r>
             <w:rPr>
+              <w:rFonts w:ascii="Times New Roman" w:hAnsi="Times New Roman" w:cs="Times New Roman"/>
               <w:b/>
               <w:bCs/>
               <w:noProof/>
@@ -460,320 +1766,1371 @@
     </w:sdt>
     <w:p>
       <w:pPr>
-        <w:spacing w:before="100" w:beforeAutospacing="1" w:after="100" w:afterAutospacing="1" w:line="240" w:lineRule="auto"/>
-        <w:outlineLvl w:val="3"/>
+        <w:spacing w:before="100" w:beforeAutospacing="1" w:after="100" w:afterAutospacing="1" w:line="360" w:lineRule="auto"/>
+        <w:outlineLvl w:val="1"/>
         <w:rPr>
           <w:rFonts w:ascii="Times New Roman" w:eastAsia="Times New Roman" w:hAnsi="Times New Roman" w:cs="Times New Roman"/>
           <w:b/>
           <w:bCs/>
           <w:color w:val="000000"/>
           <w:kern w:val="0"/>
-          <w:lang w:eastAsia="ru-RU"/>
-          <w14:ligatures w14:val="none"/>
-        </w:rPr>
-      </w:pPr>
-    </w:p>
-    <w:p>
-      <w:pPr>
-        <w:spacing w:before="100" w:beforeAutospacing="1" w:after="100" w:afterAutospacing="1" w:line="240" w:lineRule="auto"/>
-        <w:outlineLvl w:val="3"/>
+          <w:sz w:val="36"/>
+          <w:szCs w:val="36"/>
+          <w:lang w:eastAsia="ru-RU"/>
+          <w14:ligatures w14:val="none"/>
+        </w:rPr>
+      </w:pPr>
+    </w:p>
+    <w:p>
+      <w:pPr>
+        <w:spacing w:before="100" w:beforeAutospacing="1" w:after="100" w:afterAutospacing="1" w:line="360" w:lineRule="auto"/>
+        <w:outlineLvl w:val="1"/>
         <w:rPr>
           <w:rFonts w:ascii="Times New Roman" w:eastAsia="Times New Roman" w:hAnsi="Times New Roman" w:cs="Times New Roman"/>
           <w:b/>
           <w:bCs/>
           <w:color w:val="000000"/>
           <w:kern w:val="0"/>
-          <w:lang w:eastAsia="ru-RU"/>
-          <w14:ligatures w14:val="none"/>
-        </w:rPr>
-      </w:pPr>
-    </w:p>
-    <w:p>
-      <w:pPr>
-        <w:spacing w:before="100" w:beforeAutospacing="1" w:after="100" w:afterAutospacing="1" w:line="240" w:lineRule="auto"/>
-        <w:outlineLvl w:val="3"/>
+          <w:sz w:val="36"/>
+          <w:szCs w:val="36"/>
+          <w:lang w:eastAsia="ru-RU"/>
+          <w14:ligatures w14:val="none"/>
+        </w:rPr>
+      </w:pPr>
+    </w:p>
+    <w:p>
+      <w:pPr>
+        <w:spacing w:before="100" w:beforeAutospacing="1" w:after="100" w:afterAutospacing="1" w:line="360" w:lineRule="auto"/>
+        <w:outlineLvl w:val="1"/>
         <w:rPr>
           <w:rFonts w:ascii="Times New Roman" w:eastAsia="Times New Roman" w:hAnsi="Times New Roman" w:cs="Times New Roman"/>
           <w:b/>
           <w:bCs/>
           <w:color w:val="000000"/>
           <w:kern w:val="0"/>
-          <w:lang w:eastAsia="ru-RU"/>
-          <w14:ligatures w14:val="none"/>
-        </w:rPr>
-      </w:pPr>
-    </w:p>
-    <w:p>
-      <w:pPr>
-        <w:spacing w:before="100" w:beforeAutospacing="1" w:after="100" w:afterAutospacing="1" w:line="240" w:lineRule="auto"/>
-        <w:outlineLvl w:val="3"/>
+          <w:sz w:val="36"/>
+          <w:szCs w:val="36"/>
+          <w:lang w:eastAsia="ru-RU"/>
+          <w14:ligatures w14:val="none"/>
+        </w:rPr>
+      </w:pPr>
+    </w:p>
+    <w:p>
+      <w:pPr>
+        <w:spacing w:before="100" w:beforeAutospacing="1" w:after="100" w:afterAutospacing="1" w:line="360" w:lineRule="auto"/>
+        <w:outlineLvl w:val="1"/>
         <w:rPr>
           <w:rFonts w:ascii="Times New Roman" w:eastAsia="Times New Roman" w:hAnsi="Times New Roman" w:cs="Times New Roman"/>
           <w:b/>
           <w:bCs/>
           <w:color w:val="000000"/>
           <w:kern w:val="0"/>
-          <w:lang w:eastAsia="ru-RU"/>
-          <w14:ligatures w14:val="none"/>
-        </w:rPr>
-      </w:pPr>
-    </w:p>
-    <w:p>
-      <w:pPr>
-        <w:spacing w:before="100" w:beforeAutospacing="1" w:after="100" w:afterAutospacing="1" w:line="240" w:lineRule="auto"/>
-        <w:outlineLvl w:val="3"/>
+          <w:sz w:val="36"/>
+          <w:szCs w:val="36"/>
+          <w:lang w:eastAsia="ru-RU"/>
+          <w14:ligatures w14:val="none"/>
+        </w:rPr>
+      </w:pPr>
+    </w:p>
+    <w:p>
+      <w:pPr>
+        <w:spacing w:before="100" w:beforeAutospacing="1" w:after="100" w:afterAutospacing="1" w:line="360" w:lineRule="auto"/>
+        <w:outlineLvl w:val="1"/>
         <w:rPr>
           <w:rFonts w:ascii="Times New Roman" w:eastAsia="Times New Roman" w:hAnsi="Times New Roman" w:cs="Times New Roman"/>
           <w:b/>
           <w:bCs/>
           <w:color w:val="000000"/>
           <w:kern w:val="0"/>
-          <w:lang w:eastAsia="ru-RU"/>
-          <w14:ligatures w14:val="none"/>
-        </w:rPr>
-      </w:pPr>
-    </w:p>
-    <w:p>
-      <w:pPr>
-        <w:spacing w:before="100" w:beforeAutospacing="1" w:after="100" w:afterAutospacing="1" w:line="240" w:lineRule="auto"/>
-        <w:outlineLvl w:val="3"/>
+          <w:sz w:val="36"/>
+          <w:szCs w:val="36"/>
+          <w:lang w:eastAsia="ru-RU"/>
+          <w14:ligatures w14:val="none"/>
+        </w:rPr>
+      </w:pPr>
+    </w:p>
+    <w:p>
+      <w:pPr>
+        <w:spacing w:before="100" w:beforeAutospacing="1" w:after="100" w:afterAutospacing="1" w:line="360" w:lineRule="auto"/>
+        <w:outlineLvl w:val="1"/>
         <w:rPr>
           <w:rFonts w:ascii="Times New Roman" w:eastAsia="Times New Roman" w:hAnsi="Times New Roman" w:cs="Times New Roman"/>
           <w:b/>
           <w:bCs/>
           <w:color w:val="000000"/>
           <w:kern w:val="0"/>
-          <w:lang w:eastAsia="ru-RU"/>
-          <w14:ligatures w14:val="none"/>
-        </w:rPr>
-      </w:pPr>
-    </w:p>
-    <w:p>
-      <w:pPr>
-        <w:spacing w:before="100" w:beforeAutospacing="1" w:after="100" w:afterAutospacing="1" w:line="240" w:lineRule="auto"/>
-        <w:outlineLvl w:val="3"/>
+          <w:sz w:val="36"/>
+          <w:szCs w:val="36"/>
+          <w:lang w:eastAsia="ru-RU"/>
+          <w14:ligatures w14:val="none"/>
+        </w:rPr>
+      </w:pPr>
+    </w:p>
+    <w:p>
+      <w:pPr>
+        <w:spacing w:before="100" w:beforeAutospacing="1" w:after="100" w:afterAutospacing="1" w:line="360" w:lineRule="auto"/>
+        <w:outlineLvl w:val="1"/>
         <w:rPr>
           <w:rFonts w:ascii="Times New Roman" w:eastAsia="Times New Roman" w:hAnsi="Times New Roman" w:cs="Times New Roman"/>
           <w:b/>
           <w:bCs/>
           <w:color w:val="000000"/>
           <w:kern w:val="0"/>
-          <w:lang w:eastAsia="ru-RU"/>
-          <w14:ligatures w14:val="none"/>
-        </w:rPr>
-      </w:pPr>
-    </w:p>
-    <w:p>
-      <w:pPr>
-        <w:spacing w:before="100" w:beforeAutospacing="1" w:after="100" w:afterAutospacing="1" w:line="240" w:lineRule="auto"/>
-        <w:outlineLvl w:val="3"/>
+          <w:sz w:val="36"/>
+          <w:szCs w:val="36"/>
+          <w:lang w:eastAsia="ru-RU"/>
+          <w14:ligatures w14:val="none"/>
+        </w:rPr>
+      </w:pPr>
+    </w:p>
+    <w:p>
+      <w:pPr>
+        <w:spacing w:before="100" w:beforeAutospacing="1" w:after="100" w:afterAutospacing="1" w:line="360" w:lineRule="auto"/>
+        <w:outlineLvl w:val="1"/>
         <w:rPr>
           <w:rFonts w:ascii="Times New Roman" w:eastAsia="Times New Roman" w:hAnsi="Times New Roman" w:cs="Times New Roman"/>
           <w:b/>
           <w:bCs/>
           <w:color w:val="000000"/>
           <w:kern w:val="0"/>
-          <w:lang w:eastAsia="ru-RU"/>
-          <w14:ligatures w14:val="none"/>
-        </w:rPr>
-      </w:pPr>
-    </w:p>
-    <w:p>
-      <w:pPr>
-        <w:spacing w:before="100" w:beforeAutospacing="1" w:after="100" w:afterAutospacing="1" w:line="240" w:lineRule="auto"/>
-        <w:outlineLvl w:val="3"/>
+          <w:sz w:val="36"/>
+          <w:szCs w:val="36"/>
+          <w:lang w:eastAsia="ru-RU"/>
+          <w14:ligatures w14:val="none"/>
+        </w:rPr>
+      </w:pPr>
+      <w:bookmarkStart w:id="0" w:name="_Toc169099654"/>
+      <w:r>
         <w:rPr>
           <w:rFonts w:ascii="Times New Roman" w:eastAsia="Times New Roman" w:hAnsi="Times New Roman" w:cs="Times New Roman"/>
           <w:b/>
           <w:bCs/>
           <w:color w:val="000000"/>
           <w:kern w:val="0"/>
-          <w:lang w:eastAsia="ru-RU"/>
-          <w14:ligatures w14:val="none"/>
-        </w:rPr>
-      </w:pPr>
-    </w:p>
-    <w:p>
-      <w:pPr>
-        <w:spacing w:before="100" w:beforeAutospacing="1" w:after="100" w:afterAutospacing="1" w:line="240" w:lineRule="auto"/>
-        <w:outlineLvl w:val="3"/>
+          <w:sz w:val="36"/>
+          <w:szCs w:val="36"/>
+          <w:lang w:eastAsia="ru-RU"/>
+          <w14:ligatures w14:val="none"/>
+        </w:rPr>
+        <w:lastRenderedPageBreak/>
+        <w:t>Аннотация</w:t>
+      </w:r>
+      <w:bookmarkEnd w:id="0"/>
+    </w:p>
+    <w:p>
+      <w:pPr>
+        <w:pStyle w:val="ac"/>
+        <w:spacing w:line="360" w:lineRule="auto"/>
+        <w:rPr>
+          <w:color w:val="000000"/>
+          <w:sz w:val="28"/>
+          <w:szCs w:val="28"/>
+        </w:rPr>
+      </w:pPr>
+      <w:r>
+        <w:rPr>
+          <w:color w:val="000000"/>
+          <w:sz w:val="28"/>
+          <w:szCs w:val="28"/>
+        </w:rPr>
+        <w:t>Целью данной курсовой работы является разработка библиотеки</w:t>
+      </w:r>
+      <w:r>
+        <w:rPr>
+          <w:rStyle w:val="apple-converted-space"/>
+          <w:rFonts w:eastAsiaTheme="majorEastAsia"/>
+          <w:color w:val="000000"/>
+          <w:sz w:val="28"/>
+          <w:szCs w:val="28"/>
+        </w:rPr>
+        <w:t> </w:t>
+      </w:r>
+      <w:r>
+        <w:rPr>
+          <w:rStyle w:val="HTML"/>
+          <w:rFonts w:ascii="Times New Roman" w:eastAsiaTheme="majorEastAsia" w:hAnsi="Times New Roman" w:cs="Times New Roman"/>
+          <w:color w:val="000000"/>
+          <w:sz w:val="28"/>
+          <w:szCs w:val="28"/>
+        </w:rPr>
+        <w:t>decimal.h</w:t>
+      </w:r>
+      <w:r>
+        <w:rPr>
+          <w:rStyle w:val="apple-converted-space"/>
+          <w:rFonts w:eastAsiaTheme="majorEastAsia"/>
+          <w:color w:val="000000"/>
+          <w:sz w:val="28"/>
+          <w:szCs w:val="28"/>
+        </w:rPr>
+        <w:t> </w:t>
+      </w:r>
+      <w:r>
+        <w:rPr>
+          <w:color w:val="000000"/>
+          <w:sz w:val="28"/>
+          <w:szCs w:val="28"/>
+        </w:rPr>
+        <w:t xml:space="preserve">на языке программирования C, предназначенной для выполнения арифметических операций с десятичными числами высокой точности. Актуальность темы заключается </w:t>
+      </w:r>
+      <w:proofErr w:type="gramStart"/>
+      <w:r>
+        <w:rPr>
+          <w:color w:val="000000"/>
+          <w:sz w:val="28"/>
+          <w:szCs w:val="28"/>
+        </w:rPr>
+        <w:t>в широком использование</w:t>
+      </w:r>
+      <w:proofErr w:type="gramEnd"/>
+      <w:r>
+        <w:rPr>
+          <w:color w:val="000000"/>
+          <w:sz w:val="28"/>
+          <w:szCs w:val="28"/>
+        </w:rPr>
+        <w:t xml:space="preserve"> десятичной арифметики в финансовых и научных приложениях, где требуется точное представление чисел и выполнение вычислений без ошибок округления, характерных для двоичной арифметики.</w:t>
+      </w:r>
+    </w:p>
+    <w:p>
+      <w:pPr>
+        <w:pStyle w:val="ac"/>
+        <w:spacing w:line="360" w:lineRule="auto"/>
+        <w:rPr>
+          <w:color w:val="000000"/>
+          <w:sz w:val="28"/>
+          <w:szCs w:val="28"/>
+        </w:rPr>
+      </w:pPr>
+      <w:r>
+        <w:rPr>
+          <w:color w:val="000000"/>
+          <w:sz w:val="28"/>
+          <w:szCs w:val="28"/>
+        </w:rPr>
+        <w:t>В ходе работы были проанализированы существующие решения, применяемые при работе с десятичными числами. На основе полученных данных была написана библиотека, обеспечивающая основные операции с десятичными числами, включая сложение, вычитание, умножение и деление и другие функции.</w:t>
+      </w:r>
+    </w:p>
+    <w:p>
+      <w:pPr>
+        <w:spacing w:after="0" w:line="360" w:lineRule="auto"/>
+        <w:rPr>
+          <w:rFonts w:ascii="Times New Roman" w:eastAsia="Times New Roman" w:hAnsi="Times New Roman" w:cs="Times New Roman"/>
+          <w:kern w:val="0"/>
+          <w:lang w:eastAsia="ru-RU"/>
+          <w14:ligatures w14:val="none"/>
+        </w:rPr>
+      </w:pPr>
+      <w:r>
+        <w:rPr>
+          <w:rFonts w:ascii="Times New Roman" w:eastAsia="Times New Roman" w:hAnsi="Times New Roman" w:cs="Times New Roman"/>
+          <w:noProof/>
+          <w:kern w:val="0"/>
+          <w:lang w:eastAsia="ru-RU"/>
+        </w:rPr>
+        <w:pict>
+          <v:rect id="_x0000_i1032" alt="" style="width:467.75pt;height:.05pt;mso-width-percent:0;mso-height-percent:0;mso-width-percent:0;mso-height-percent:0" o:hralign="center" o:hrstd="t" o:hr="t" fillcolor="#a0a0a0" stroked="f"/>
+        </w:pict>
+      </w:r>
+    </w:p>
+    <w:p>
+      <w:pPr>
+        <w:spacing w:before="100" w:beforeAutospacing="1" w:after="100" w:afterAutospacing="1" w:line="360" w:lineRule="auto"/>
+        <w:outlineLvl w:val="1"/>
         <w:rPr>
           <w:rFonts w:ascii="Times New Roman" w:eastAsia="Times New Roman" w:hAnsi="Times New Roman" w:cs="Times New Roman"/>
           <w:b/>
           <w:bCs/>
           <w:color w:val="000000"/>
           <w:kern w:val="0"/>
-          <w:lang w:eastAsia="ru-RU"/>
-          <w14:ligatures w14:val="none"/>
-        </w:rPr>
-      </w:pPr>
-    </w:p>
-    <w:p>
-      <w:pPr>
-        <w:spacing w:before="100" w:beforeAutospacing="1" w:after="100" w:afterAutospacing="1" w:line="240" w:lineRule="auto"/>
-        <w:outlineLvl w:val="3"/>
+          <w:sz w:val="36"/>
+          <w:szCs w:val="36"/>
+          <w:lang w:eastAsia="ru-RU"/>
+          <w14:ligatures w14:val="none"/>
+        </w:rPr>
+      </w:pPr>
+      <w:bookmarkStart w:id="1" w:name="_Toc169099655"/>
+      <w:r>
         <w:rPr>
           <w:rFonts w:ascii="Times New Roman" w:eastAsia="Times New Roman" w:hAnsi="Times New Roman" w:cs="Times New Roman"/>
           <w:b/>
           <w:bCs/>
           <w:color w:val="000000"/>
           <w:kern w:val="0"/>
-          <w:lang w:eastAsia="ru-RU"/>
-          <w14:ligatures w14:val="none"/>
-        </w:rPr>
-      </w:pPr>
-    </w:p>
-    <w:p>
-      <w:pPr>
-        <w:spacing w:before="100" w:beforeAutospacing="1" w:after="100" w:afterAutospacing="1" w:line="240" w:lineRule="auto"/>
-        <w:outlineLvl w:val="3"/>
+          <w:sz w:val="36"/>
+          <w:szCs w:val="36"/>
+          <w:lang w:eastAsia="ru-RU"/>
+          <w14:ligatures w14:val="none"/>
+        </w:rPr>
+        <w:t>1. Введение</w:t>
+      </w:r>
+      <w:bookmarkEnd w:id="1"/>
+    </w:p>
+    <w:p>
+      <w:pPr>
+        <w:spacing w:before="100" w:beforeAutospacing="1" w:after="100" w:afterAutospacing="1" w:line="360" w:lineRule="auto"/>
+        <w:rPr>
+          <w:rFonts w:ascii="Times New Roman" w:eastAsia="Times New Roman" w:hAnsi="Times New Roman" w:cs="Times New Roman"/>
+          <w:color w:val="000000"/>
+          <w:kern w:val="0"/>
+          <w:sz w:val="28"/>
+          <w:szCs w:val="28"/>
+          <w:lang w:eastAsia="ru-RU"/>
+          <w14:ligatures w14:val="none"/>
+        </w:rPr>
+      </w:pPr>
+      <w:r>
+        <w:rPr>
+          <w:rFonts w:ascii="Times New Roman" w:hAnsi="Times New Roman" w:cs="Times New Roman"/>
+          <w:color w:val="000000"/>
+          <w:sz w:val="28"/>
+          <w:szCs w:val="28"/>
+        </w:rPr>
+        <w:t>Десятичная арифметика является неотъемлемой частью множества приложений, где точность вычислений имеет большое значение. Без использования специализированных методов для работы с десятичными числами в таких областях, как финансы, наука и инженерия, выполнение точных вычислений становится затруднительным из-за ошибок округления, присущих двоичной арифметике. Поэтому существует потребность в разработке библиотек, которые обеспечивают высокоточную работу с десятичными числами.</w:t>
+      </w:r>
+    </w:p>
+    <w:p>
+      <w:pPr>
+        <w:spacing w:after="0" w:line="360" w:lineRule="auto"/>
+        <w:rPr>
+          <w:rFonts w:ascii="Times New Roman" w:eastAsia="Times New Roman" w:hAnsi="Times New Roman" w:cs="Times New Roman"/>
+          <w:kern w:val="0"/>
+          <w:lang w:eastAsia="ru-RU"/>
+          <w14:ligatures w14:val="none"/>
+        </w:rPr>
+      </w:pPr>
+      <w:r>
+        <w:rPr>
+          <w:rFonts w:ascii="Times New Roman" w:eastAsia="Times New Roman" w:hAnsi="Times New Roman" w:cs="Times New Roman"/>
+          <w:noProof/>
+          <w:kern w:val="0"/>
+          <w:lang w:eastAsia="ru-RU"/>
+        </w:rPr>
+        <w:pict>
+          <v:rect id="_x0000_i1031" alt="" style="width:467.75pt;height:.05pt;mso-width-percent:0;mso-height-percent:0;mso-width-percent:0;mso-height-percent:0" o:hralign="center" o:hrstd="t" o:hr="t" fillcolor="#a0a0a0" stroked="f"/>
+        </w:pict>
+      </w:r>
+    </w:p>
+    <w:p>
+      <w:pPr>
+        <w:spacing w:before="100" w:beforeAutospacing="1" w:after="100" w:afterAutospacing="1" w:line="360" w:lineRule="auto"/>
+        <w:outlineLvl w:val="1"/>
         <w:rPr>
           <w:rFonts w:ascii="Times New Roman" w:eastAsia="Times New Roman" w:hAnsi="Times New Roman" w:cs="Times New Roman"/>
           <w:b/>
           <w:bCs/>
           <w:color w:val="000000"/>
           <w:kern w:val="0"/>
-          <w:lang w:eastAsia="ru-RU"/>
-          <w14:ligatures w14:val="none"/>
-        </w:rPr>
-      </w:pPr>
-    </w:p>
-    <w:p>
-      <w:pPr>
-        <w:spacing w:before="100" w:beforeAutospacing="1" w:after="100" w:afterAutospacing="1" w:line="240" w:lineRule="auto"/>
-        <w:outlineLvl w:val="3"/>
+          <w:sz w:val="36"/>
+          <w:szCs w:val="36"/>
+          <w:lang w:eastAsia="ru-RU"/>
+          <w14:ligatures w14:val="none"/>
+        </w:rPr>
+      </w:pPr>
+      <w:bookmarkStart w:id="2" w:name="_Toc169099656"/>
+      <w:r>
         <w:rPr>
           <w:rFonts w:ascii="Times New Roman" w:eastAsia="Times New Roman" w:hAnsi="Times New Roman" w:cs="Times New Roman"/>
           <w:b/>
           <w:bCs/>
           <w:color w:val="000000"/>
           <w:kern w:val="0"/>
-          <w:lang w:eastAsia="ru-RU"/>
-          <w14:ligatures w14:val="none"/>
-        </w:rPr>
-      </w:pPr>
-    </w:p>
-    <w:p>
-      <w:pPr>
-        <w:spacing w:before="100" w:beforeAutospacing="1" w:after="100" w:afterAutospacing="1" w:line="240" w:lineRule="auto"/>
-        <w:outlineLvl w:val="3"/>
+          <w:sz w:val="36"/>
+          <w:szCs w:val="36"/>
+          <w:lang w:eastAsia="ru-RU"/>
+          <w14:ligatures w14:val="none"/>
+        </w:rPr>
+        <w:t xml:space="preserve">2. </w:t>
+      </w:r>
+      <w:r>
         <w:rPr>
           <w:rFonts w:ascii="Times New Roman" w:eastAsia="Times New Roman" w:hAnsi="Times New Roman" w:cs="Times New Roman"/>
           <w:b/>
           <w:bCs/>
           <w:color w:val="000000"/>
           <w:kern w:val="0"/>
-          <w:lang w:eastAsia="ru-RU"/>
-          <w14:ligatures w14:val="none"/>
-        </w:rPr>
-      </w:pPr>
-    </w:p>
-    <w:p>
-      <w:pPr>
-        <w:spacing w:before="100" w:beforeAutospacing="1" w:after="100" w:afterAutospacing="1" w:line="240" w:lineRule="auto"/>
-        <w:outlineLvl w:val="3"/>
+          <w:sz w:val="36"/>
+          <w:szCs w:val="36"/>
+          <w:lang w:eastAsia="ru-RU"/>
+          <w14:ligatures w14:val="none"/>
+        </w:rPr>
+        <w:t>Обзор использованных источников</w:t>
+      </w:r>
+      <w:bookmarkEnd w:id="2"/>
+    </w:p>
+    <w:p>
+      <w:pPr>
+        <w:spacing w:before="100" w:beforeAutospacing="1" w:after="100" w:afterAutospacing="1" w:line="360" w:lineRule="auto"/>
+        <w:rPr>
+          <w:rFonts w:ascii="Times New Roman" w:eastAsia="Times New Roman" w:hAnsi="Times New Roman" w:cs="Times New Roman"/>
+          <w:color w:val="000000"/>
+          <w:kern w:val="0"/>
+          <w:sz w:val="28"/>
+          <w:szCs w:val="28"/>
+          <w:lang w:eastAsia="ru-RU"/>
+          <w14:ligatures w14:val="none"/>
+        </w:rPr>
+      </w:pPr>
+      <w:r>
+        <w:rPr>
+          <w:rFonts w:ascii="Times New Roman" w:eastAsia="Times New Roman" w:hAnsi="Times New Roman" w:cs="Times New Roman"/>
+          <w:color w:val="000000"/>
+          <w:kern w:val="0"/>
+          <w:sz w:val="28"/>
+          <w:szCs w:val="28"/>
+          <w:lang w:eastAsia="ru-RU"/>
+          <w14:ligatures w14:val="none"/>
+        </w:rPr>
+        <w:lastRenderedPageBreak/>
+        <w:t>При создании библиотеки были использованы следующие сайты:</w:t>
+      </w:r>
+    </w:p>
+    <w:p>
+      <w:pPr>
+        <w:spacing w:before="100" w:beforeAutospacing="1" w:after="100" w:afterAutospacing="1" w:line="360" w:lineRule="auto"/>
+        <w:rPr>
+          <w:rFonts w:ascii="Times New Roman" w:eastAsia="Times New Roman" w:hAnsi="Times New Roman" w:cs="Times New Roman"/>
+          <w:color w:val="467886" w:themeColor="hyperlink"/>
+          <w:kern w:val="0"/>
+          <w:sz w:val="28"/>
+          <w:szCs w:val="28"/>
+          <w:u w:val="single"/>
+          <w:lang w:eastAsia="ru-RU"/>
+          <w14:ligatures w14:val="none"/>
+        </w:rPr>
+      </w:pPr>
+      <w:r>
+        <w:rPr>
+          <w:rFonts w:ascii="Times New Roman" w:eastAsia="Times New Roman" w:hAnsi="Times New Roman" w:cs="Times New Roman"/>
+          <w:color w:val="000000"/>
+          <w:kern w:val="0"/>
+          <w:sz w:val="28"/>
+          <w:szCs w:val="28"/>
+          <w:lang w:eastAsia="ru-RU"/>
+          <w14:ligatures w14:val="none"/>
+        </w:rPr>
+        <w:br/>
+      </w:r>
+      <w:r>
+        <w:rPr>
+          <w:rFonts w:ascii="Times New Roman" w:eastAsia="Times New Roman" w:hAnsi="Times New Roman" w:cs="Times New Roman"/>
+          <w:kern w:val="0"/>
+          <w:sz w:val="28"/>
+          <w:szCs w:val="28"/>
+          <w:lang w:val="en-US" w:eastAsia="ru-RU"/>
+          <w14:ligatures w14:val="none"/>
+        </w:rPr>
+        <w:t>https</w:t>
+      </w:r>
+      <w:r>
+        <w:rPr>
+          <w:rFonts w:ascii="Times New Roman" w:eastAsia="Times New Roman" w:hAnsi="Times New Roman" w:cs="Times New Roman"/>
+          <w:kern w:val="0"/>
+          <w:sz w:val="28"/>
+          <w:szCs w:val="28"/>
+          <w:lang w:eastAsia="ru-RU"/>
+          <w14:ligatures w14:val="none"/>
+        </w:rPr>
+        <w:t>://</w:t>
+      </w:r>
+      <w:proofErr w:type="spellStart"/>
+      <w:r>
+        <w:rPr>
+          <w:rFonts w:ascii="Times New Roman" w:eastAsia="Times New Roman" w:hAnsi="Times New Roman" w:cs="Times New Roman"/>
+          <w:kern w:val="0"/>
+          <w:sz w:val="28"/>
+          <w:szCs w:val="28"/>
+          <w:lang w:val="en-US" w:eastAsia="ru-RU"/>
+          <w14:ligatures w14:val="none"/>
+        </w:rPr>
+        <w:t>stackoverflow</w:t>
+      </w:r>
+      <w:proofErr w:type="spellEnd"/>
+      <w:r>
+        <w:rPr>
+          <w:rFonts w:ascii="Times New Roman" w:eastAsia="Times New Roman" w:hAnsi="Times New Roman" w:cs="Times New Roman"/>
+          <w:kern w:val="0"/>
+          <w:sz w:val="28"/>
+          <w:szCs w:val="28"/>
+          <w:lang w:eastAsia="ru-RU"/>
+          <w14:ligatures w14:val="none"/>
+        </w:rPr>
+        <w:t>.</w:t>
+      </w:r>
+      <w:r>
+        <w:rPr>
+          <w:rFonts w:ascii="Times New Roman" w:eastAsia="Times New Roman" w:hAnsi="Times New Roman" w:cs="Times New Roman"/>
+          <w:kern w:val="0"/>
+          <w:sz w:val="28"/>
+          <w:szCs w:val="28"/>
+          <w:lang w:val="en-US" w:eastAsia="ru-RU"/>
+          <w14:ligatures w14:val="none"/>
+        </w:rPr>
+        <w:t>com</w:t>
+      </w:r>
+      <w:r>
+        <w:rPr>
+          <w:rFonts w:ascii="Times New Roman" w:eastAsia="Times New Roman" w:hAnsi="Times New Roman" w:cs="Times New Roman"/>
+          <w:kern w:val="0"/>
+          <w:sz w:val="28"/>
+          <w:szCs w:val="28"/>
+          <w:lang w:eastAsia="ru-RU"/>
+          <w14:ligatures w14:val="none"/>
+        </w:rPr>
+        <w:t xml:space="preserve"> - на этом сайте я находил решение проблем, возникавших во время работы.</w:t>
+      </w:r>
+    </w:p>
+    <w:p>
+      <w:pPr>
+        <w:spacing w:before="100" w:beforeAutospacing="1" w:after="100" w:afterAutospacing="1" w:line="360" w:lineRule="auto"/>
+        <w:rPr>
+          <w:rFonts w:ascii="Times New Roman" w:eastAsia="Times New Roman" w:hAnsi="Times New Roman" w:cs="Times New Roman"/>
+          <w:color w:val="000000"/>
+          <w:kern w:val="0"/>
+          <w:sz w:val="28"/>
+          <w:szCs w:val="28"/>
+          <w:lang w:eastAsia="ru-RU"/>
+          <w14:ligatures w14:val="none"/>
+        </w:rPr>
+      </w:pPr>
+      <w:r>
+        <w:rPr>
+          <w:rFonts w:ascii="Times New Roman" w:eastAsia="Times New Roman" w:hAnsi="Times New Roman" w:cs="Times New Roman"/>
+          <w:color w:val="000000"/>
+          <w:kern w:val="0"/>
+          <w:sz w:val="28"/>
+          <w:szCs w:val="28"/>
+          <w:lang w:eastAsia="ru-RU"/>
+          <w14:ligatures w14:val="none"/>
+        </w:rPr>
+        <w:t>https://metanit.com – на этом сайте хорошо описан язык си и в принципе им можно пользоваться как документацией.</w:t>
+      </w:r>
+    </w:p>
+    <w:p>
+      <w:pPr>
+        <w:spacing w:before="100" w:beforeAutospacing="1" w:after="100" w:afterAutospacing="1" w:line="360" w:lineRule="auto"/>
+        <w:rPr>
+          <w:rFonts w:ascii="Times New Roman" w:eastAsia="Times New Roman" w:hAnsi="Times New Roman" w:cs="Times New Roman"/>
+          <w:color w:val="000000"/>
+          <w:kern w:val="0"/>
+          <w:sz w:val="28"/>
+          <w:szCs w:val="28"/>
+          <w:lang w:eastAsia="ru-RU"/>
+          <w14:ligatures w14:val="none"/>
+        </w:rPr>
+      </w:pPr>
+      <w:hyperlink r:id="rId8" w:history="1">
+        <w:r>
+          <w:rPr>
+            <w:rStyle w:val="af1"/>
+            <w:rFonts w:ascii="Times New Roman" w:eastAsia="Times New Roman" w:hAnsi="Times New Roman" w:cs="Times New Roman"/>
+            <w:kern w:val="0"/>
+            <w:sz w:val="28"/>
+            <w:szCs w:val="28"/>
+            <w:lang w:val="en-US" w:eastAsia="ru-RU"/>
+            <w14:ligatures w14:val="none"/>
+          </w:rPr>
+          <w:t>https</w:t>
+        </w:r>
+        <w:r>
+          <w:rPr>
+            <w:rStyle w:val="af1"/>
+            <w:rFonts w:ascii="Times New Roman" w:eastAsia="Times New Roman" w:hAnsi="Times New Roman" w:cs="Times New Roman"/>
+            <w:kern w:val="0"/>
+            <w:sz w:val="28"/>
+            <w:szCs w:val="28"/>
+            <w:lang w:eastAsia="ru-RU"/>
+            <w14:ligatures w14:val="none"/>
+          </w:rPr>
+          <w:t>://</w:t>
+        </w:r>
+        <w:r>
+          <w:rPr>
+            <w:rStyle w:val="af1"/>
+            <w:rFonts w:ascii="Times New Roman" w:eastAsia="Times New Roman" w:hAnsi="Times New Roman" w:cs="Times New Roman"/>
+            <w:kern w:val="0"/>
+            <w:sz w:val="28"/>
+            <w:szCs w:val="28"/>
+            <w:lang w:val="en-US" w:eastAsia="ru-RU"/>
+            <w14:ligatures w14:val="none"/>
+          </w:rPr>
+          <w:t>www</w:t>
+        </w:r>
+        <w:r>
+          <w:rPr>
+            <w:rStyle w:val="af1"/>
+            <w:rFonts w:ascii="Times New Roman" w:eastAsia="Times New Roman" w:hAnsi="Times New Roman" w:cs="Times New Roman"/>
+            <w:kern w:val="0"/>
+            <w:sz w:val="28"/>
+            <w:szCs w:val="28"/>
+            <w:lang w:eastAsia="ru-RU"/>
+            <w14:ligatures w14:val="none"/>
+          </w:rPr>
+          <w:t>.</w:t>
+        </w:r>
+        <w:proofErr w:type="spellStart"/>
+        <w:r>
+          <w:rPr>
+            <w:rStyle w:val="af1"/>
+            <w:rFonts w:ascii="Times New Roman" w:eastAsia="Times New Roman" w:hAnsi="Times New Roman" w:cs="Times New Roman"/>
+            <w:kern w:val="0"/>
+            <w:sz w:val="28"/>
+            <w:szCs w:val="28"/>
+            <w:lang w:val="en-US" w:eastAsia="ru-RU"/>
+            <w14:ligatures w14:val="none"/>
+          </w:rPr>
+          <w:t>youtube</w:t>
+        </w:r>
+        <w:proofErr w:type="spellEnd"/>
+        <w:r>
+          <w:rPr>
+            <w:rStyle w:val="af1"/>
+            <w:rFonts w:ascii="Times New Roman" w:eastAsia="Times New Roman" w:hAnsi="Times New Roman" w:cs="Times New Roman"/>
+            <w:kern w:val="0"/>
+            <w:sz w:val="28"/>
+            <w:szCs w:val="28"/>
+            <w:lang w:eastAsia="ru-RU"/>
+            <w14:ligatures w14:val="none"/>
+          </w:rPr>
+          <w:t>.</w:t>
+        </w:r>
+        <w:r>
+          <w:rPr>
+            <w:rStyle w:val="af1"/>
+            <w:rFonts w:ascii="Times New Roman" w:eastAsia="Times New Roman" w:hAnsi="Times New Roman" w:cs="Times New Roman"/>
+            <w:kern w:val="0"/>
+            <w:sz w:val="28"/>
+            <w:szCs w:val="28"/>
+            <w:lang w:val="en-US" w:eastAsia="ru-RU"/>
+            <w14:ligatures w14:val="none"/>
+          </w:rPr>
+          <w:t>com</w:t>
+        </w:r>
+      </w:hyperlink>
+      <w:r>
+        <w:rPr>
+          <w:rFonts w:ascii="Times New Roman" w:eastAsia="Times New Roman" w:hAnsi="Times New Roman" w:cs="Times New Roman"/>
+          <w:color w:val="000000"/>
+          <w:kern w:val="0"/>
+          <w:sz w:val="28"/>
+          <w:szCs w:val="28"/>
+          <w:lang w:eastAsia="ru-RU"/>
+          <w14:ligatures w14:val="none"/>
+        </w:rPr>
+        <w:t xml:space="preserve"> – на этом сайте есть много обучающих видео, в том числе и по библиотеке </w:t>
+      </w:r>
+      <w:r>
+        <w:rPr>
+          <w:rFonts w:ascii="Times New Roman" w:eastAsia="Times New Roman" w:hAnsi="Times New Roman" w:cs="Times New Roman"/>
+          <w:color w:val="000000"/>
+          <w:kern w:val="0"/>
+          <w:sz w:val="28"/>
+          <w:szCs w:val="28"/>
+          <w:lang w:val="en-US" w:eastAsia="ru-RU"/>
+          <w14:ligatures w14:val="none"/>
+        </w:rPr>
+        <w:t>decimal</w:t>
+      </w:r>
+      <w:r>
+        <w:rPr>
+          <w:rFonts w:ascii="Times New Roman" w:eastAsia="Times New Roman" w:hAnsi="Times New Roman" w:cs="Times New Roman"/>
+          <w:color w:val="000000"/>
+          <w:kern w:val="0"/>
+          <w:sz w:val="28"/>
+          <w:szCs w:val="28"/>
+          <w:lang w:eastAsia="ru-RU"/>
+          <w14:ligatures w14:val="none"/>
+        </w:rPr>
+        <w:t>.</w:t>
+      </w:r>
+    </w:p>
+    <w:p>
+      <w:pPr>
+        <w:spacing w:after="0" w:line="360" w:lineRule="auto"/>
+        <w:rPr>
+          <w:rFonts w:ascii="Times New Roman" w:eastAsia="Times New Roman" w:hAnsi="Times New Roman" w:cs="Times New Roman"/>
+          <w:kern w:val="0"/>
+          <w:lang w:eastAsia="ru-RU"/>
+          <w14:ligatures w14:val="none"/>
+        </w:rPr>
+      </w:pPr>
+      <w:r>
+        <w:rPr>
+          <w:rFonts w:ascii="Times New Roman" w:eastAsia="Times New Roman" w:hAnsi="Times New Roman" w:cs="Times New Roman"/>
+          <w:noProof/>
+          <w:kern w:val="0"/>
+          <w:lang w:eastAsia="ru-RU"/>
+        </w:rPr>
+        <w:pict>
+          <v:rect id="_x0000_i1030" alt="" style="width:467.75pt;height:.05pt;mso-width-percent:0;mso-height-percent:0;mso-width-percent:0;mso-height-percent:0" o:hralign="center" o:hrstd="t" o:hr="t" fillcolor="#a0a0a0" stroked="f"/>
+        </w:pict>
+      </w:r>
+    </w:p>
+    <w:p>
+      <w:pPr>
+        <w:spacing w:before="100" w:beforeAutospacing="1" w:after="100" w:afterAutospacing="1" w:line="360" w:lineRule="auto"/>
+        <w:outlineLvl w:val="1"/>
         <w:rPr>
           <w:rFonts w:ascii="Times New Roman" w:eastAsia="Times New Roman" w:hAnsi="Times New Roman" w:cs="Times New Roman"/>
           <w:b/>
           <w:bCs/>
           <w:color w:val="000000"/>
           <w:kern w:val="0"/>
-          <w:lang w:eastAsia="ru-RU"/>
-          <w14:ligatures w14:val="none"/>
-        </w:rPr>
-      </w:pPr>
-    </w:p>
-    <w:p>
-      <w:pPr>
-        <w:spacing w:before="100" w:beforeAutospacing="1" w:after="100" w:afterAutospacing="1" w:line="240" w:lineRule="auto"/>
-        <w:outlineLvl w:val="3"/>
+          <w:sz w:val="36"/>
+          <w:szCs w:val="36"/>
+          <w:lang w:eastAsia="ru-RU"/>
+          <w14:ligatures w14:val="none"/>
+        </w:rPr>
+      </w:pPr>
+      <w:bookmarkStart w:id="3" w:name="_Toc169099657"/>
+      <w:r>
         <w:rPr>
           <w:rFonts w:ascii="Times New Roman" w:eastAsia="Times New Roman" w:hAnsi="Times New Roman" w:cs="Times New Roman"/>
           <w:b/>
           <w:bCs/>
           <w:color w:val="000000"/>
           <w:kern w:val="0"/>
-          <w:lang w:eastAsia="ru-RU"/>
-          <w14:ligatures w14:val="none"/>
-        </w:rPr>
-      </w:pPr>
-    </w:p>
-    <w:p>
-      <w:pPr>
-        <w:spacing w:before="100" w:beforeAutospacing="1" w:after="100" w:afterAutospacing="1" w:line="240" w:lineRule="auto"/>
-        <w:outlineLvl w:val="3"/>
+          <w:sz w:val="36"/>
+          <w:szCs w:val="36"/>
+          <w:lang w:eastAsia="ru-RU"/>
+          <w14:ligatures w14:val="none"/>
+        </w:rPr>
+        <w:t xml:space="preserve">3. </w:t>
+      </w:r>
+      <w:r>
         <w:rPr>
           <w:rFonts w:ascii="Times New Roman" w:eastAsia="Times New Roman" w:hAnsi="Times New Roman" w:cs="Times New Roman"/>
           <w:b/>
           <w:bCs/>
           <w:color w:val="000000"/>
           <w:kern w:val="0"/>
-          <w:lang w:eastAsia="ru-RU"/>
-          <w14:ligatures w14:val="none"/>
-        </w:rPr>
-      </w:pPr>
-    </w:p>
-    <w:p>
-      <w:pPr>
-        <w:spacing w:before="100" w:beforeAutospacing="1" w:after="100" w:afterAutospacing="1" w:line="240" w:lineRule="auto"/>
-        <w:outlineLvl w:val="3"/>
+          <w:sz w:val="36"/>
+          <w:szCs w:val="36"/>
+          <w:lang w:eastAsia="ru-RU"/>
+          <w14:ligatures w14:val="none"/>
+        </w:rPr>
+        <w:t xml:space="preserve">Ресурсное </w:t>
+      </w:r>
+      <w:r>
         <w:rPr>
           <w:rFonts w:ascii="Times New Roman" w:eastAsia="Times New Roman" w:hAnsi="Times New Roman" w:cs="Times New Roman"/>
           <w:b/>
           <w:bCs/>
           <w:color w:val="000000"/>
           <w:kern w:val="0"/>
-          <w:lang w:eastAsia="ru-RU"/>
-          <w14:ligatures w14:val="none"/>
-        </w:rPr>
-      </w:pPr>
-    </w:p>
-    <w:p>
-      <w:pPr>
-        <w:spacing w:before="100" w:beforeAutospacing="1" w:after="100" w:afterAutospacing="1" w:line="240" w:lineRule="auto"/>
-        <w:outlineLvl w:val="3"/>
+          <w:sz w:val="36"/>
+          <w:szCs w:val="36"/>
+          <w:lang w:eastAsia="ru-RU"/>
+          <w14:ligatures w14:val="none"/>
+        </w:rPr>
+        <w:t>обеспечение проекта</w:t>
+      </w:r>
+      <w:bookmarkEnd w:id="3"/>
+    </w:p>
+    <w:p>
+      <w:pPr>
+        <w:spacing w:before="100" w:beforeAutospacing="1" w:after="100" w:afterAutospacing="1" w:line="360" w:lineRule="auto"/>
+        <w:outlineLvl w:val="2"/>
         <w:rPr>
           <w:rFonts w:ascii="Times New Roman" w:eastAsia="Times New Roman" w:hAnsi="Times New Roman" w:cs="Times New Roman"/>
           <w:b/>
           <w:bCs/>
           <w:color w:val="000000"/>
           <w:kern w:val="0"/>
-          <w:lang w:eastAsia="ru-RU"/>
-          <w14:ligatures w14:val="none"/>
-        </w:rPr>
-      </w:pPr>
-    </w:p>
-    <w:p>
-      <w:pPr>
-        <w:spacing w:before="100" w:beforeAutospacing="1" w:after="100" w:afterAutospacing="1" w:line="240" w:lineRule="auto"/>
-        <w:outlineLvl w:val="3"/>
+          <w:sz w:val="32"/>
+          <w:szCs w:val="32"/>
+          <w:lang w:eastAsia="ru-RU"/>
+          <w14:ligatures w14:val="none"/>
+        </w:rPr>
+      </w:pPr>
+      <w:bookmarkStart w:id="4" w:name="_Toc169099658"/>
+      <w:r>
         <w:rPr>
           <w:rFonts w:ascii="Times New Roman" w:eastAsia="Times New Roman" w:hAnsi="Times New Roman" w:cs="Times New Roman"/>
           <w:b/>
           <w:bCs/>
           <w:color w:val="000000"/>
           <w:kern w:val="0"/>
-          <w:lang w:eastAsia="ru-RU"/>
-          <w14:ligatures w14:val="none"/>
-        </w:rPr>
-      </w:pPr>
-      <w:r>
+          <w:sz w:val="32"/>
+          <w:szCs w:val="32"/>
+          <w:lang w:eastAsia="ru-RU"/>
+          <w14:ligatures w14:val="none"/>
+        </w:rPr>
+        <w:t>3.1. Инструменты разработки</w:t>
+      </w:r>
+      <w:bookmarkEnd w:id="4"/>
+    </w:p>
+    <w:p>
+      <w:pPr>
+        <w:spacing w:before="100" w:beforeAutospacing="1" w:after="100" w:afterAutospacing="1" w:line="360" w:lineRule="auto"/>
+        <w:ind w:left="708"/>
+        <w:outlineLvl w:val="2"/>
+        <w:rPr>
+          <w:rFonts w:ascii="Times New Roman" w:eastAsia="Times New Roman" w:hAnsi="Times New Roman" w:cs="Times New Roman"/>
+          <w:color w:val="000000"/>
+          <w:kern w:val="0"/>
+          <w:sz w:val="28"/>
+          <w:szCs w:val="28"/>
+          <w:lang w:eastAsia="ru-RU"/>
+          <w14:ligatures w14:val="none"/>
+        </w:rPr>
+      </w:pPr>
+      <w:bookmarkStart w:id="5" w:name="_Toc169099659"/>
+      <w:r>
+        <w:rPr>
+          <w:rFonts w:ascii="Times New Roman" w:eastAsia="Times New Roman" w:hAnsi="Times New Roman" w:cs="Times New Roman"/>
+          <w:color w:val="000000"/>
+          <w:kern w:val="0"/>
+          <w:sz w:val="28"/>
+          <w:szCs w:val="28"/>
+          <w:lang w:eastAsia="ru-RU"/>
+          <w14:ligatures w14:val="none"/>
+        </w:rPr>
+        <w:t xml:space="preserve">Для редактирования кода библиотеки был использован </w:t>
+      </w:r>
+      <w:r>
+        <w:rPr>
+          <w:rFonts w:ascii="Times New Roman" w:eastAsia="Times New Roman" w:hAnsi="Times New Roman" w:cs="Times New Roman"/>
+          <w:color w:val="000000"/>
+          <w:kern w:val="0"/>
+          <w:sz w:val="28"/>
+          <w:szCs w:val="28"/>
+          <w:lang w:val="en-US" w:eastAsia="ru-RU"/>
+          <w14:ligatures w14:val="none"/>
+        </w:rPr>
+        <w:t>Visual</w:t>
+      </w:r>
+      <w:r>
+        <w:rPr>
+          <w:rFonts w:ascii="Times New Roman" w:eastAsia="Times New Roman" w:hAnsi="Times New Roman" w:cs="Times New Roman"/>
+          <w:color w:val="000000"/>
+          <w:kern w:val="0"/>
+          <w:sz w:val="28"/>
+          <w:szCs w:val="28"/>
+          <w:lang w:eastAsia="ru-RU"/>
+          <w14:ligatures w14:val="none"/>
+        </w:rPr>
+        <w:t xml:space="preserve"> </w:t>
+      </w:r>
+      <w:r>
+        <w:rPr>
+          <w:rFonts w:ascii="Times New Roman" w:eastAsia="Times New Roman" w:hAnsi="Times New Roman" w:cs="Times New Roman"/>
+          <w:color w:val="000000"/>
+          <w:kern w:val="0"/>
+          <w:sz w:val="28"/>
+          <w:szCs w:val="28"/>
+          <w:lang w:val="en-US" w:eastAsia="ru-RU"/>
+          <w14:ligatures w14:val="none"/>
+        </w:rPr>
+        <w:t>Studio</w:t>
+      </w:r>
+      <w:r>
+        <w:rPr>
+          <w:rFonts w:ascii="Times New Roman" w:eastAsia="Times New Roman" w:hAnsi="Times New Roman" w:cs="Times New Roman"/>
+          <w:color w:val="000000"/>
+          <w:kern w:val="0"/>
+          <w:sz w:val="28"/>
+          <w:szCs w:val="28"/>
+          <w:lang w:eastAsia="ru-RU"/>
+          <w14:ligatures w14:val="none"/>
+        </w:rPr>
+        <w:t xml:space="preserve"> </w:t>
+      </w:r>
+      <w:r>
+        <w:rPr>
+          <w:rFonts w:ascii="Times New Roman" w:eastAsia="Times New Roman" w:hAnsi="Times New Roman" w:cs="Times New Roman"/>
+          <w:color w:val="000000"/>
+          <w:kern w:val="0"/>
+          <w:sz w:val="28"/>
+          <w:szCs w:val="28"/>
+          <w:lang w:val="en-US" w:eastAsia="ru-RU"/>
+          <w14:ligatures w14:val="none"/>
+        </w:rPr>
+        <w:t>code</w:t>
+      </w:r>
+      <w:r>
+        <w:rPr>
+          <w:rFonts w:ascii="Times New Roman" w:eastAsia="Times New Roman" w:hAnsi="Times New Roman" w:cs="Times New Roman"/>
+          <w:color w:val="000000"/>
+          <w:kern w:val="0"/>
+          <w:sz w:val="28"/>
+          <w:szCs w:val="28"/>
+          <w:lang w:eastAsia="ru-RU"/>
+          <w14:ligatures w14:val="none"/>
+        </w:rPr>
+        <w:t xml:space="preserve"> и Текстовый блокнот. Для компиляции библиотеки был использован компилятор </w:t>
+      </w:r>
+      <w:proofErr w:type="spellStart"/>
+      <w:r>
+        <w:rPr>
+          <w:rFonts w:ascii="Times New Roman" w:eastAsia="Times New Roman" w:hAnsi="Times New Roman" w:cs="Times New Roman"/>
+          <w:color w:val="000000"/>
+          <w:kern w:val="0"/>
+          <w:sz w:val="28"/>
+          <w:szCs w:val="28"/>
+          <w:lang w:val="en-US" w:eastAsia="ru-RU"/>
+          <w14:ligatures w14:val="none"/>
+        </w:rPr>
+        <w:t>gcc</w:t>
+      </w:r>
+      <w:proofErr w:type="spellEnd"/>
+      <w:r>
+        <w:rPr>
+          <w:rFonts w:ascii="Times New Roman" w:eastAsia="Times New Roman" w:hAnsi="Times New Roman" w:cs="Times New Roman"/>
+          <w:color w:val="000000"/>
+          <w:kern w:val="0"/>
+          <w:sz w:val="28"/>
+          <w:szCs w:val="28"/>
+          <w:lang w:eastAsia="ru-RU"/>
+          <w14:ligatures w14:val="none"/>
+        </w:rPr>
+        <w:t>.</w:t>
+      </w:r>
+      <w:bookmarkEnd w:id="5"/>
+      <w:r>
+        <w:rPr>
+          <w:rFonts w:ascii="Times New Roman" w:eastAsia="Times New Roman" w:hAnsi="Times New Roman" w:cs="Times New Roman"/>
+          <w:color w:val="000000"/>
+          <w:kern w:val="0"/>
+          <w:sz w:val="28"/>
+          <w:szCs w:val="28"/>
+          <w:lang w:eastAsia="ru-RU"/>
+          <w14:ligatures w14:val="none"/>
+        </w:rPr>
+        <w:t xml:space="preserve"> </w:t>
+      </w:r>
+    </w:p>
+    <w:p>
+      <w:pPr>
+        <w:spacing w:before="100" w:beforeAutospacing="1" w:after="100" w:afterAutospacing="1" w:line="360" w:lineRule="auto"/>
+        <w:outlineLvl w:val="2"/>
         <w:rPr>
           <w:rFonts w:ascii="Times New Roman" w:eastAsia="Times New Roman" w:hAnsi="Times New Roman" w:cs="Times New Roman"/>
           <w:b/>
           <w:bCs/>
           <w:color w:val="000000"/>
           <w:kern w:val="0"/>
-          <w:lang w:eastAsia="ru-RU"/>
-          <w14:ligatures w14:val="none"/>
-        </w:rPr>
-        <w:lastRenderedPageBreak/>
-        <w:t>Тема работы: Разработка библиотеки для работы с десятичными числами на языке программирования C.</w:t>
-      </w:r>
-    </w:p>
-    <w:p>
-      <w:pPr>
-        <w:spacing w:after="0" w:line="240" w:lineRule="auto"/>
+          <w:sz w:val="32"/>
+          <w:szCs w:val="32"/>
+          <w:lang w:eastAsia="ru-RU"/>
+          <w14:ligatures w14:val="none"/>
+        </w:rPr>
+      </w:pPr>
+      <w:bookmarkStart w:id="6" w:name="_Toc169099660"/>
+      <w:r>
+        <w:rPr>
+          <w:rFonts w:ascii="Times New Roman" w:eastAsia="Times New Roman" w:hAnsi="Times New Roman" w:cs="Times New Roman"/>
+          <w:b/>
+          <w:bCs/>
+          <w:color w:val="000000"/>
+          <w:kern w:val="0"/>
+          <w:sz w:val="32"/>
+          <w:szCs w:val="32"/>
+          <w:lang w:eastAsia="ru-RU"/>
+          <w14:ligatures w14:val="none"/>
+        </w:rPr>
+        <w:t>3.</w:t>
+      </w:r>
+      <w:r>
+        <w:rPr>
+          <w:rFonts w:ascii="Times New Roman" w:eastAsia="Times New Roman" w:hAnsi="Times New Roman" w:cs="Times New Roman"/>
+          <w:b/>
+          <w:bCs/>
+          <w:color w:val="000000"/>
+          <w:kern w:val="0"/>
+          <w:sz w:val="32"/>
+          <w:szCs w:val="32"/>
+          <w:lang w:eastAsia="ru-RU"/>
+          <w14:ligatures w14:val="none"/>
+        </w:rPr>
+        <w:t>2</w:t>
+      </w:r>
+      <w:r>
+        <w:rPr>
+          <w:rFonts w:ascii="Times New Roman" w:eastAsia="Times New Roman" w:hAnsi="Times New Roman" w:cs="Times New Roman"/>
+          <w:b/>
+          <w:bCs/>
+          <w:color w:val="000000"/>
+          <w:kern w:val="0"/>
+          <w:sz w:val="32"/>
+          <w:szCs w:val="32"/>
+          <w:lang w:eastAsia="ru-RU"/>
+          <w14:ligatures w14:val="none"/>
+        </w:rPr>
+        <w:t>. Программное обеспечение</w:t>
+      </w:r>
+      <w:bookmarkEnd w:id="6"/>
+    </w:p>
+    <w:p>
+      <w:pPr>
+        <w:spacing w:before="100" w:beforeAutospacing="1" w:after="100" w:afterAutospacing="1" w:line="360" w:lineRule="auto"/>
+        <w:ind w:left="708"/>
+        <w:rPr>
+          <w:rFonts w:ascii="Times New Roman" w:eastAsia="Times New Roman" w:hAnsi="Times New Roman" w:cs="Times New Roman"/>
+          <w:color w:val="000000"/>
+          <w:kern w:val="0"/>
+          <w:sz w:val="28"/>
+          <w:szCs w:val="28"/>
+          <w:lang w:eastAsia="ru-RU"/>
+          <w14:ligatures w14:val="none"/>
+        </w:rPr>
+      </w:pPr>
+      <w:r>
+        <w:rPr>
+          <w:rFonts w:ascii="Times New Roman" w:eastAsia="Times New Roman" w:hAnsi="Times New Roman" w:cs="Times New Roman"/>
+          <w:color w:val="000000"/>
+          <w:kern w:val="0"/>
+          <w:sz w:val="28"/>
+          <w:szCs w:val="28"/>
+          <w:lang w:eastAsia="ru-RU"/>
+          <w14:ligatures w14:val="none"/>
+        </w:rPr>
+        <w:t xml:space="preserve">Проект был создан с помощью ПО </w:t>
+      </w:r>
+      <w:r>
+        <w:rPr>
+          <w:rFonts w:ascii="Times New Roman" w:eastAsia="Times New Roman" w:hAnsi="Times New Roman" w:cs="Times New Roman"/>
+          <w:color w:val="000000"/>
+          <w:kern w:val="0"/>
+          <w:sz w:val="28"/>
+          <w:szCs w:val="28"/>
+          <w:lang w:val="en-US" w:eastAsia="ru-RU"/>
+          <w14:ligatures w14:val="none"/>
+        </w:rPr>
+        <w:t>Visual</w:t>
+      </w:r>
+      <w:r>
+        <w:rPr>
+          <w:rFonts w:ascii="Times New Roman" w:eastAsia="Times New Roman" w:hAnsi="Times New Roman" w:cs="Times New Roman"/>
+          <w:color w:val="000000"/>
+          <w:kern w:val="0"/>
+          <w:sz w:val="28"/>
+          <w:szCs w:val="28"/>
+          <w:lang w:eastAsia="ru-RU"/>
+          <w14:ligatures w14:val="none"/>
+        </w:rPr>
+        <w:t xml:space="preserve"> </w:t>
+      </w:r>
+      <w:r>
+        <w:rPr>
+          <w:rFonts w:ascii="Times New Roman" w:eastAsia="Times New Roman" w:hAnsi="Times New Roman" w:cs="Times New Roman"/>
+          <w:color w:val="000000"/>
+          <w:kern w:val="0"/>
+          <w:sz w:val="28"/>
+          <w:szCs w:val="28"/>
+          <w:lang w:val="en-US" w:eastAsia="ru-RU"/>
+          <w14:ligatures w14:val="none"/>
+        </w:rPr>
+        <w:t>Studio</w:t>
+      </w:r>
+      <w:r>
+        <w:rPr>
+          <w:rFonts w:ascii="Times New Roman" w:eastAsia="Times New Roman" w:hAnsi="Times New Roman" w:cs="Times New Roman"/>
+          <w:color w:val="000000"/>
+          <w:kern w:val="0"/>
+          <w:sz w:val="28"/>
+          <w:szCs w:val="28"/>
+          <w:lang w:eastAsia="ru-RU"/>
+          <w14:ligatures w14:val="none"/>
+        </w:rPr>
+        <w:t xml:space="preserve"> </w:t>
+      </w:r>
+      <w:r>
+        <w:rPr>
+          <w:rFonts w:ascii="Times New Roman" w:eastAsia="Times New Roman" w:hAnsi="Times New Roman" w:cs="Times New Roman"/>
+          <w:color w:val="000000"/>
+          <w:kern w:val="0"/>
+          <w:sz w:val="28"/>
+          <w:szCs w:val="28"/>
+          <w:lang w:val="en-US" w:eastAsia="ru-RU"/>
+          <w14:ligatures w14:val="none"/>
+        </w:rPr>
+        <w:t>code</w:t>
+      </w:r>
+      <w:r>
+        <w:rPr>
+          <w:rFonts w:ascii="Times New Roman" w:eastAsia="Times New Roman" w:hAnsi="Times New Roman" w:cs="Times New Roman"/>
+          <w:color w:val="000000"/>
+          <w:kern w:val="0"/>
+          <w:sz w:val="28"/>
+          <w:szCs w:val="28"/>
+          <w:lang w:eastAsia="ru-RU"/>
+          <w14:ligatures w14:val="none"/>
+        </w:rPr>
+        <w:t xml:space="preserve">. Для работы библиотеки были использованы модули </w:t>
+      </w:r>
+      <w:r>
+        <w:rPr>
+          <w:rFonts w:ascii="Times New Roman" w:eastAsia="Times New Roman" w:hAnsi="Times New Roman" w:cs="Times New Roman"/>
+          <w:color w:val="000000"/>
+          <w:kern w:val="0"/>
+          <w:sz w:val="28"/>
+          <w:szCs w:val="28"/>
+          <w:lang w:val="en-US" w:eastAsia="ru-RU"/>
+          <w14:ligatures w14:val="none"/>
+        </w:rPr>
+        <w:t>math</w:t>
+      </w:r>
+      <w:r>
+        <w:rPr>
+          <w:rFonts w:ascii="Times New Roman" w:eastAsia="Times New Roman" w:hAnsi="Times New Roman" w:cs="Times New Roman"/>
+          <w:color w:val="000000"/>
+          <w:kern w:val="0"/>
+          <w:sz w:val="28"/>
+          <w:szCs w:val="28"/>
+          <w:lang w:eastAsia="ru-RU"/>
+          <w14:ligatures w14:val="none"/>
+        </w:rPr>
+        <w:t>.</w:t>
+      </w:r>
+      <w:r>
+        <w:rPr>
+          <w:rFonts w:ascii="Times New Roman" w:eastAsia="Times New Roman" w:hAnsi="Times New Roman" w:cs="Times New Roman"/>
+          <w:color w:val="000000"/>
+          <w:kern w:val="0"/>
+          <w:sz w:val="28"/>
+          <w:szCs w:val="28"/>
+          <w:lang w:val="en-US" w:eastAsia="ru-RU"/>
+          <w14:ligatures w14:val="none"/>
+        </w:rPr>
+        <w:t>h</w:t>
+      </w:r>
+      <w:r>
+        <w:rPr>
+          <w:rFonts w:ascii="Times New Roman" w:eastAsia="Times New Roman" w:hAnsi="Times New Roman" w:cs="Times New Roman"/>
+          <w:color w:val="000000"/>
+          <w:kern w:val="0"/>
+          <w:sz w:val="28"/>
+          <w:szCs w:val="28"/>
+          <w:lang w:eastAsia="ru-RU"/>
+          <w14:ligatures w14:val="none"/>
+        </w:rPr>
+        <w:t xml:space="preserve">, </w:t>
+      </w:r>
+      <w:proofErr w:type="spellStart"/>
+      <w:r>
+        <w:rPr>
+          <w:rFonts w:ascii="Times New Roman" w:eastAsia="Times New Roman" w:hAnsi="Times New Roman" w:cs="Times New Roman"/>
+          <w:color w:val="000000"/>
+          <w:kern w:val="0"/>
+          <w:sz w:val="28"/>
+          <w:szCs w:val="28"/>
+          <w:lang w:val="en-US" w:eastAsia="ru-RU"/>
+          <w14:ligatures w14:val="none"/>
+        </w:rPr>
+        <w:t>stdio</w:t>
+      </w:r>
+      <w:proofErr w:type="spellEnd"/>
+      <w:r>
+        <w:rPr>
+          <w:rFonts w:ascii="Times New Roman" w:eastAsia="Times New Roman" w:hAnsi="Times New Roman" w:cs="Times New Roman"/>
+          <w:color w:val="000000"/>
+          <w:kern w:val="0"/>
+          <w:sz w:val="28"/>
+          <w:szCs w:val="28"/>
+          <w:lang w:eastAsia="ru-RU"/>
+          <w14:ligatures w14:val="none"/>
+        </w:rPr>
+        <w:t>.</w:t>
+      </w:r>
+      <w:r>
+        <w:rPr>
+          <w:rFonts w:ascii="Times New Roman" w:eastAsia="Times New Roman" w:hAnsi="Times New Roman" w:cs="Times New Roman"/>
+          <w:color w:val="000000"/>
+          <w:kern w:val="0"/>
+          <w:sz w:val="28"/>
+          <w:szCs w:val="28"/>
+          <w:lang w:val="en-US" w:eastAsia="ru-RU"/>
+          <w14:ligatures w14:val="none"/>
+        </w:rPr>
+        <w:t>h</w:t>
+      </w:r>
+      <w:r>
+        <w:rPr>
+          <w:rFonts w:ascii="Times New Roman" w:eastAsia="Times New Roman" w:hAnsi="Times New Roman" w:cs="Times New Roman"/>
+          <w:color w:val="000000"/>
+          <w:kern w:val="0"/>
+          <w:sz w:val="28"/>
+          <w:szCs w:val="28"/>
+          <w:lang w:eastAsia="ru-RU"/>
+          <w14:ligatures w14:val="none"/>
+        </w:rPr>
+        <w:t xml:space="preserve">, </w:t>
+      </w:r>
+      <w:proofErr w:type="spellStart"/>
+      <w:r>
+        <w:rPr>
+          <w:rFonts w:ascii="Times New Roman" w:eastAsia="Times New Roman" w:hAnsi="Times New Roman" w:cs="Times New Roman"/>
+          <w:color w:val="000000"/>
+          <w:kern w:val="0"/>
+          <w:sz w:val="28"/>
+          <w:szCs w:val="28"/>
+          <w:lang w:val="en-US" w:eastAsia="ru-RU"/>
+          <w14:ligatures w14:val="none"/>
+        </w:rPr>
+        <w:t>stdlib</w:t>
+      </w:r>
+      <w:proofErr w:type="spellEnd"/>
+      <w:r>
+        <w:rPr>
+          <w:rFonts w:ascii="Times New Roman" w:eastAsia="Times New Roman" w:hAnsi="Times New Roman" w:cs="Times New Roman"/>
+          <w:color w:val="000000"/>
+          <w:kern w:val="0"/>
+          <w:sz w:val="28"/>
+          <w:szCs w:val="28"/>
+          <w:lang w:eastAsia="ru-RU"/>
+          <w14:ligatures w14:val="none"/>
+        </w:rPr>
+        <w:t>.</w:t>
+      </w:r>
+      <w:r>
+        <w:rPr>
+          <w:rFonts w:ascii="Times New Roman" w:eastAsia="Times New Roman" w:hAnsi="Times New Roman" w:cs="Times New Roman"/>
+          <w:color w:val="000000"/>
+          <w:kern w:val="0"/>
+          <w:sz w:val="28"/>
+          <w:szCs w:val="28"/>
+          <w:lang w:val="en-US" w:eastAsia="ru-RU"/>
+          <w14:ligatures w14:val="none"/>
+        </w:rPr>
+        <w:t>h</w:t>
+      </w:r>
+      <w:r>
+        <w:rPr>
+          <w:rFonts w:ascii="Times New Roman" w:eastAsia="Times New Roman" w:hAnsi="Times New Roman" w:cs="Times New Roman"/>
+          <w:color w:val="000000"/>
+          <w:kern w:val="0"/>
+          <w:sz w:val="28"/>
+          <w:szCs w:val="28"/>
+          <w:lang w:eastAsia="ru-RU"/>
+          <w14:ligatures w14:val="none"/>
+        </w:rPr>
+        <w:t xml:space="preserve">, для тестов была использована библиотека </w:t>
+      </w:r>
+      <w:r>
+        <w:rPr>
+          <w:rFonts w:ascii="Times New Roman" w:eastAsia="Times New Roman" w:hAnsi="Times New Roman" w:cs="Times New Roman"/>
+          <w:color w:val="000000"/>
+          <w:kern w:val="0"/>
+          <w:sz w:val="28"/>
+          <w:szCs w:val="28"/>
+          <w:lang w:val="en-US" w:eastAsia="ru-RU"/>
+          <w14:ligatures w14:val="none"/>
+        </w:rPr>
+        <w:t>check</w:t>
+      </w:r>
+      <w:r>
+        <w:rPr>
+          <w:rFonts w:ascii="Times New Roman" w:eastAsia="Times New Roman" w:hAnsi="Times New Roman" w:cs="Times New Roman"/>
+          <w:color w:val="000000"/>
+          <w:kern w:val="0"/>
+          <w:sz w:val="28"/>
+          <w:szCs w:val="28"/>
+          <w:lang w:eastAsia="ru-RU"/>
+          <w14:ligatures w14:val="none"/>
+        </w:rPr>
+        <w:t>.</w:t>
+      </w:r>
+      <w:r>
+        <w:rPr>
+          <w:rFonts w:ascii="Times New Roman" w:eastAsia="Times New Roman" w:hAnsi="Times New Roman" w:cs="Times New Roman"/>
+          <w:color w:val="000000"/>
+          <w:kern w:val="0"/>
+          <w:sz w:val="28"/>
+          <w:szCs w:val="28"/>
+          <w:lang w:val="en-US" w:eastAsia="ru-RU"/>
+          <w14:ligatures w14:val="none"/>
+        </w:rPr>
+        <w:t>h</w:t>
+      </w:r>
+      <w:r>
+        <w:rPr>
+          <w:rFonts w:ascii="Times New Roman" w:eastAsia="Times New Roman" w:hAnsi="Times New Roman" w:cs="Times New Roman"/>
+          <w:color w:val="000000"/>
+          <w:kern w:val="0"/>
+          <w:sz w:val="28"/>
+          <w:szCs w:val="28"/>
+          <w:lang w:eastAsia="ru-RU"/>
+          <w14:ligatures w14:val="none"/>
+        </w:rPr>
+        <w:t xml:space="preserve">. В ходе разработки я писал проект, используя две операционных системы: </w:t>
+      </w:r>
+      <w:r>
+        <w:rPr>
+          <w:rFonts w:ascii="Times New Roman" w:eastAsia="Times New Roman" w:hAnsi="Times New Roman" w:cs="Times New Roman"/>
+          <w:color w:val="000000"/>
+          <w:kern w:val="0"/>
+          <w:sz w:val="28"/>
+          <w:szCs w:val="28"/>
+          <w:lang w:val="en-US" w:eastAsia="ru-RU"/>
+          <w14:ligatures w14:val="none"/>
+        </w:rPr>
+        <w:t>Windows</w:t>
+      </w:r>
+      <w:r>
+        <w:rPr>
+          <w:rFonts w:ascii="Times New Roman" w:eastAsia="Times New Roman" w:hAnsi="Times New Roman" w:cs="Times New Roman"/>
+          <w:color w:val="000000"/>
+          <w:kern w:val="0"/>
+          <w:sz w:val="28"/>
+          <w:szCs w:val="28"/>
+          <w:lang w:eastAsia="ru-RU"/>
+          <w14:ligatures w14:val="none"/>
+        </w:rPr>
+        <w:t xml:space="preserve"> 10 и </w:t>
+      </w:r>
+      <w:r>
+        <w:rPr>
+          <w:rFonts w:ascii="Times New Roman" w:eastAsia="Times New Roman" w:hAnsi="Times New Roman" w:cs="Times New Roman"/>
+          <w:color w:val="000000"/>
+          <w:kern w:val="0"/>
+          <w:sz w:val="28"/>
+          <w:szCs w:val="28"/>
+          <w:lang w:val="en-US" w:eastAsia="ru-RU"/>
+          <w14:ligatures w14:val="none"/>
+        </w:rPr>
+        <w:t>MacOS</w:t>
+      </w:r>
+      <w:r>
+        <w:rPr>
+          <w:rFonts w:ascii="Times New Roman" w:eastAsia="Times New Roman" w:hAnsi="Times New Roman" w:cs="Times New Roman"/>
+          <w:color w:val="000000"/>
+          <w:kern w:val="0"/>
+          <w:sz w:val="28"/>
+          <w:szCs w:val="28"/>
+          <w:lang w:eastAsia="ru-RU"/>
+          <w14:ligatures w14:val="none"/>
+        </w:rPr>
+        <w:t xml:space="preserve"> </w:t>
+      </w:r>
+      <w:r>
+        <w:rPr>
+          <w:rFonts w:ascii="Times New Roman" w:eastAsia="Times New Roman" w:hAnsi="Times New Roman" w:cs="Times New Roman"/>
+          <w:color w:val="000000"/>
+          <w:kern w:val="0"/>
+          <w:sz w:val="28"/>
+          <w:szCs w:val="28"/>
+          <w:lang w:val="en-US" w:eastAsia="ru-RU"/>
+          <w14:ligatures w14:val="none"/>
+        </w:rPr>
+        <w:t>Sonoma</w:t>
+      </w:r>
+      <w:r>
+        <w:rPr>
+          <w:rFonts w:ascii="Times New Roman" w:eastAsia="Times New Roman" w:hAnsi="Times New Roman" w:cs="Times New Roman"/>
+          <w:color w:val="000000"/>
+          <w:kern w:val="0"/>
+          <w:sz w:val="28"/>
+          <w:szCs w:val="28"/>
+          <w:lang w:eastAsia="ru-RU"/>
+          <w14:ligatures w14:val="none"/>
+        </w:rPr>
+        <w:t>.</w:t>
+      </w:r>
+    </w:p>
+    <w:p>
+      <w:pPr>
+        <w:spacing w:after="0" w:line="360" w:lineRule="auto"/>
         <w:rPr>
           <w:rFonts w:ascii="Times New Roman" w:eastAsia="Times New Roman" w:hAnsi="Times New Roman" w:cs="Times New Roman"/>
           <w:kern w:val="0"/>
@@ -795,18 +3152,21 @@
     </w:p>
     <w:p>
       <w:pPr>
-        <w:pStyle w:val="1"/>
+        <w:spacing w:before="100" w:beforeAutospacing="1" w:after="100" w:afterAutospacing="1" w:line="360" w:lineRule="auto"/>
+        <w:outlineLvl w:val="1"/>
         <w:rPr>
           <w:rFonts w:ascii="Times New Roman" w:eastAsia="Times New Roman" w:hAnsi="Times New Roman" w:cs="Times New Roman"/>
           <w:b/>
           <w:bCs/>
           <w:color w:val="000000"/>
           <w:kern w:val="0"/>
-          <w:lang w:eastAsia="ru-RU"/>
-          <w14:ligatures w14:val="none"/>
-        </w:rPr>
-      </w:pPr>
-      <w:bookmarkStart w:id="0" w:name="_Toc168835941"/>
+          <w:sz w:val="36"/>
+          <w:szCs w:val="36"/>
+          <w:lang w:eastAsia="ru-RU"/>
+          <w14:ligatures w14:val="none"/>
+        </w:rPr>
+      </w:pPr>
+      <w:bookmarkStart w:id="7" w:name="_Toc169099661"/>
       <w:r>
         <w:rPr>
           <w:rFonts w:ascii="Times New Roman" w:eastAsia="Times New Roman" w:hAnsi="Times New Roman" w:cs="Times New Roman"/>
@@ -814,46 +3174,1091 @@
           <w:bCs/>
           <w:color w:val="000000"/>
           <w:kern w:val="0"/>
-          <w:lang w:eastAsia="ru-RU"/>
-          <w14:ligatures w14:val="none"/>
-        </w:rPr>
-        <w:t>Аналоги</w:t>
-      </w:r>
-      <w:bookmarkEnd w:id="0"/>
-    </w:p>
-    <w:p>
-      <w:pPr>
-        <w:spacing w:before="100" w:beforeAutospacing="1" w:after="100" w:afterAutospacing="1" w:line="240" w:lineRule="auto"/>
-        <w:rPr>
-          <w:rFonts w:ascii="Times New Roman" w:eastAsia="Times New Roman" w:hAnsi="Times New Roman" w:cs="Times New Roman"/>
-          <w:color w:val="000000"/>
-          <w:kern w:val="0"/>
-          <w:lang w:eastAsia="ru-RU"/>
-          <w14:ligatures w14:val="none"/>
-        </w:rPr>
-      </w:pPr>
-      <w:r>
-        <w:rPr>
-          <w:rFonts w:ascii="Times New Roman" w:eastAsia="Times New Roman" w:hAnsi="Times New Roman" w:cs="Times New Roman"/>
-          <w:color w:val="000000"/>
-          <w:kern w:val="0"/>
-          <w:lang w:eastAsia="ru-RU"/>
-          <w14:ligatures w14:val="none"/>
-        </w:rPr>
-        <w:t>Библиотеки для работы с десятичными числами широко используются в различных областях, начиная от финансовых приложений до научных расчетов. Существуют аналоги на различных языках программирования, включая C, Python, Java и другие. Например, </w:t>
+          <w:sz w:val="36"/>
+          <w:szCs w:val="36"/>
+          <w:lang w:eastAsia="ru-RU"/>
+          <w14:ligatures w14:val="none"/>
+        </w:rPr>
+        <w:t>4. Описание проектного решения</w:t>
+      </w:r>
+      <w:bookmarkEnd w:id="7"/>
+    </w:p>
+    <w:p>
+      <w:pPr>
+        <w:spacing w:before="100" w:beforeAutospacing="1" w:after="100" w:afterAutospacing="1" w:line="360" w:lineRule="auto"/>
+        <w:rPr>
+          <w:rFonts w:ascii="Times New Roman" w:eastAsia="Times New Roman" w:hAnsi="Times New Roman" w:cs="Times New Roman"/>
+          <w:color w:val="000000"/>
+          <w:kern w:val="0"/>
+          <w:sz w:val="28"/>
+          <w:szCs w:val="28"/>
+          <w:lang w:eastAsia="ru-RU"/>
+          <w14:ligatures w14:val="none"/>
+        </w:rPr>
+      </w:pPr>
+      <w:r>
+        <w:rPr>
+          <w:rFonts w:ascii="Times New Roman" w:eastAsia="Times New Roman" w:hAnsi="Times New Roman" w:cs="Times New Roman"/>
+          <w:color w:val="000000"/>
+          <w:kern w:val="0"/>
+          <w:sz w:val="28"/>
+          <w:szCs w:val="28"/>
+          <w:lang w:eastAsia="ru-RU"/>
+          <w14:ligatures w14:val="none"/>
+        </w:rPr>
+        <w:lastRenderedPageBreak/>
+        <w:t xml:space="preserve">Сначала был написан заголовочный файл </w:t>
+      </w:r>
+      <w:r>
+        <w:rPr>
+          <w:rFonts w:ascii="Times New Roman" w:eastAsia="Times New Roman" w:hAnsi="Times New Roman" w:cs="Times New Roman"/>
+          <w:color w:val="000000"/>
+          <w:kern w:val="0"/>
+          <w:sz w:val="28"/>
+          <w:szCs w:val="28"/>
+          <w:lang w:val="en-US" w:eastAsia="ru-RU"/>
+          <w14:ligatures w14:val="none"/>
+        </w:rPr>
+        <w:t>hse</w:t>
+      </w:r>
+      <w:r>
+        <w:rPr>
+          <w:rFonts w:ascii="Times New Roman" w:eastAsia="Times New Roman" w:hAnsi="Times New Roman" w:cs="Times New Roman"/>
+          <w:color w:val="000000"/>
+          <w:kern w:val="0"/>
+          <w:sz w:val="28"/>
+          <w:szCs w:val="28"/>
+          <w:lang w:eastAsia="ru-RU"/>
+          <w14:ligatures w14:val="none"/>
+        </w:rPr>
+        <w:t>_</w:t>
+      </w:r>
+      <w:r>
+        <w:rPr>
+          <w:rFonts w:ascii="Times New Roman" w:eastAsia="Times New Roman" w:hAnsi="Times New Roman" w:cs="Times New Roman"/>
+          <w:color w:val="000000"/>
+          <w:kern w:val="0"/>
+          <w:sz w:val="28"/>
+          <w:szCs w:val="28"/>
+          <w:lang w:val="en-US" w:eastAsia="ru-RU"/>
+          <w14:ligatures w14:val="none"/>
+        </w:rPr>
+        <w:t>decimal</w:t>
+      </w:r>
+      <w:r>
+        <w:rPr>
+          <w:rFonts w:ascii="Times New Roman" w:eastAsia="Times New Roman" w:hAnsi="Times New Roman" w:cs="Times New Roman"/>
+          <w:color w:val="000000"/>
+          <w:kern w:val="0"/>
+          <w:sz w:val="28"/>
+          <w:szCs w:val="28"/>
+          <w:lang w:eastAsia="ru-RU"/>
+          <w14:ligatures w14:val="none"/>
+        </w:rPr>
+        <w:t>.</w:t>
+      </w:r>
+      <w:r>
+        <w:rPr>
+          <w:rFonts w:ascii="Times New Roman" w:eastAsia="Times New Roman" w:hAnsi="Times New Roman" w:cs="Times New Roman"/>
+          <w:color w:val="000000"/>
+          <w:kern w:val="0"/>
+          <w:sz w:val="28"/>
+          <w:szCs w:val="28"/>
+          <w:lang w:val="en-US" w:eastAsia="ru-RU"/>
+          <w14:ligatures w14:val="none"/>
+        </w:rPr>
+        <w:t>h</w:t>
+      </w:r>
+      <w:r>
+        <w:rPr>
+          <w:rFonts w:ascii="Times New Roman" w:eastAsia="Times New Roman" w:hAnsi="Times New Roman" w:cs="Times New Roman"/>
+          <w:color w:val="000000"/>
+          <w:kern w:val="0"/>
+          <w:sz w:val="28"/>
+          <w:szCs w:val="28"/>
+          <w:lang w:eastAsia="ru-RU"/>
+          <w14:ligatures w14:val="none"/>
+        </w:rPr>
+        <w:t xml:space="preserve"> (Рис. 1, Рис. 2)</w:t>
+      </w:r>
+      <w:r>
+        <w:rPr>
+          <w:rFonts w:ascii="Times New Roman" w:eastAsia="Times New Roman" w:hAnsi="Times New Roman" w:cs="Times New Roman"/>
+          <w:color w:val="000000"/>
+          <w:kern w:val="0"/>
+          <w:sz w:val="28"/>
+          <w:szCs w:val="28"/>
+          <w:lang w:eastAsia="ru-RU"/>
+          <w14:ligatures w14:val="none"/>
+        </w:rPr>
+        <w:t xml:space="preserve">, в котором были прописаны все функции, которые должна включать в себя </w:t>
+      </w:r>
+      <w:proofErr w:type="gramStart"/>
+      <w:r>
+        <w:rPr>
+          <w:rFonts w:ascii="Times New Roman" w:eastAsia="Times New Roman" w:hAnsi="Times New Roman" w:cs="Times New Roman"/>
+          <w:color w:val="000000"/>
+          <w:kern w:val="0"/>
+          <w:sz w:val="28"/>
+          <w:szCs w:val="28"/>
+          <w:lang w:eastAsia="ru-RU"/>
+          <w14:ligatures w14:val="none"/>
+        </w:rPr>
+        <w:t>библиотека</w:t>
+      </w:r>
+      <w:r>
+        <w:rPr>
+          <w:rFonts w:ascii="Times New Roman" w:eastAsia="Times New Roman" w:hAnsi="Times New Roman" w:cs="Times New Roman"/>
+          <w:color w:val="000000"/>
+          <w:kern w:val="0"/>
+          <w:sz w:val="28"/>
+          <w:szCs w:val="28"/>
+          <w:lang w:eastAsia="ru-RU"/>
+          <w14:ligatures w14:val="none"/>
+        </w:rPr>
+        <w:t xml:space="preserve"> :</w:t>
+      </w:r>
+      <w:proofErr w:type="gramEnd"/>
+    </w:p>
+    <w:p>
+      <w:pPr>
+        <w:spacing w:before="100" w:beforeAutospacing="1" w:after="100" w:afterAutospacing="1" w:line="360" w:lineRule="auto"/>
+        <w:rPr>
+          <w:rFonts w:ascii="Times New Roman" w:eastAsia="Times New Roman" w:hAnsi="Times New Roman" w:cs="Times New Roman"/>
+          <w:color w:val="000000"/>
+          <w:kern w:val="0"/>
+          <w:lang w:eastAsia="ru-RU"/>
+          <w14:ligatures w14:val="none"/>
+        </w:rPr>
+      </w:pPr>
+      <w:r>
+        <w:rPr>
+          <w:rFonts w:ascii="Times New Roman" w:eastAsia="Times New Roman" w:hAnsi="Times New Roman" w:cs="Times New Roman"/>
+          <w:noProof/>
+          <w:color w:val="000000"/>
+          <w:kern w:val="0"/>
+          <w:lang w:eastAsia="ru-RU"/>
+          <w14:ligatures w14:val="none"/>
+        </w:rPr>
+        <w:drawing>
+          <wp:inline distT="0" distB="0" distL="0" distR="0" wp14:anchorId="56A65F0A" wp14:editId="7718C0EE">
+            <wp:extent cx="4622241" cy="4718096"/>
+            <wp:effectExtent l="0" t="0" r="635" b="0"/>
+            <wp:docPr id="1184558741" name="Рисунок 1"/>
+            <wp:cNvGraphicFramePr>
+              <a:graphicFrameLocks xmlns:a="http://schemas.openxmlformats.org/drawingml/2006/main" noChangeAspect="1"/>
+            </wp:cNvGraphicFramePr>
+            <a:graphic xmlns:a="http://schemas.openxmlformats.org/drawingml/2006/main">
+              <a:graphicData uri="http://schemas.openxmlformats.org/drawingml/2006/picture">
+                <pic:pic xmlns:pic="http://schemas.openxmlformats.org/drawingml/2006/picture">
+                  <pic:nvPicPr>
+                    <pic:cNvPr id="1184558741" name=""/>
+                    <pic:cNvPicPr/>
+                  </pic:nvPicPr>
+                  <pic:blipFill>
+                    <a:blip r:embed="rId9"/>
+                    <a:stretch>
+                      <a:fillRect/>
+                    </a:stretch>
+                  </pic:blipFill>
+                  <pic:spPr>
+                    <a:xfrm>
+                      <a:off x="0" y="0"/>
+                      <a:ext cx="4641900" cy="4738163"/>
+                    </a:xfrm>
+                    <a:prstGeom prst="rect">
+                      <a:avLst/>
+                    </a:prstGeom>
+                  </pic:spPr>
+                </pic:pic>
+              </a:graphicData>
+            </a:graphic>
+          </wp:inline>
+        </w:drawing>
+      </w:r>
+      <w:r>
+        <w:rPr>
+          <w:rFonts w:ascii="Times New Roman" w:eastAsia="Times New Roman" w:hAnsi="Times New Roman" w:cs="Times New Roman"/>
+          <w:color w:val="000000"/>
+          <w:kern w:val="0"/>
+          <w:lang w:eastAsia="ru-RU"/>
+          <w14:ligatures w14:val="none"/>
+        </w:rPr>
+        <w:t xml:space="preserve"> </w:t>
+      </w:r>
+    </w:p>
+    <w:p>
+      <w:pPr>
+        <w:spacing w:before="100" w:beforeAutospacing="1" w:after="100" w:afterAutospacing="1" w:line="360" w:lineRule="auto"/>
+        <w:rPr>
+          <w:rFonts w:ascii="Times New Roman" w:eastAsia="Times New Roman" w:hAnsi="Times New Roman" w:cs="Times New Roman"/>
+          <w:color w:val="000000"/>
+          <w:kern w:val="0"/>
+          <w:lang w:eastAsia="ru-RU"/>
+          <w14:ligatures w14:val="none"/>
+        </w:rPr>
+      </w:pPr>
+      <w:r>
+        <w:rPr>
+          <w:rFonts w:ascii="Times New Roman" w:eastAsia="Times New Roman" w:hAnsi="Times New Roman" w:cs="Times New Roman"/>
+          <w:color w:val="000000"/>
+          <w:kern w:val="0"/>
+          <w:lang w:eastAsia="ru-RU"/>
+          <w14:ligatures w14:val="none"/>
+        </w:rPr>
+        <w:t>Рис. 1</w:t>
+      </w:r>
+      <w:r>
+        <w:rPr>
+          <w:rFonts w:ascii="Times New Roman" w:eastAsia="Times New Roman" w:hAnsi="Times New Roman" w:cs="Times New Roman"/>
+          <w:color w:val="000000"/>
+          <w:kern w:val="0"/>
+          <w:lang w:eastAsia="ru-RU"/>
+          <w14:ligatures w14:val="none"/>
+        </w:rPr>
+        <w:t>. Заголовочный файл.</w:t>
+      </w:r>
+    </w:p>
+    <w:p>
+      <w:pPr>
+        <w:spacing w:before="100" w:beforeAutospacing="1" w:after="100" w:afterAutospacing="1" w:line="360" w:lineRule="auto"/>
+        <w:rPr>
+          <w:rFonts w:ascii="Times New Roman" w:eastAsia="Times New Roman" w:hAnsi="Times New Roman" w:cs="Times New Roman"/>
+          <w:color w:val="000000"/>
+          <w:kern w:val="0"/>
+          <w:lang w:eastAsia="ru-RU"/>
+          <w14:ligatures w14:val="none"/>
+        </w:rPr>
+      </w:pPr>
+      <w:r>
+        <w:rPr>
+          <w:rFonts w:ascii="Times New Roman" w:eastAsia="Times New Roman" w:hAnsi="Times New Roman" w:cs="Times New Roman"/>
+          <w:noProof/>
+          <w:color w:val="000000"/>
+          <w:kern w:val="0"/>
+          <w:lang w:eastAsia="ru-RU"/>
+          <w14:ligatures w14:val="none"/>
+        </w:rPr>
+        <w:lastRenderedPageBreak/>
+        <w:drawing>
+          <wp:inline distT="0" distB="0" distL="0" distR="0" wp14:anchorId="502546AE" wp14:editId="2AF77D9F">
+            <wp:extent cx="5940425" cy="4577715"/>
+            <wp:effectExtent l="0" t="0" r="3175" b="0"/>
+            <wp:docPr id="1913618189" name="Рисунок 1"/>
+            <wp:cNvGraphicFramePr>
+              <a:graphicFrameLocks xmlns:a="http://schemas.openxmlformats.org/drawingml/2006/main" noChangeAspect="1"/>
+            </wp:cNvGraphicFramePr>
+            <a:graphic xmlns:a="http://schemas.openxmlformats.org/drawingml/2006/main">
+              <a:graphicData uri="http://schemas.openxmlformats.org/drawingml/2006/picture">
+                <pic:pic xmlns:pic="http://schemas.openxmlformats.org/drawingml/2006/picture">
+                  <pic:nvPicPr>
+                    <pic:cNvPr id="1913618189" name=""/>
+                    <pic:cNvPicPr/>
+                  </pic:nvPicPr>
+                  <pic:blipFill>
+                    <a:blip r:embed="rId10"/>
+                    <a:stretch>
+                      <a:fillRect/>
+                    </a:stretch>
+                  </pic:blipFill>
+                  <pic:spPr>
+                    <a:xfrm>
+                      <a:off x="0" y="0"/>
+                      <a:ext cx="5940425" cy="4577715"/>
+                    </a:xfrm>
+                    <a:prstGeom prst="rect">
+                      <a:avLst/>
+                    </a:prstGeom>
+                  </pic:spPr>
+                </pic:pic>
+              </a:graphicData>
+            </a:graphic>
+          </wp:inline>
+        </w:drawing>
+      </w:r>
+      <w:r>
+        <w:rPr>
+          <w:rFonts w:ascii="Times New Roman" w:eastAsia="Times New Roman" w:hAnsi="Times New Roman" w:cs="Times New Roman"/>
+          <w:color w:val="000000"/>
+          <w:kern w:val="0"/>
+          <w:lang w:eastAsia="ru-RU"/>
+          <w14:ligatures w14:val="none"/>
+        </w:rPr>
+        <w:t xml:space="preserve"> Рис. 2</w:t>
+      </w:r>
+      <w:r>
+        <w:rPr>
+          <w:rFonts w:ascii="Times New Roman" w:eastAsia="Times New Roman" w:hAnsi="Times New Roman" w:cs="Times New Roman"/>
+          <w:color w:val="000000"/>
+          <w:kern w:val="0"/>
+          <w:lang w:eastAsia="ru-RU"/>
+          <w14:ligatures w14:val="none"/>
+        </w:rPr>
+        <w:t xml:space="preserve">. Заголовочный файл. </w:t>
+      </w:r>
+    </w:p>
+    <w:p>
+      <w:pPr>
+        <w:spacing w:before="100" w:beforeAutospacing="1" w:after="100" w:afterAutospacing="1" w:line="360" w:lineRule="auto"/>
+        <w:rPr>
+          <w:rFonts w:ascii="Times New Roman" w:eastAsia="Times New Roman" w:hAnsi="Times New Roman" w:cs="Times New Roman"/>
+          <w:color w:val="000000"/>
+          <w:kern w:val="0"/>
+          <w:lang w:eastAsia="ru-RU"/>
+          <w14:ligatures w14:val="none"/>
+        </w:rPr>
+      </w:pPr>
+    </w:p>
+    <w:p>
+      <w:pPr>
+        <w:spacing w:before="100" w:beforeAutospacing="1" w:after="100" w:afterAutospacing="1" w:line="360" w:lineRule="auto"/>
+        <w:rPr>
+          <w:rFonts w:ascii="Times New Roman" w:eastAsia="Times New Roman" w:hAnsi="Times New Roman" w:cs="Times New Roman"/>
+          <w:color w:val="000000"/>
+          <w:kern w:val="0"/>
+          <w:sz w:val="28"/>
+          <w:szCs w:val="28"/>
+          <w:lang w:eastAsia="ru-RU"/>
+          <w14:ligatures w14:val="none"/>
+        </w:rPr>
+      </w:pPr>
+      <w:r>
+        <w:rPr>
+          <w:rFonts w:ascii="Times New Roman" w:eastAsia="Times New Roman" w:hAnsi="Times New Roman" w:cs="Times New Roman"/>
+          <w:color w:val="000000"/>
+          <w:kern w:val="0"/>
+          <w:sz w:val="28"/>
+          <w:szCs w:val="28"/>
+          <w:lang w:eastAsia="ru-RU"/>
+          <w14:ligatures w14:val="none"/>
+        </w:rPr>
+        <w:t xml:space="preserve">После </w:t>
+      </w:r>
+      <w:r>
+        <w:rPr>
+          <w:rFonts w:ascii="Times New Roman" w:eastAsia="Times New Roman" w:hAnsi="Times New Roman" w:cs="Times New Roman"/>
+          <w:color w:val="000000"/>
+          <w:kern w:val="0"/>
+          <w:sz w:val="28"/>
+          <w:szCs w:val="28"/>
+          <w:lang w:eastAsia="ru-RU"/>
+          <w14:ligatures w14:val="none"/>
+        </w:rPr>
+        <w:t>были написаны арифметические функции</w:t>
+      </w:r>
+      <w:r>
+        <w:rPr>
+          <w:rFonts w:ascii="Times New Roman" w:eastAsia="Times New Roman" w:hAnsi="Times New Roman" w:cs="Times New Roman"/>
+          <w:color w:val="000000"/>
+          <w:kern w:val="0"/>
+          <w:sz w:val="28"/>
+          <w:szCs w:val="28"/>
+          <w:lang w:eastAsia="ru-RU"/>
+          <w14:ligatures w14:val="none"/>
+        </w:rPr>
+        <w:t xml:space="preserve"> (Рис. 3)</w:t>
+      </w:r>
+      <w:r>
+        <w:rPr>
+          <w:rFonts w:ascii="Times New Roman" w:eastAsia="Times New Roman" w:hAnsi="Times New Roman" w:cs="Times New Roman"/>
+          <w:color w:val="000000"/>
+          <w:kern w:val="0"/>
+          <w:sz w:val="28"/>
+          <w:szCs w:val="28"/>
+          <w:lang w:eastAsia="ru-RU"/>
+          <w14:ligatures w14:val="none"/>
+        </w:rPr>
+        <w:t xml:space="preserve"> (а в ходе их написания были написаны вспомогательные функции</w:t>
+      </w:r>
+      <w:proofErr w:type="gramStart"/>
+      <w:r>
+        <w:rPr>
+          <w:rFonts w:ascii="Times New Roman" w:eastAsia="Times New Roman" w:hAnsi="Times New Roman" w:cs="Times New Roman"/>
+          <w:color w:val="000000"/>
+          <w:kern w:val="0"/>
+          <w:sz w:val="28"/>
+          <w:szCs w:val="28"/>
+          <w:lang w:eastAsia="ru-RU"/>
+          <w14:ligatures w14:val="none"/>
+        </w:rPr>
+        <w:t>)</w:t>
+      </w:r>
+      <w:r>
+        <w:rPr>
+          <w:rFonts w:ascii="Times New Roman" w:eastAsia="Times New Roman" w:hAnsi="Times New Roman" w:cs="Times New Roman"/>
+          <w:color w:val="000000"/>
+          <w:kern w:val="0"/>
+          <w:sz w:val="28"/>
+          <w:szCs w:val="28"/>
+          <w:lang w:eastAsia="ru-RU"/>
+          <w14:ligatures w14:val="none"/>
+        </w:rPr>
+        <w:t xml:space="preserve"> :</w:t>
+      </w:r>
+      <w:proofErr w:type="gramEnd"/>
+    </w:p>
+    <w:p>
+      <w:pPr>
+        <w:spacing w:before="100" w:beforeAutospacing="1" w:after="100" w:afterAutospacing="1" w:line="360" w:lineRule="auto"/>
+        <w:rPr>
+          <w:rFonts w:ascii="Times New Roman" w:eastAsia="Times New Roman" w:hAnsi="Times New Roman" w:cs="Times New Roman"/>
+          <w:color w:val="000000"/>
+          <w:kern w:val="0"/>
+          <w:lang w:eastAsia="ru-RU"/>
+          <w14:ligatures w14:val="none"/>
+        </w:rPr>
+      </w:pPr>
+      <w:r>
+        <w:rPr>
+          <w:rFonts w:ascii="Times New Roman" w:eastAsia="Times New Roman" w:hAnsi="Times New Roman" w:cs="Times New Roman"/>
+          <w:noProof/>
+          <w:color w:val="000000"/>
+          <w:kern w:val="0"/>
+          <w:lang w:eastAsia="ru-RU"/>
+          <w14:ligatures w14:val="none"/>
+        </w:rPr>
+        <w:drawing>
+          <wp:inline distT="0" distB="0" distL="0" distR="0" wp14:anchorId="334AA6FA" wp14:editId="47184D82">
+            <wp:extent cx="5940425" cy="1799590"/>
+            <wp:effectExtent l="0" t="0" r="3175" b="3810"/>
+            <wp:docPr id="1964662769" name="Рисунок 1"/>
+            <wp:cNvGraphicFramePr>
+              <a:graphicFrameLocks xmlns:a="http://schemas.openxmlformats.org/drawingml/2006/main" noChangeAspect="1"/>
+            </wp:cNvGraphicFramePr>
+            <a:graphic xmlns:a="http://schemas.openxmlformats.org/drawingml/2006/main">
+              <a:graphicData uri="http://schemas.openxmlformats.org/drawingml/2006/picture">
+                <pic:pic xmlns:pic="http://schemas.openxmlformats.org/drawingml/2006/picture">
+                  <pic:nvPicPr>
+                    <pic:cNvPr id="1964662769" name=""/>
+                    <pic:cNvPicPr/>
+                  </pic:nvPicPr>
+                  <pic:blipFill>
+                    <a:blip r:embed="rId11"/>
+                    <a:stretch>
+                      <a:fillRect/>
+                    </a:stretch>
+                  </pic:blipFill>
+                  <pic:spPr>
+                    <a:xfrm>
+                      <a:off x="0" y="0"/>
+                      <a:ext cx="5940425" cy="1799590"/>
+                    </a:xfrm>
+                    <a:prstGeom prst="rect">
+                      <a:avLst/>
+                    </a:prstGeom>
+                  </pic:spPr>
+                </pic:pic>
+              </a:graphicData>
+            </a:graphic>
+          </wp:inline>
+        </w:drawing>
+      </w:r>
+    </w:p>
+    <w:p>
+      <w:pPr>
+        <w:spacing w:before="100" w:beforeAutospacing="1" w:after="100" w:afterAutospacing="1" w:line="360" w:lineRule="auto"/>
+        <w:rPr>
+          <w:rFonts w:ascii="Times New Roman" w:eastAsia="Times New Roman" w:hAnsi="Times New Roman" w:cs="Times New Roman"/>
+          <w:color w:val="000000"/>
+          <w:kern w:val="0"/>
+          <w:lang w:eastAsia="ru-RU"/>
+          <w14:ligatures w14:val="none"/>
+        </w:rPr>
+      </w:pPr>
+      <w:r>
+        <w:rPr>
+          <w:rFonts w:ascii="Times New Roman" w:eastAsia="Times New Roman" w:hAnsi="Times New Roman" w:cs="Times New Roman"/>
+          <w:color w:val="000000"/>
+          <w:kern w:val="0"/>
+          <w:lang w:eastAsia="ru-RU"/>
+          <w14:ligatures w14:val="none"/>
+        </w:rPr>
+        <w:t>Рис. 3</w:t>
+      </w:r>
+      <w:r>
+        <w:rPr>
+          <w:rFonts w:ascii="Times New Roman" w:eastAsia="Times New Roman" w:hAnsi="Times New Roman" w:cs="Times New Roman"/>
+          <w:color w:val="000000"/>
+          <w:kern w:val="0"/>
+          <w:lang w:eastAsia="ru-RU"/>
+          <w14:ligatures w14:val="none"/>
+        </w:rPr>
+        <w:t>. Арифметические функции.</w:t>
+      </w:r>
+    </w:p>
+    <w:p>
+      <w:pPr>
+        <w:spacing w:before="100" w:beforeAutospacing="1" w:after="100" w:afterAutospacing="1" w:line="360" w:lineRule="auto"/>
+        <w:rPr>
+          <w:rFonts w:ascii="Times New Roman" w:eastAsia="Times New Roman" w:hAnsi="Times New Roman" w:cs="Times New Roman"/>
+          <w:color w:val="000000"/>
+          <w:kern w:val="0"/>
+          <w:lang w:eastAsia="ru-RU"/>
+          <w14:ligatures w14:val="none"/>
+        </w:rPr>
+      </w:pPr>
+    </w:p>
+    <w:p>
+      <w:pPr>
+        <w:spacing w:before="100" w:beforeAutospacing="1" w:after="100" w:afterAutospacing="1" w:line="360" w:lineRule="auto"/>
+        <w:rPr>
+          <w:rFonts w:ascii="Times New Roman" w:eastAsia="Times New Roman" w:hAnsi="Times New Roman" w:cs="Times New Roman"/>
+          <w:color w:val="000000"/>
+          <w:kern w:val="0"/>
+          <w:lang w:val="en-US" w:eastAsia="ru-RU"/>
+          <w14:ligatures w14:val="none"/>
+        </w:rPr>
+      </w:pPr>
+    </w:p>
+    <w:p>
+      <w:pPr>
+        <w:spacing w:before="100" w:beforeAutospacing="1" w:after="100" w:afterAutospacing="1" w:line="360" w:lineRule="auto"/>
+        <w:rPr>
+          <w:rFonts w:ascii="Times New Roman" w:eastAsia="Times New Roman" w:hAnsi="Times New Roman" w:cs="Times New Roman"/>
+          <w:color w:val="000000"/>
+          <w:kern w:val="0"/>
+          <w:lang w:val="en-US" w:eastAsia="ru-RU"/>
+          <w14:ligatures w14:val="none"/>
+        </w:rPr>
+      </w:pPr>
+    </w:p>
+    <w:p>
+      <w:pPr>
+        <w:spacing w:before="100" w:beforeAutospacing="1" w:after="100" w:afterAutospacing="1" w:line="360" w:lineRule="auto"/>
+        <w:rPr>
+          <w:rFonts w:ascii="Times New Roman" w:eastAsia="Times New Roman" w:hAnsi="Times New Roman" w:cs="Times New Roman"/>
+          <w:color w:val="000000"/>
+          <w:kern w:val="0"/>
+          <w:sz w:val="28"/>
+          <w:szCs w:val="28"/>
+          <w:lang w:eastAsia="ru-RU"/>
+          <w14:ligatures w14:val="none"/>
+        </w:rPr>
+      </w:pPr>
+      <w:r>
+        <w:rPr>
+          <w:rFonts w:ascii="Times New Roman" w:eastAsia="Times New Roman" w:hAnsi="Times New Roman" w:cs="Times New Roman"/>
+          <w:color w:val="000000"/>
+          <w:kern w:val="0"/>
+          <w:sz w:val="28"/>
+          <w:szCs w:val="28"/>
+          <w:lang w:eastAsia="ru-RU"/>
+          <w14:ligatures w14:val="none"/>
+        </w:rPr>
+        <w:t>Также в ходе работы были написаны операторы сравнения (Рис. 4</w:t>
+      </w:r>
+      <w:proofErr w:type="gramStart"/>
+      <w:r>
+        <w:rPr>
+          <w:rFonts w:ascii="Times New Roman" w:eastAsia="Times New Roman" w:hAnsi="Times New Roman" w:cs="Times New Roman"/>
+          <w:color w:val="000000"/>
+          <w:kern w:val="0"/>
+          <w:sz w:val="28"/>
+          <w:szCs w:val="28"/>
+          <w:lang w:eastAsia="ru-RU"/>
+          <w14:ligatures w14:val="none"/>
+        </w:rPr>
+        <w:t>) :</w:t>
+      </w:r>
+      <w:proofErr w:type="gramEnd"/>
+    </w:p>
+    <w:p>
+      <w:pPr>
+        <w:spacing w:before="100" w:beforeAutospacing="1" w:after="100" w:afterAutospacing="1" w:line="360" w:lineRule="auto"/>
+        <w:rPr>
+          <w:rFonts w:ascii="Times New Roman" w:eastAsia="Times New Roman" w:hAnsi="Times New Roman" w:cs="Times New Roman"/>
+          <w:color w:val="000000"/>
+          <w:kern w:val="0"/>
+          <w:lang w:val="en-US" w:eastAsia="ru-RU"/>
+          <w14:ligatures w14:val="none"/>
+        </w:rPr>
+      </w:pPr>
+      <w:r>
+        <w:rPr>
+          <w:rFonts w:ascii="Times New Roman" w:eastAsia="Times New Roman" w:hAnsi="Times New Roman" w:cs="Times New Roman"/>
+          <w:noProof/>
+          <w:color w:val="000000"/>
+          <w:kern w:val="0"/>
+          <w:lang w:val="en-US" w:eastAsia="ru-RU"/>
+          <w14:ligatures w14:val="none"/>
+        </w:rPr>
+        <w:drawing>
+          <wp:inline distT="0" distB="0" distL="0" distR="0" wp14:anchorId="7B3CAAFA" wp14:editId="14E0D279">
+            <wp:extent cx="5940425" cy="2887980"/>
+            <wp:effectExtent l="0" t="0" r="3175" b="0"/>
+            <wp:docPr id="1728588147" name="Рисунок 1"/>
+            <wp:cNvGraphicFramePr>
+              <a:graphicFrameLocks xmlns:a="http://schemas.openxmlformats.org/drawingml/2006/main" noChangeAspect="1"/>
+            </wp:cNvGraphicFramePr>
+            <a:graphic xmlns:a="http://schemas.openxmlformats.org/drawingml/2006/main">
+              <a:graphicData uri="http://schemas.openxmlformats.org/drawingml/2006/picture">
+                <pic:pic xmlns:pic="http://schemas.openxmlformats.org/drawingml/2006/picture">
+                  <pic:nvPicPr>
+                    <pic:cNvPr id="1728588147" name=""/>
+                    <pic:cNvPicPr/>
+                  </pic:nvPicPr>
+                  <pic:blipFill>
+                    <a:blip r:embed="rId12"/>
+                    <a:stretch>
+                      <a:fillRect/>
+                    </a:stretch>
+                  </pic:blipFill>
+                  <pic:spPr>
+                    <a:xfrm>
+                      <a:off x="0" y="0"/>
+                      <a:ext cx="5940425" cy="2887980"/>
+                    </a:xfrm>
+                    <a:prstGeom prst="rect">
+                      <a:avLst/>
+                    </a:prstGeom>
+                  </pic:spPr>
+                </pic:pic>
+              </a:graphicData>
+            </a:graphic>
+          </wp:inline>
+        </w:drawing>
+      </w:r>
+    </w:p>
+    <w:p>
+      <w:pPr>
+        <w:spacing w:before="100" w:beforeAutospacing="1" w:after="100" w:afterAutospacing="1" w:line="360" w:lineRule="auto"/>
+        <w:rPr>
+          <w:rFonts w:ascii="Times New Roman" w:eastAsia="Times New Roman" w:hAnsi="Times New Roman" w:cs="Times New Roman"/>
+          <w:color w:val="000000"/>
+          <w:kern w:val="0"/>
+          <w:lang w:eastAsia="ru-RU"/>
+          <w14:ligatures w14:val="none"/>
+        </w:rPr>
+      </w:pPr>
+      <w:r>
+        <w:rPr>
+          <w:rFonts w:ascii="Times New Roman" w:eastAsia="Times New Roman" w:hAnsi="Times New Roman" w:cs="Times New Roman"/>
+          <w:color w:val="000000"/>
+          <w:kern w:val="0"/>
+          <w:lang w:eastAsia="ru-RU"/>
+          <w14:ligatures w14:val="none"/>
+        </w:rPr>
+        <w:t>Рис. 4</w:t>
+      </w:r>
+      <w:r>
+        <w:rPr>
+          <w:rFonts w:ascii="Times New Roman" w:eastAsia="Times New Roman" w:hAnsi="Times New Roman" w:cs="Times New Roman"/>
+          <w:color w:val="000000"/>
+          <w:kern w:val="0"/>
+          <w:lang w:eastAsia="ru-RU"/>
+          <w14:ligatures w14:val="none"/>
+        </w:rPr>
+        <w:t>. Операторы сравнения.</w:t>
+      </w:r>
+    </w:p>
+    <w:p>
+      <w:pPr>
+        <w:spacing w:before="100" w:beforeAutospacing="1" w:after="100" w:afterAutospacing="1" w:line="360" w:lineRule="auto"/>
+        <w:rPr>
+          <w:rFonts w:ascii="Times New Roman" w:eastAsia="Times New Roman" w:hAnsi="Times New Roman" w:cs="Times New Roman"/>
+          <w:color w:val="000000"/>
+          <w:kern w:val="0"/>
+          <w:lang w:eastAsia="ru-RU"/>
+          <w14:ligatures w14:val="none"/>
+        </w:rPr>
+      </w:pPr>
+    </w:p>
+    <w:p>
+      <w:pPr>
+        <w:spacing w:before="100" w:beforeAutospacing="1" w:after="100" w:afterAutospacing="1" w:line="360" w:lineRule="auto"/>
+        <w:rPr>
+          <w:rFonts w:ascii="Times New Roman" w:eastAsia="Times New Roman" w:hAnsi="Times New Roman" w:cs="Times New Roman"/>
+          <w:color w:val="000000"/>
+          <w:kern w:val="0"/>
+          <w:sz w:val="28"/>
+          <w:szCs w:val="28"/>
+          <w:lang w:eastAsia="ru-RU"/>
+          <w14:ligatures w14:val="none"/>
+        </w:rPr>
+      </w:pPr>
+      <w:r>
+        <w:rPr>
+          <w:rFonts w:ascii="Times New Roman" w:eastAsia="Times New Roman" w:hAnsi="Times New Roman" w:cs="Times New Roman"/>
+          <w:color w:val="000000"/>
+          <w:kern w:val="0"/>
+          <w:sz w:val="28"/>
+          <w:szCs w:val="28"/>
+          <w:lang w:eastAsia="ru-RU"/>
+          <w14:ligatures w14:val="none"/>
+        </w:rPr>
+        <w:t xml:space="preserve">Заключительным этапом работы были написаны конвертеры типов данных (Рис. 5) и тесты (Рис. 6), а также </w:t>
+      </w:r>
+      <w:r>
+        <w:rPr>
+          <w:rFonts w:ascii="Times New Roman" w:eastAsia="Times New Roman" w:hAnsi="Times New Roman" w:cs="Times New Roman"/>
+          <w:color w:val="000000"/>
+          <w:kern w:val="0"/>
+          <w:sz w:val="28"/>
+          <w:szCs w:val="28"/>
+          <w:lang w:val="en-US" w:eastAsia="ru-RU"/>
+          <w14:ligatures w14:val="none"/>
+        </w:rPr>
+        <w:t>makefile</w:t>
+      </w:r>
+      <w:r>
+        <w:rPr>
+          <w:rFonts w:ascii="Times New Roman" w:eastAsia="Times New Roman" w:hAnsi="Times New Roman" w:cs="Times New Roman"/>
+          <w:color w:val="000000"/>
+          <w:kern w:val="0"/>
+          <w:sz w:val="28"/>
+          <w:szCs w:val="28"/>
+          <w:lang w:eastAsia="ru-RU"/>
+          <w14:ligatures w14:val="none"/>
+        </w:rPr>
+        <w:t xml:space="preserve"> (Рис. 7) для автоматизации компиляции библиотеки и </w:t>
+      </w:r>
+      <w:proofErr w:type="gramStart"/>
+      <w:r>
+        <w:rPr>
+          <w:rFonts w:ascii="Times New Roman" w:eastAsia="Times New Roman" w:hAnsi="Times New Roman" w:cs="Times New Roman"/>
+          <w:color w:val="000000"/>
+          <w:kern w:val="0"/>
+          <w:sz w:val="28"/>
+          <w:szCs w:val="28"/>
+          <w:lang w:eastAsia="ru-RU"/>
+          <w14:ligatures w14:val="none"/>
+        </w:rPr>
+        <w:t>тестов :</w:t>
+      </w:r>
+      <w:proofErr w:type="gramEnd"/>
+    </w:p>
+    <w:p>
+      <w:pPr>
+        <w:spacing w:before="100" w:beforeAutospacing="1" w:after="100" w:afterAutospacing="1" w:line="360" w:lineRule="auto"/>
+        <w:rPr>
+          <w:rFonts w:ascii="Times New Roman" w:eastAsia="Times New Roman" w:hAnsi="Times New Roman" w:cs="Times New Roman"/>
+          <w:color w:val="000000"/>
+          <w:kern w:val="0"/>
+          <w:lang w:val="en-US" w:eastAsia="ru-RU"/>
+          <w14:ligatures w14:val="none"/>
+        </w:rPr>
+      </w:pPr>
+      <w:r>
+        <w:rPr>
+          <w:rFonts w:ascii="Times New Roman" w:eastAsia="Times New Roman" w:hAnsi="Times New Roman" w:cs="Times New Roman"/>
+          <w:noProof/>
+          <w:color w:val="000000"/>
+          <w:kern w:val="0"/>
+          <w:lang w:eastAsia="ru-RU"/>
+          <w14:ligatures w14:val="none"/>
+        </w:rPr>
+        <w:drawing>
+          <wp:inline distT="0" distB="0" distL="0" distR="0" wp14:anchorId="2B78CE56" wp14:editId="65ACE76F">
+            <wp:extent cx="5940425" cy="2179320"/>
+            <wp:effectExtent l="0" t="0" r="3175" b="5080"/>
+            <wp:docPr id="399664882" name="Рисунок 1"/>
+            <wp:cNvGraphicFramePr>
+              <a:graphicFrameLocks xmlns:a="http://schemas.openxmlformats.org/drawingml/2006/main" noChangeAspect="1"/>
+            </wp:cNvGraphicFramePr>
+            <a:graphic xmlns:a="http://schemas.openxmlformats.org/drawingml/2006/main">
+              <a:graphicData uri="http://schemas.openxmlformats.org/drawingml/2006/picture">
+                <pic:pic xmlns:pic="http://schemas.openxmlformats.org/drawingml/2006/picture">
+                  <pic:nvPicPr>
+                    <pic:cNvPr id="399664882" name=""/>
+                    <pic:cNvPicPr/>
+                  </pic:nvPicPr>
+                  <pic:blipFill>
+                    <a:blip r:embed="rId13"/>
+                    <a:stretch>
+                      <a:fillRect/>
+                    </a:stretch>
+                  </pic:blipFill>
+                  <pic:spPr>
+                    <a:xfrm>
+                      <a:off x="0" y="0"/>
+                      <a:ext cx="5940425" cy="2179320"/>
+                    </a:xfrm>
+                    <a:prstGeom prst="rect">
+                      <a:avLst/>
+                    </a:prstGeom>
+                  </pic:spPr>
+                </pic:pic>
+              </a:graphicData>
+            </a:graphic>
+          </wp:inline>
+        </w:drawing>
+      </w:r>
+    </w:p>
+    <w:p>
+      <w:pPr>
+        <w:spacing w:before="100" w:beforeAutospacing="1" w:after="100" w:afterAutospacing="1" w:line="360" w:lineRule="auto"/>
+        <w:rPr>
+          <w:rFonts w:ascii="Times New Roman" w:eastAsia="Times New Roman" w:hAnsi="Times New Roman" w:cs="Times New Roman"/>
+          <w:color w:val="000000"/>
+          <w:kern w:val="0"/>
+          <w:lang w:eastAsia="ru-RU"/>
+          <w14:ligatures w14:val="none"/>
+        </w:rPr>
+      </w:pPr>
+      <w:r>
+        <w:rPr>
+          <w:rFonts w:ascii="Times New Roman" w:eastAsia="Times New Roman" w:hAnsi="Times New Roman" w:cs="Times New Roman"/>
+          <w:color w:val="000000"/>
+          <w:kern w:val="0"/>
+          <w:lang w:eastAsia="ru-RU"/>
+          <w14:ligatures w14:val="none"/>
+        </w:rPr>
+        <w:t>Рис. 5</w:t>
+      </w:r>
+      <w:r>
+        <w:rPr>
+          <w:rFonts w:ascii="Times New Roman" w:eastAsia="Times New Roman" w:hAnsi="Times New Roman" w:cs="Times New Roman"/>
+          <w:color w:val="000000"/>
+          <w:kern w:val="0"/>
+          <w:lang w:eastAsia="ru-RU"/>
+          <w14:ligatures w14:val="none"/>
+        </w:rPr>
+        <w:t>. Конвертеры типов данных.</w:t>
+      </w:r>
+    </w:p>
+    <w:p>
+      <w:pPr>
+        <w:spacing w:before="100" w:beforeAutospacing="1" w:after="100" w:afterAutospacing="1" w:line="360" w:lineRule="auto"/>
+        <w:rPr>
+          <w:rFonts w:ascii="Times New Roman" w:eastAsia="Times New Roman" w:hAnsi="Times New Roman" w:cs="Times New Roman"/>
+          <w:color w:val="000000"/>
+          <w:kern w:val="0"/>
+          <w:lang w:eastAsia="ru-RU"/>
+          <w14:ligatures w14:val="none"/>
+        </w:rPr>
+      </w:pPr>
+      <w:r>
+        <w:rPr>
+          <w:rFonts w:ascii="Times New Roman" w:eastAsia="Times New Roman" w:hAnsi="Times New Roman" w:cs="Times New Roman"/>
+          <w:noProof/>
+          <w:color w:val="000000"/>
+          <w:kern w:val="0"/>
+          <w:lang w:eastAsia="ru-RU"/>
+          <w14:ligatures w14:val="none"/>
+        </w:rPr>
+        <w:lastRenderedPageBreak/>
+        <w:drawing>
+          <wp:inline distT="0" distB="0" distL="0" distR="0" wp14:anchorId="4C2BD09F" wp14:editId="56A0E277">
+            <wp:extent cx="5940425" cy="3975735"/>
+            <wp:effectExtent l="0" t="0" r="3175" b="0"/>
+            <wp:docPr id="1540367177" name="Рисунок 1"/>
+            <wp:cNvGraphicFramePr>
+              <a:graphicFrameLocks xmlns:a="http://schemas.openxmlformats.org/drawingml/2006/main" noChangeAspect="1"/>
+            </wp:cNvGraphicFramePr>
+            <a:graphic xmlns:a="http://schemas.openxmlformats.org/drawingml/2006/main">
+              <a:graphicData uri="http://schemas.openxmlformats.org/drawingml/2006/picture">
+                <pic:pic xmlns:pic="http://schemas.openxmlformats.org/drawingml/2006/picture">
+                  <pic:nvPicPr>
+                    <pic:cNvPr id="1540367177" name=""/>
+                    <pic:cNvPicPr/>
+                  </pic:nvPicPr>
+                  <pic:blipFill>
+                    <a:blip r:embed="rId14"/>
+                    <a:stretch>
+                      <a:fillRect/>
+                    </a:stretch>
+                  </pic:blipFill>
+                  <pic:spPr>
+                    <a:xfrm>
+                      <a:off x="0" y="0"/>
+                      <a:ext cx="5940425" cy="3975735"/>
+                    </a:xfrm>
+                    <a:prstGeom prst="rect">
+                      <a:avLst/>
+                    </a:prstGeom>
+                  </pic:spPr>
+                </pic:pic>
+              </a:graphicData>
+            </a:graphic>
+          </wp:inline>
+        </w:drawing>
+      </w:r>
+    </w:p>
+    <w:p>
+      <w:pPr>
+        <w:spacing w:before="100" w:beforeAutospacing="1" w:after="100" w:afterAutospacing="1" w:line="360" w:lineRule="auto"/>
+        <w:rPr>
+          <w:rFonts w:ascii="Times New Roman" w:eastAsia="Times New Roman" w:hAnsi="Times New Roman" w:cs="Times New Roman"/>
+          <w:color w:val="000000"/>
+          <w:kern w:val="0"/>
+          <w:lang w:eastAsia="ru-RU"/>
+          <w14:ligatures w14:val="none"/>
+        </w:rPr>
+      </w:pPr>
+      <w:r>
+        <w:rPr>
+          <w:rFonts w:ascii="Times New Roman" w:eastAsia="Times New Roman" w:hAnsi="Times New Roman" w:cs="Times New Roman"/>
+          <w:color w:val="000000"/>
+          <w:kern w:val="0"/>
+          <w:lang w:eastAsia="ru-RU"/>
+          <w14:ligatures w14:val="none"/>
+        </w:rPr>
+        <w:t>Рис. 6. Тесты (так как тестов очень много, тут пример только двух из них)</w:t>
+      </w:r>
+    </w:p>
+    <w:p>
+      <w:pPr>
+        <w:spacing w:before="100" w:beforeAutospacing="1" w:after="100" w:afterAutospacing="1" w:line="360" w:lineRule="auto"/>
+        <w:rPr>
+          <w:rFonts w:ascii="Times New Roman" w:eastAsia="Times New Roman" w:hAnsi="Times New Roman" w:cs="Times New Roman"/>
+          <w:color w:val="000000"/>
+          <w:kern w:val="0"/>
+          <w:lang w:eastAsia="ru-RU"/>
+          <w14:ligatures w14:val="none"/>
+        </w:rPr>
+      </w:pPr>
+    </w:p>
+    <w:p>
+      <w:pPr>
+        <w:spacing w:before="100" w:beforeAutospacing="1" w:after="100" w:afterAutospacing="1" w:line="360" w:lineRule="auto"/>
+        <w:rPr>
+          <w:rFonts w:ascii="Times New Roman" w:eastAsia="Times New Roman" w:hAnsi="Times New Roman" w:cs="Times New Roman"/>
+          <w:color w:val="000000"/>
+          <w:kern w:val="0"/>
+          <w:lang w:eastAsia="ru-RU"/>
+          <w14:ligatures w14:val="none"/>
+        </w:rPr>
+      </w:pPr>
+      <w:r>
+        <w:rPr>
+          <w:rFonts w:ascii="Times New Roman" w:eastAsia="Times New Roman" w:hAnsi="Times New Roman" w:cs="Times New Roman"/>
+          <w:noProof/>
+          <w:color w:val="000000"/>
+          <w:kern w:val="0"/>
+          <w:lang w:eastAsia="ru-RU"/>
+          <w14:ligatures w14:val="none"/>
+        </w:rPr>
+        <w:drawing>
+          <wp:inline distT="0" distB="0" distL="0" distR="0" wp14:anchorId="3B29ADC1" wp14:editId="2C3E255F">
+            <wp:extent cx="4968948" cy="3994811"/>
+            <wp:effectExtent l="0" t="0" r="0" b="5715"/>
+            <wp:docPr id="775336246" name="Рисунок 1"/>
+            <wp:cNvGraphicFramePr>
+              <a:graphicFrameLocks xmlns:a="http://schemas.openxmlformats.org/drawingml/2006/main" noChangeAspect="1"/>
+            </wp:cNvGraphicFramePr>
+            <a:graphic xmlns:a="http://schemas.openxmlformats.org/drawingml/2006/main">
+              <a:graphicData uri="http://schemas.openxmlformats.org/drawingml/2006/picture">
+                <pic:pic xmlns:pic="http://schemas.openxmlformats.org/drawingml/2006/picture">
+                  <pic:nvPicPr>
+                    <pic:cNvPr id="775336246" name=""/>
+                    <pic:cNvPicPr/>
+                  </pic:nvPicPr>
+                  <pic:blipFill>
+                    <a:blip r:embed="rId15"/>
+                    <a:stretch>
+                      <a:fillRect/>
+                    </a:stretch>
+                  </pic:blipFill>
+                  <pic:spPr>
+                    <a:xfrm>
+                      <a:off x="0" y="0"/>
+                      <a:ext cx="5002870" cy="4022083"/>
+                    </a:xfrm>
+                    <a:prstGeom prst="rect">
+                      <a:avLst/>
+                    </a:prstGeom>
+                  </pic:spPr>
+                </pic:pic>
+              </a:graphicData>
+            </a:graphic>
+          </wp:inline>
+        </w:drawing>
+      </w:r>
+    </w:p>
+    <w:p>
+      <w:pPr>
+        <w:spacing w:before="100" w:beforeAutospacing="1" w:after="100" w:afterAutospacing="1" w:line="360" w:lineRule="auto"/>
+        <w:rPr>
+          <w:rFonts w:ascii="Times New Roman" w:eastAsia="Times New Roman" w:hAnsi="Times New Roman" w:cs="Times New Roman"/>
+          <w:color w:val="000000"/>
+          <w:kern w:val="0"/>
+          <w:lang w:eastAsia="ru-RU"/>
+          <w14:ligatures w14:val="none"/>
+        </w:rPr>
+      </w:pPr>
+      <w:r>
+        <w:rPr>
+          <w:rFonts w:ascii="Times New Roman" w:eastAsia="Times New Roman" w:hAnsi="Times New Roman" w:cs="Times New Roman"/>
+          <w:color w:val="000000"/>
+          <w:kern w:val="0"/>
+          <w:lang w:eastAsia="ru-RU"/>
+          <w14:ligatures w14:val="none"/>
+        </w:rPr>
+        <w:lastRenderedPageBreak/>
+        <w:t>Рис. 7</w:t>
+      </w:r>
+      <w:r>
+        <w:rPr>
+          <w:rFonts w:ascii="Times New Roman" w:eastAsia="Times New Roman" w:hAnsi="Times New Roman" w:cs="Times New Roman"/>
+          <w:color w:val="000000"/>
+          <w:kern w:val="0"/>
+          <w:lang w:val="en-US" w:eastAsia="ru-RU"/>
+          <w14:ligatures w14:val="none"/>
+        </w:rPr>
+        <w:t>. Makefile</w:t>
+      </w:r>
+    </w:p>
+    <w:p>
+      <w:pPr>
+        <w:spacing w:before="100" w:beforeAutospacing="1" w:after="100" w:afterAutospacing="1" w:line="360" w:lineRule="auto"/>
+        <w:rPr>
+          <w:rFonts w:ascii="Times New Roman" w:eastAsia="Times New Roman" w:hAnsi="Times New Roman" w:cs="Times New Roman"/>
+          <w:color w:val="000000"/>
+          <w:kern w:val="0"/>
+          <w:sz w:val="28"/>
+          <w:szCs w:val="28"/>
+          <w:lang w:eastAsia="ru-RU"/>
+          <w14:ligatures w14:val="none"/>
+        </w:rPr>
+      </w:pPr>
+      <w:r>
+        <w:rPr>
+          <w:rFonts w:ascii="Times New Roman" w:eastAsia="Times New Roman" w:hAnsi="Times New Roman" w:cs="Times New Roman"/>
+          <w:color w:val="000000"/>
+          <w:kern w:val="0"/>
+          <w:sz w:val="28"/>
+          <w:szCs w:val="28"/>
+          <w:lang w:eastAsia="ru-RU"/>
+          <w14:ligatures w14:val="none"/>
+        </w:rPr>
+        <w:t xml:space="preserve">Также можно заметить, что в </w:t>
+      </w:r>
+      <w:r>
+        <w:rPr>
+          <w:rFonts w:ascii="Times New Roman" w:eastAsia="Times New Roman" w:hAnsi="Times New Roman" w:cs="Times New Roman"/>
+          <w:color w:val="000000"/>
+          <w:kern w:val="0"/>
+          <w:sz w:val="28"/>
+          <w:szCs w:val="28"/>
+          <w:lang w:val="en-US" w:eastAsia="ru-RU"/>
+          <w14:ligatures w14:val="none"/>
+        </w:rPr>
+        <w:t>Makefile</w:t>
+      </w:r>
+      <w:r>
+        <w:rPr>
+          <w:rFonts w:ascii="Times New Roman" w:eastAsia="Times New Roman" w:hAnsi="Times New Roman" w:cs="Times New Roman"/>
+          <w:color w:val="000000"/>
+          <w:kern w:val="0"/>
+          <w:sz w:val="28"/>
+          <w:szCs w:val="28"/>
+          <w:lang w:eastAsia="ru-RU"/>
+          <w14:ligatures w14:val="none"/>
+        </w:rPr>
+        <w:t xml:space="preserve"> прописана цель </w:t>
       </w:r>
       <w:proofErr w:type="spellStart"/>
       <w:r>
         <w:rPr>
-          <w:rFonts w:ascii="Courier New" w:eastAsia="Times New Roman" w:hAnsi="Courier New" w:cs="Courier New"/>
-          <w:color w:val="000000"/>
-          <w:kern w:val="0"/>
-          <w:sz w:val="20"/>
-          <w:szCs w:val="20"/>
-          <w:lang w:eastAsia="ru-RU"/>
-          <w14:ligatures w14:val="none"/>
-        </w:rPr>
-        <w:t>decimal</w:t>
+          <w:rFonts w:ascii="Times New Roman" w:eastAsia="Times New Roman" w:hAnsi="Times New Roman" w:cs="Times New Roman"/>
+          <w:color w:val="000000"/>
+          <w:kern w:val="0"/>
+          <w:sz w:val="28"/>
+          <w:szCs w:val="28"/>
+          <w:lang w:val="en-US" w:eastAsia="ru-RU"/>
+          <w14:ligatures w14:val="none"/>
+        </w:rPr>
+        <w:t>gcov</w:t>
       </w:r>
       <w:proofErr w:type="spellEnd"/>
       <w:r>
@@ -861,43 +4266,298 @@
           <w:rFonts w:ascii="Times New Roman" w:eastAsia="Times New Roman" w:hAnsi="Times New Roman" w:cs="Times New Roman"/>
           <w:color w:val="000000"/>
           <w:kern w:val="0"/>
-          <w:lang w:eastAsia="ru-RU"/>
-          <w14:ligatures w14:val="none"/>
-        </w:rPr>
-        <w:t> в Python или </w:t>
-      </w:r>
-      <w:proofErr w:type="spellStart"/>
-      <w:r>
-        <w:rPr>
-          <w:rFonts w:ascii="Courier New" w:eastAsia="Times New Roman" w:hAnsi="Courier New" w:cs="Courier New"/>
-          <w:color w:val="000000"/>
-          <w:kern w:val="0"/>
-          <w:sz w:val="20"/>
-          <w:szCs w:val="20"/>
-          <w:lang w:eastAsia="ru-RU"/>
-          <w14:ligatures w14:val="none"/>
-        </w:rPr>
-        <w:t>BigDecimal</w:t>
-      </w:r>
-      <w:proofErr w:type="spellEnd"/>
-      <w:r>
-        <w:rPr>
-          <w:rFonts w:ascii="Times New Roman" w:eastAsia="Times New Roman" w:hAnsi="Times New Roman" w:cs="Times New Roman"/>
-          <w:color w:val="000000"/>
-          <w:kern w:val="0"/>
-          <w:lang w:eastAsia="ru-RU"/>
-          <w14:ligatures w14:val="none"/>
-        </w:rPr>
-        <w:t> в Java. Эти библиотеки обычно предоставляют функции для точных арифметических операций с плавающей запятой. Некоторые аналоги также поддерживают математические и тригонометрические функции, а также операции округления и форматирования.</w:t>
-      </w:r>
-    </w:p>
-    <w:p>
-      <w:pPr>
-        <w:spacing w:after="0" w:line="240" w:lineRule="auto"/>
-        <w:rPr>
-          <w:rFonts w:ascii="Times New Roman" w:eastAsia="Times New Roman" w:hAnsi="Times New Roman" w:cs="Times New Roman"/>
-          <w:kern w:val="0"/>
-          <w:lang w:eastAsia="ru-RU"/>
+          <w:sz w:val="28"/>
+          <w:szCs w:val="28"/>
+          <w:lang w:eastAsia="ru-RU"/>
+          <w14:ligatures w14:val="none"/>
+        </w:rPr>
+        <w:t>_</w:t>
+      </w:r>
+      <w:r>
+        <w:rPr>
+          <w:rFonts w:ascii="Times New Roman" w:eastAsia="Times New Roman" w:hAnsi="Times New Roman" w:cs="Times New Roman"/>
+          <w:color w:val="000000"/>
+          <w:kern w:val="0"/>
+          <w:sz w:val="28"/>
+          <w:szCs w:val="28"/>
+          <w:lang w:val="en-US" w:eastAsia="ru-RU"/>
+          <w14:ligatures w14:val="none"/>
+        </w:rPr>
+        <w:t>report</w:t>
+      </w:r>
+      <w:r>
+        <w:rPr>
+          <w:rFonts w:ascii="Times New Roman" w:eastAsia="Times New Roman" w:hAnsi="Times New Roman" w:cs="Times New Roman"/>
+          <w:color w:val="000000"/>
+          <w:kern w:val="0"/>
+          <w:sz w:val="28"/>
+          <w:szCs w:val="28"/>
+          <w:lang w:eastAsia="ru-RU"/>
+          <w14:ligatures w14:val="none"/>
+        </w:rPr>
+        <w:t xml:space="preserve">, которая </w:t>
+      </w:r>
+      <w:r>
+        <w:rPr>
+          <w:rFonts w:ascii="Times New Roman" w:eastAsia="Times New Roman" w:hAnsi="Times New Roman" w:cs="Times New Roman"/>
+          <w:color w:val="000000"/>
+          <w:kern w:val="0"/>
+          <w:sz w:val="28"/>
+          <w:szCs w:val="28"/>
+          <w:lang w:eastAsia="ru-RU"/>
+          <w14:ligatures w14:val="none"/>
+        </w:rPr>
+        <w:t>проверяет покрытие программы и функций тестами:</w:t>
+      </w:r>
+      <w:r>
+        <w:rPr>
+          <w:rFonts w:ascii="Times New Roman" w:eastAsia="Times New Roman" w:hAnsi="Times New Roman" w:cs="Times New Roman"/>
+          <w:color w:val="000000"/>
+          <w:kern w:val="0"/>
+          <w:sz w:val="28"/>
+          <w:szCs w:val="28"/>
+          <w:lang w:eastAsia="ru-RU"/>
+          <w14:ligatures w14:val="none"/>
+        </w:rPr>
+        <w:br/>
+      </w:r>
+      <w:r>
+        <w:rPr>
+          <w:rFonts w:ascii="Times New Roman" w:eastAsia="Times New Roman" w:hAnsi="Times New Roman" w:cs="Times New Roman"/>
+          <w:color w:val="000000"/>
+          <w:kern w:val="0"/>
+          <w:lang w:eastAsia="ru-RU"/>
+          <w14:ligatures w14:val="none"/>
+        </w:rPr>
+        <w:tab/>
+      </w:r>
+      <w:r>
+        <w:rPr>
+          <w:rFonts w:ascii="Times New Roman" w:eastAsia="Times New Roman" w:hAnsi="Times New Roman" w:cs="Times New Roman"/>
+          <w:color w:val="000000"/>
+          <w:kern w:val="0"/>
+          <w:sz w:val="28"/>
+          <w:szCs w:val="28"/>
+          <w:lang w:eastAsia="ru-RU"/>
+          <w14:ligatures w14:val="none"/>
+        </w:rPr>
+        <w:t xml:space="preserve">создает </w:t>
+      </w:r>
+      <w:proofErr w:type="gramStart"/>
+      <w:r>
+        <w:rPr>
+          <w:rFonts w:ascii="Times New Roman" w:eastAsia="Times New Roman" w:hAnsi="Times New Roman" w:cs="Times New Roman"/>
+          <w:color w:val="000000"/>
+          <w:kern w:val="0"/>
+          <w:sz w:val="28"/>
+          <w:szCs w:val="28"/>
+          <w:lang w:eastAsia="ru-RU"/>
+          <w14:ligatures w14:val="none"/>
+        </w:rPr>
+        <w:t>отчеты :</w:t>
+      </w:r>
+      <w:proofErr w:type="gramEnd"/>
+      <w:r>
+        <w:rPr>
+          <w:rFonts w:ascii="Times New Roman" w:eastAsia="Times New Roman" w:hAnsi="Times New Roman" w:cs="Times New Roman"/>
+          <w:noProof/>
+          <w:color w:val="000000"/>
+          <w:kern w:val="0"/>
+          <w:sz w:val="28"/>
+          <w:szCs w:val="28"/>
+          <w:lang w:val="en-US" w:eastAsia="ru-RU"/>
+          <w14:ligatures w14:val="none"/>
+        </w:rPr>
+        <w:drawing>
+          <wp:inline distT="0" distB="0" distL="0" distR="0" wp14:anchorId="3185A0CF" wp14:editId="05EF6CE2">
+            <wp:extent cx="5940425" cy="2011680"/>
+            <wp:effectExtent l="0" t="0" r="3175" b="0"/>
+            <wp:docPr id="1887369714" name="Рисунок 1"/>
+            <wp:cNvGraphicFramePr>
+              <a:graphicFrameLocks xmlns:a="http://schemas.openxmlformats.org/drawingml/2006/main" noChangeAspect="1"/>
+            </wp:cNvGraphicFramePr>
+            <a:graphic xmlns:a="http://schemas.openxmlformats.org/drawingml/2006/main">
+              <a:graphicData uri="http://schemas.openxmlformats.org/drawingml/2006/picture">
+                <pic:pic xmlns:pic="http://schemas.openxmlformats.org/drawingml/2006/picture">
+                  <pic:nvPicPr>
+                    <pic:cNvPr id="1887369714" name=""/>
+                    <pic:cNvPicPr/>
+                  </pic:nvPicPr>
+                  <pic:blipFill>
+                    <a:blip r:embed="rId16"/>
+                    <a:stretch>
+                      <a:fillRect/>
+                    </a:stretch>
+                  </pic:blipFill>
+                  <pic:spPr>
+                    <a:xfrm>
+                      <a:off x="0" y="0"/>
+                      <a:ext cx="5940425" cy="2011680"/>
+                    </a:xfrm>
+                    <a:prstGeom prst="rect">
+                      <a:avLst/>
+                    </a:prstGeom>
+                  </pic:spPr>
+                </pic:pic>
+              </a:graphicData>
+            </a:graphic>
+          </wp:inline>
+        </w:drawing>
+      </w:r>
+    </w:p>
+    <w:p>
+      <w:pPr>
+        <w:spacing w:before="100" w:beforeAutospacing="1" w:after="100" w:afterAutospacing="1" w:line="360" w:lineRule="auto"/>
+        <w:rPr>
+          <w:rFonts w:ascii="Times New Roman" w:eastAsia="Times New Roman" w:hAnsi="Times New Roman" w:cs="Times New Roman"/>
+          <w:color w:val="000000"/>
+          <w:kern w:val="0"/>
+          <w:lang w:eastAsia="ru-RU"/>
+          <w14:ligatures w14:val="none"/>
+        </w:rPr>
+      </w:pPr>
+      <w:r>
+        <w:rPr>
+          <w:rFonts w:ascii="Times New Roman" w:eastAsia="Times New Roman" w:hAnsi="Times New Roman" w:cs="Times New Roman"/>
+          <w:color w:val="000000"/>
+          <w:kern w:val="0"/>
+          <w:sz w:val="28"/>
+          <w:szCs w:val="28"/>
+          <w:lang w:eastAsia="ru-RU"/>
+          <w14:ligatures w14:val="none"/>
+        </w:rPr>
+        <w:t>Рис. 8. Файлы отчетов.</w:t>
+      </w:r>
+    </w:p>
+    <w:p>
+      <w:pPr>
+        <w:spacing w:before="100" w:beforeAutospacing="1" w:after="100" w:afterAutospacing="1" w:line="360" w:lineRule="auto"/>
+        <w:ind w:firstLine="708"/>
+        <w:rPr>
+          <w:rFonts w:ascii="Times New Roman" w:eastAsia="Times New Roman" w:hAnsi="Times New Roman" w:cs="Times New Roman"/>
+          <w:color w:val="000000"/>
+          <w:kern w:val="0"/>
+          <w:sz w:val="28"/>
+          <w:szCs w:val="28"/>
+          <w:lang w:eastAsia="ru-RU"/>
+          <w14:ligatures w14:val="none"/>
+        </w:rPr>
+      </w:pPr>
+      <w:r>
+        <w:rPr>
+          <w:rFonts w:ascii="Times New Roman" w:eastAsia="Times New Roman" w:hAnsi="Times New Roman" w:cs="Times New Roman"/>
+          <w:color w:val="000000"/>
+          <w:kern w:val="0"/>
+          <w:sz w:val="28"/>
+          <w:szCs w:val="28"/>
+          <w:lang w:eastAsia="ru-RU"/>
+          <w14:ligatures w14:val="none"/>
+        </w:rPr>
+        <w:t xml:space="preserve">И открывает основной </w:t>
+      </w:r>
+      <w:proofErr w:type="gramStart"/>
+      <w:r>
+        <w:rPr>
+          <w:rFonts w:ascii="Times New Roman" w:eastAsia="Times New Roman" w:hAnsi="Times New Roman" w:cs="Times New Roman"/>
+          <w:color w:val="000000"/>
+          <w:kern w:val="0"/>
+          <w:sz w:val="28"/>
+          <w:szCs w:val="28"/>
+          <w:lang w:eastAsia="ru-RU"/>
+          <w14:ligatures w14:val="none"/>
+        </w:rPr>
+        <w:t>отчет :</w:t>
+      </w:r>
+      <w:proofErr w:type="gramEnd"/>
+    </w:p>
+    <w:p>
+      <w:pPr>
+        <w:spacing w:before="100" w:beforeAutospacing="1" w:after="100" w:afterAutospacing="1" w:line="360" w:lineRule="auto"/>
+        <w:ind w:firstLine="708"/>
+        <w:rPr>
+          <w:rFonts w:ascii="Times New Roman" w:eastAsia="Times New Roman" w:hAnsi="Times New Roman" w:cs="Times New Roman"/>
+          <w:color w:val="000000"/>
+          <w:kern w:val="0"/>
+          <w:lang w:eastAsia="ru-RU"/>
+          <w14:ligatures w14:val="none"/>
+        </w:rPr>
+      </w:pPr>
+      <w:r>
+        <w:rPr>
+          <w:rFonts w:ascii="Times New Roman" w:eastAsia="Times New Roman" w:hAnsi="Times New Roman" w:cs="Times New Roman"/>
+          <w:noProof/>
+          <w:color w:val="000000"/>
+          <w:kern w:val="0"/>
+          <w:lang w:val="en-US" w:eastAsia="ru-RU"/>
+          <w14:ligatures w14:val="none"/>
+        </w:rPr>
+        <w:drawing>
+          <wp:inline distT="0" distB="0" distL="0" distR="0" wp14:anchorId="28904C51" wp14:editId="22C7CCEB">
+            <wp:extent cx="5940425" cy="3373120"/>
+            <wp:effectExtent l="0" t="0" r="3175" b="5080"/>
+            <wp:docPr id="1820247307" name="Рисунок 1"/>
+            <wp:cNvGraphicFramePr>
+              <a:graphicFrameLocks xmlns:a="http://schemas.openxmlformats.org/drawingml/2006/main" noChangeAspect="1"/>
+            </wp:cNvGraphicFramePr>
+            <a:graphic xmlns:a="http://schemas.openxmlformats.org/drawingml/2006/main">
+              <a:graphicData uri="http://schemas.openxmlformats.org/drawingml/2006/picture">
+                <pic:pic xmlns:pic="http://schemas.openxmlformats.org/drawingml/2006/picture">
+                  <pic:nvPicPr>
+                    <pic:cNvPr id="1820247307" name=""/>
+                    <pic:cNvPicPr/>
+                  </pic:nvPicPr>
+                  <pic:blipFill>
+                    <a:blip r:embed="rId17"/>
+                    <a:stretch>
+                      <a:fillRect/>
+                    </a:stretch>
+                  </pic:blipFill>
+                  <pic:spPr>
+                    <a:xfrm>
+                      <a:off x="0" y="0"/>
+                      <a:ext cx="5940425" cy="3373120"/>
+                    </a:xfrm>
+                    <a:prstGeom prst="rect">
+                      <a:avLst/>
+                    </a:prstGeom>
+                  </pic:spPr>
+                </pic:pic>
+              </a:graphicData>
+            </a:graphic>
+          </wp:inline>
+        </w:drawing>
+      </w:r>
+    </w:p>
+    <w:p>
+      <w:pPr>
+        <w:spacing w:before="100" w:beforeAutospacing="1" w:after="100" w:afterAutospacing="1" w:line="360" w:lineRule="auto"/>
+        <w:rPr>
+          <w:rFonts w:ascii="Times New Roman" w:eastAsia="Times New Roman" w:hAnsi="Times New Roman" w:cs="Times New Roman"/>
+          <w:color w:val="000000"/>
+          <w:kern w:val="0"/>
+          <w:lang w:eastAsia="ru-RU"/>
+          <w14:ligatures w14:val="none"/>
+        </w:rPr>
+      </w:pPr>
+      <w:r>
+        <w:rPr>
+          <w:rFonts w:ascii="Times New Roman" w:eastAsia="Times New Roman" w:hAnsi="Times New Roman" w:cs="Times New Roman"/>
+          <w:color w:val="000000"/>
+          <w:kern w:val="0"/>
+          <w:lang w:eastAsia="ru-RU"/>
+          <w14:ligatures w14:val="none"/>
+        </w:rPr>
+        <w:t>Рис. 9. Отчет.</w:t>
+      </w:r>
+    </w:p>
+    <w:p>
+      <w:pPr>
+        <w:spacing w:before="100" w:beforeAutospacing="1" w:after="100" w:afterAutospacing="1" w:line="360" w:lineRule="auto"/>
+        <w:rPr>
+          <w:rFonts w:ascii="Times New Roman" w:eastAsia="Times New Roman" w:hAnsi="Times New Roman" w:cs="Times New Roman"/>
+          <w:color w:val="000000"/>
+          <w:kern w:val="0"/>
+          <w:lang w:val="en-US" w:eastAsia="ru-RU"/>
           <w14:ligatures w14:val="none"/>
         </w:rPr>
       </w:pPr>
@@ -915,18 +4575,21 @@
     </w:p>
     <w:p>
       <w:pPr>
-        <w:pStyle w:val="1"/>
+        <w:spacing w:before="100" w:beforeAutospacing="1" w:after="100" w:afterAutospacing="1" w:line="360" w:lineRule="auto"/>
+        <w:outlineLvl w:val="1"/>
         <w:rPr>
           <w:rFonts w:ascii="Times New Roman" w:eastAsia="Times New Roman" w:hAnsi="Times New Roman" w:cs="Times New Roman"/>
           <w:b/>
           <w:bCs/>
           <w:color w:val="000000"/>
           <w:kern w:val="0"/>
-          <w:lang w:eastAsia="ru-RU"/>
-          <w14:ligatures w14:val="none"/>
-        </w:rPr>
-      </w:pPr>
-      <w:bookmarkStart w:id="1" w:name="_Toc168835942"/>
+          <w:sz w:val="36"/>
+          <w:szCs w:val="36"/>
+          <w:lang w:eastAsia="ru-RU"/>
+          <w14:ligatures w14:val="none"/>
+        </w:rPr>
+      </w:pPr>
+      <w:bookmarkStart w:id="8" w:name="_Toc169099662"/>
       <w:r>
         <w:rPr>
           <w:rFonts w:ascii="Times New Roman" w:eastAsia="Times New Roman" w:hAnsi="Times New Roman" w:cs="Times New Roman"/>
@@ -934,182 +4597,326 @@
           <w:bCs/>
           <w:color w:val="000000"/>
           <w:kern w:val="0"/>
-          <w:lang w:eastAsia="ru-RU"/>
-          <w14:ligatures w14:val="none"/>
-        </w:rPr>
-        <w:t>Описание программного обеспечения</w:t>
-      </w:r>
-      <w:bookmarkEnd w:id="1"/>
-    </w:p>
-    <w:p>
-      <w:pPr>
-        <w:spacing w:before="100" w:beforeAutospacing="1" w:after="100" w:afterAutospacing="1" w:line="240" w:lineRule="auto"/>
-        <w:rPr>
-          <w:rFonts w:ascii="Times New Roman" w:eastAsia="Times New Roman" w:hAnsi="Times New Roman" w:cs="Times New Roman"/>
-          <w:color w:val="000000"/>
-          <w:kern w:val="0"/>
-          <w:lang w:eastAsia="ru-RU"/>
-          <w14:ligatures w14:val="none"/>
-        </w:rPr>
-      </w:pPr>
-      <w:r>
-        <w:rPr>
-          <w:rFonts w:ascii="Times New Roman" w:eastAsia="Times New Roman" w:hAnsi="Times New Roman" w:cs="Times New Roman"/>
-          <w:color w:val="000000"/>
-          <w:kern w:val="0"/>
-          <w:lang w:eastAsia="ru-RU"/>
-          <w14:ligatures w14:val="none"/>
-        </w:rPr>
-        <w:t>Библиотека реализована на языке C, используя компилятор GCC и стандартные библиотеки, такие как </w:t>
-      </w:r>
-      <w:r>
-        <w:rPr>
-          <w:rFonts w:ascii="Courier New" w:eastAsia="Times New Roman" w:hAnsi="Courier New" w:cs="Courier New"/>
-          <w:color w:val="000000"/>
-          <w:kern w:val="0"/>
-          <w:sz w:val="20"/>
-          <w:szCs w:val="20"/>
-          <w:lang w:eastAsia="ru-RU"/>
-          <w14:ligatures w14:val="none"/>
-        </w:rPr>
-        <w:t>&lt;</w:t>
-      </w:r>
-      <w:proofErr w:type="spellStart"/>
-      <w:r>
-        <w:rPr>
-          <w:rFonts w:ascii="Courier New" w:eastAsia="Times New Roman" w:hAnsi="Courier New" w:cs="Courier New"/>
-          <w:color w:val="000000"/>
-          <w:kern w:val="0"/>
-          <w:sz w:val="20"/>
-          <w:szCs w:val="20"/>
-          <w:lang w:eastAsia="ru-RU"/>
-          <w14:ligatures w14:val="none"/>
-        </w:rPr>
-        <w:t>stdio.h</w:t>
-      </w:r>
-      <w:proofErr w:type="spellEnd"/>
-      <w:r>
-        <w:rPr>
-          <w:rFonts w:ascii="Courier New" w:eastAsia="Times New Roman" w:hAnsi="Courier New" w:cs="Courier New"/>
-          <w:color w:val="000000"/>
-          <w:kern w:val="0"/>
-          <w:sz w:val="20"/>
-          <w:szCs w:val="20"/>
-          <w:lang w:eastAsia="ru-RU"/>
-          <w14:ligatures w14:val="none"/>
-        </w:rPr>
-        <w:t>&gt;</w:t>
-      </w:r>
-      <w:r>
-        <w:rPr>
-          <w:rFonts w:ascii="Times New Roman" w:eastAsia="Times New Roman" w:hAnsi="Times New Roman" w:cs="Times New Roman"/>
-          <w:color w:val="000000"/>
-          <w:kern w:val="0"/>
-          <w:lang w:eastAsia="ru-RU"/>
-          <w14:ligatures w14:val="none"/>
-        </w:rPr>
-        <w:t>, </w:t>
-      </w:r>
-      <w:r>
-        <w:rPr>
-          <w:rFonts w:ascii="Courier New" w:eastAsia="Times New Roman" w:hAnsi="Courier New" w:cs="Courier New"/>
-          <w:color w:val="000000"/>
-          <w:kern w:val="0"/>
-          <w:sz w:val="20"/>
-          <w:szCs w:val="20"/>
-          <w:lang w:eastAsia="ru-RU"/>
-          <w14:ligatures w14:val="none"/>
-        </w:rPr>
-        <w:t>&lt;</w:t>
-      </w:r>
-      <w:proofErr w:type="spellStart"/>
-      <w:r>
-        <w:rPr>
-          <w:rFonts w:ascii="Courier New" w:eastAsia="Times New Roman" w:hAnsi="Courier New" w:cs="Courier New"/>
-          <w:color w:val="000000"/>
-          <w:kern w:val="0"/>
-          <w:sz w:val="20"/>
-          <w:szCs w:val="20"/>
-          <w:lang w:eastAsia="ru-RU"/>
-          <w14:ligatures w14:val="none"/>
-        </w:rPr>
-        <w:t>stdlib.h</w:t>
-      </w:r>
-      <w:proofErr w:type="spellEnd"/>
-      <w:r>
-        <w:rPr>
-          <w:rFonts w:ascii="Courier New" w:eastAsia="Times New Roman" w:hAnsi="Courier New" w:cs="Courier New"/>
-          <w:color w:val="000000"/>
-          <w:kern w:val="0"/>
-          <w:sz w:val="20"/>
-          <w:szCs w:val="20"/>
-          <w:lang w:eastAsia="ru-RU"/>
-          <w14:ligatures w14:val="none"/>
-        </w:rPr>
-        <w:t>&gt;</w:t>
-      </w:r>
-      <w:r>
-        <w:rPr>
-          <w:rFonts w:ascii="Times New Roman" w:eastAsia="Times New Roman" w:hAnsi="Times New Roman" w:cs="Times New Roman"/>
-          <w:color w:val="000000"/>
-          <w:kern w:val="0"/>
-          <w:lang w:eastAsia="ru-RU"/>
-          <w14:ligatures w14:val="none"/>
-        </w:rPr>
-        <w:t>, и </w:t>
-      </w:r>
-      <w:r>
-        <w:rPr>
-          <w:rFonts w:ascii="Courier New" w:eastAsia="Times New Roman" w:hAnsi="Courier New" w:cs="Courier New"/>
-          <w:color w:val="000000"/>
-          <w:kern w:val="0"/>
-          <w:sz w:val="20"/>
-          <w:szCs w:val="20"/>
-          <w:lang w:eastAsia="ru-RU"/>
-          <w14:ligatures w14:val="none"/>
-        </w:rPr>
-        <w:t>&lt;</w:t>
-      </w:r>
-      <w:proofErr w:type="spellStart"/>
-      <w:r>
-        <w:rPr>
-          <w:rFonts w:ascii="Courier New" w:eastAsia="Times New Roman" w:hAnsi="Courier New" w:cs="Courier New"/>
-          <w:color w:val="000000"/>
-          <w:kern w:val="0"/>
-          <w:sz w:val="20"/>
-          <w:szCs w:val="20"/>
-          <w:lang w:eastAsia="ru-RU"/>
-          <w14:ligatures w14:val="none"/>
-        </w:rPr>
-        <w:t>math.h</w:t>
-      </w:r>
-      <w:proofErr w:type="spellEnd"/>
-      <w:r>
-        <w:rPr>
-          <w:rFonts w:ascii="Courier New" w:eastAsia="Times New Roman" w:hAnsi="Courier New" w:cs="Courier New"/>
-          <w:color w:val="000000"/>
-          <w:kern w:val="0"/>
-          <w:sz w:val="20"/>
-          <w:szCs w:val="20"/>
-          <w:lang w:eastAsia="ru-RU"/>
-          <w14:ligatures w14:val="none"/>
-        </w:rPr>
-        <w:t>&gt;</w:t>
-      </w:r>
-      <w:r>
-        <w:rPr>
-          <w:rFonts w:ascii="Times New Roman" w:eastAsia="Times New Roman" w:hAnsi="Times New Roman" w:cs="Times New Roman"/>
-          <w:color w:val="000000"/>
-          <w:kern w:val="0"/>
-          <w:lang w:eastAsia="ru-RU"/>
-          <w14:ligatures w14:val="none"/>
-        </w:rPr>
-        <w:t>. Она предоставляет функции для выполнения точных арифметических операций с десятичными числами, сравнения десятичных чисел и конвертации между различными форматами. Библиотека предназначена для использования в консольных приложениях и взаимодействует через стандартные функции ввода/вывода.</w:t>
-      </w:r>
-    </w:p>
-    <w:p>
-      <w:pPr>
-        <w:spacing w:after="0" w:line="240" w:lineRule="auto"/>
+          <w:sz w:val="36"/>
+          <w:szCs w:val="36"/>
+          <w:lang w:eastAsia="ru-RU"/>
+          <w14:ligatures w14:val="none"/>
+        </w:rPr>
+        <w:lastRenderedPageBreak/>
+        <w:t>5. Планы развития проекта</w:t>
+      </w:r>
+      <w:bookmarkEnd w:id="8"/>
+    </w:p>
+    <w:p>
+      <w:pPr>
+        <w:spacing w:before="100" w:beforeAutospacing="1" w:after="100" w:afterAutospacing="1" w:line="360" w:lineRule="auto"/>
+        <w:outlineLvl w:val="2"/>
+        <w:rPr>
+          <w:rFonts w:ascii="Times New Roman" w:hAnsi="Times New Roman" w:cs="Times New Roman"/>
+          <w:color w:val="000000"/>
+          <w:sz w:val="28"/>
+          <w:szCs w:val="28"/>
+        </w:rPr>
+      </w:pPr>
+      <w:bookmarkStart w:id="9" w:name="_Toc169099663"/>
+      <w:r>
+        <w:rPr>
+          <w:rFonts w:ascii="Times New Roman" w:hAnsi="Times New Roman" w:cs="Times New Roman"/>
+          <w:color w:val="000000"/>
+          <w:sz w:val="28"/>
+          <w:szCs w:val="28"/>
+        </w:rPr>
+        <w:t>В данном разделе описываются возможные направления дальнейшего развития и улучшения библиотеки</w:t>
+      </w:r>
+      <w:r>
+        <w:rPr>
+          <w:rStyle w:val="apple-converted-space"/>
+          <w:rFonts w:ascii="Times New Roman" w:hAnsi="Times New Roman" w:cs="Times New Roman"/>
+          <w:color w:val="000000"/>
+          <w:sz w:val="28"/>
+          <w:szCs w:val="28"/>
+        </w:rPr>
+        <w:t> </w:t>
+      </w:r>
+      <w:r>
+        <w:rPr>
+          <w:rStyle w:val="HTML"/>
+          <w:rFonts w:ascii="Times New Roman" w:eastAsiaTheme="majorEastAsia" w:hAnsi="Times New Roman" w:cs="Times New Roman"/>
+          <w:color w:val="000000"/>
+          <w:sz w:val="28"/>
+          <w:szCs w:val="28"/>
+        </w:rPr>
+        <w:t>decimal.h</w:t>
+      </w:r>
+      <w:r>
+        <w:rPr>
+          <w:rFonts w:ascii="Times New Roman" w:hAnsi="Times New Roman" w:cs="Times New Roman"/>
+          <w:color w:val="000000"/>
+          <w:sz w:val="28"/>
+          <w:szCs w:val="28"/>
+        </w:rPr>
+        <w:t>. Эти улучшения могут включать оптимизацию производительности, добавление новых функций и расширение поддержки на другие платформы.</w:t>
+      </w:r>
+      <w:bookmarkEnd w:id="9"/>
+    </w:p>
+    <w:p>
+      <w:pPr>
+        <w:spacing w:before="100" w:beforeAutospacing="1" w:after="100" w:afterAutospacing="1" w:line="360" w:lineRule="auto"/>
+        <w:outlineLvl w:val="2"/>
+        <w:rPr>
+          <w:rFonts w:ascii="Times New Roman" w:eastAsia="Times New Roman" w:hAnsi="Times New Roman" w:cs="Times New Roman"/>
+          <w:b/>
+          <w:bCs/>
+          <w:color w:val="000000"/>
+          <w:kern w:val="0"/>
+          <w:sz w:val="32"/>
+          <w:szCs w:val="32"/>
+          <w:lang w:eastAsia="ru-RU"/>
+          <w14:ligatures w14:val="none"/>
+        </w:rPr>
+      </w:pPr>
+      <w:bookmarkStart w:id="10" w:name="_Toc169099664"/>
+      <w:r>
+        <w:rPr>
+          <w:rFonts w:ascii="Times New Roman" w:eastAsia="Times New Roman" w:hAnsi="Times New Roman" w:cs="Times New Roman"/>
+          <w:b/>
+          <w:bCs/>
+          <w:color w:val="000000"/>
+          <w:kern w:val="0"/>
+          <w:sz w:val="32"/>
+          <w:szCs w:val="32"/>
+          <w:lang w:eastAsia="ru-RU"/>
+          <w14:ligatures w14:val="none"/>
+        </w:rPr>
+        <w:t>5.1. Оптимизация производительности</w:t>
+      </w:r>
+      <w:bookmarkEnd w:id="10"/>
+    </w:p>
+    <w:p>
+      <w:pPr>
+        <w:spacing w:after="0" w:line="360" w:lineRule="auto"/>
+        <w:ind w:left="708"/>
+        <w:rPr>
+          <w:rFonts w:ascii="Times New Roman" w:eastAsia="Times New Roman" w:hAnsi="Times New Roman" w:cs="Times New Roman"/>
+          <w:kern w:val="0"/>
+          <w:sz w:val="28"/>
+          <w:szCs w:val="28"/>
+          <w:lang w:eastAsia="ru-RU"/>
+          <w14:ligatures w14:val="none"/>
+        </w:rPr>
+      </w:pPr>
+      <w:proofErr w:type="gramStart"/>
+      <w:r>
+        <w:rPr>
+          <w:rFonts w:ascii="Times New Roman" w:eastAsia="Times New Roman" w:hAnsi="Times New Roman" w:cs="Times New Roman"/>
+          <w:kern w:val="0"/>
+          <w:sz w:val="28"/>
+          <w:szCs w:val="28"/>
+          <w:lang w:eastAsia="ru-RU"/>
+          <w14:ligatures w14:val="none"/>
+        </w:rPr>
+        <w:t xml:space="preserve">  </w:t>
+      </w:r>
+      <w:r>
+        <w:rPr>
+          <w:rFonts w:ascii="Times New Roman" w:eastAsia="Times New Roman" w:hAnsi="Times New Roman" w:cs="Times New Roman"/>
+          <w:b/>
+          <w:bCs/>
+          <w:kern w:val="0"/>
+          <w:sz w:val="28"/>
+          <w:szCs w:val="28"/>
+          <w:lang w:eastAsia="ru-RU"/>
+          <w14:ligatures w14:val="none"/>
+        </w:rPr>
+        <w:t>Алгоритмическая</w:t>
+      </w:r>
+      <w:proofErr w:type="gramEnd"/>
+      <w:r>
+        <w:rPr>
+          <w:rFonts w:ascii="Times New Roman" w:eastAsia="Times New Roman" w:hAnsi="Times New Roman" w:cs="Times New Roman"/>
+          <w:b/>
+          <w:bCs/>
+          <w:kern w:val="0"/>
+          <w:sz w:val="28"/>
+          <w:szCs w:val="28"/>
+          <w:lang w:eastAsia="ru-RU"/>
+          <w14:ligatures w14:val="none"/>
+        </w:rPr>
+        <w:t xml:space="preserve"> оптимизация</w:t>
+      </w:r>
+      <w:r>
+        <w:rPr>
+          <w:rFonts w:ascii="Times New Roman" w:eastAsia="Times New Roman" w:hAnsi="Times New Roman" w:cs="Times New Roman"/>
+          <w:kern w:val="0"/>
+          <w:sz w:val="28"/>
+          <w:szCs w:val="28"/>
+          <w:lang w:eastAsia="ru-RU"/>
+          <w14:ligatures w14:val="none"/>
+        </w:rPr>
+        <w:t>: Анализ и улучшение текущих алгоритмов для выполнения арифметических операций с десятичными числами. Например, использование более эффективных алгоритмов умножения и деления.</w:t>
+      </w:r>
+    </w:p>
+    <w:p>
+      <w:pPr>
+        <w:spacing w:before="100" w:beforeAutospacing="1" w:after="100" w:afterAutospacing="1" w:line="360" w:lineRule="auto"/>
+        <w:ind w:left="708"/>
+        <w:rPr>
+          <w:rFonts w:ascii="Times New Roman" w:eastAsia="Times New Roman" w:hAnsi="Times New Roman" w:cs="Times New Roman"/>
+          <w:color w:val="000000"/>
+          <w:kern w:val="0"/>
+          <w:sz w:val="28"/>
+          <w:szCs w:val="28"/>
+          <w:lang w:eastAsia="ru-RU"/>
+          <w14:ligatures w14:val="none"/>
+        </w:rPr>
+      </w:pPr>
+      <w:proofErr w:type="gramStart"/>
+      <w:r>
+        <w:rPr>
+          <w:rFonts w:ascii="Times New Roman" w:eastAsia="Times New Roman" w:hAnsi="Times New Roman" w:cs="Times New Roman"/>
+          <w:kern w:val="0"/>
+          <w:sz w:val="28"/>
+          <w:szCs w:val="28"/>
+          <w:lang w:eastAsia="ru-RU"/>
+          <w14:ligatures w14:val="none"/>
+        </w:rPr>
+        <w:t xml:space="preserve">  </w:t>
+      </w:r>
+      <w:r>
+        <w:rPr>
+          <w:rFonts w:ascii="Times New Roman" w:eastAsia="Times New Roman" w:hAnsi="Times New Roman" w:cs="Times New Roman"/>
+          <w:b/>
+          <w:bCs/>
+          <w:kern w:val="0"/>
+          <w:sz w:val="28"/>
+          <w:szCs w:val="28"/>
+          <w:lang w:eastAsia="ru-RU"/>
+          <w14:ligatures w14:val="none"/>
+        </w:rPr>
+        <w:t>Оптимизация</w:t>
+      </w:r>
+      <w:proofErr w:type="gramEnd"/>
+      <w:r>
+        <w:rPr>
+          <w:rFonts w:ascii="Times New Roman" w:eastAsia="Times New Roman" w:hAnsi="Times New Roman" w:cs="Times New Roman"/>
+          <w:b/>
+          <w:bCs/>
+          <w:kern w:val="0"/>
+          <w:sz w:val="28"/>
+          <w:szCs w:val="28"/>
+          <w:lang w:eastAsia="ru-RU"/>
+          <w14:ligatures w14:val="none"/>
+        </w:rPr>
+        <w:t xml:space="preserve"> работы с памятью</w:t>
+      </w:r>
+      <w:r>
+        <w:rPr>
+          <w:rFonts w:ascii="Times New Roman" w:eastAsia="Times New Roman" w:hAnsi="Times New Roman" w:cs="Times New Roman"/>
+          <w:kern w:val="0"/>
+          <w:sz w:val="28"/>
+          <w:szCs w:val="28"/>
+          <w:lang w:eastAsia="ru-RU"/>
+          <w14:ligatures w14:val="none"/>
+        </w:rPr>
+        <w:t xml:space="preserve">: Сокращение количества выделений и освобождений памяти. </w:t>
+      </w:r>
+    </w:p>
+    <w:p>
+      <w:pPr>
+        <w:spacing w:before="100" w:beforeAutospacing="1" w:after="100" w:afterAutospacing="1" w:line="360" w:lineRule="auto"/>
+        <w:outlineLvl w:val="2"/>
+        <w:rPr>
+          <w:rFonts w:ascii="Times New Roman" w:eastAsia="Times New Roman" w:hAnsi="Times New Roman" w:cs="Times New Roman"/>
+          <w:b/>
+          <w:bCs/>
+          <w:color w:val="000000"/>
+          <w:kern w:val="0"/>
+          <w:sz w:val="32"/>
+          <w:szCs w:val="32"/>
+          <w:lang w:eastAsia="ru-RU"/>
+          <w14:ligatures w14:val="none"/>
+        </w:rPr>
+      </w:pPr>
+      <w:bookmarkStart w:id="11" w:name="_Toc169099665"/>
+      <w:r>
+        <w:rPr>
+          <w:rFonts w:ascii="Times New Roman" w:eastAsia="Times New Roman" w:hAnsi="Times New Roman" w:cs="Times New Roman"/>
+          <w:b/>
+          <w:bCs/>
+          <w:color w:val="000000"/>
+          <w:kern w:val="0"/>
+          <w:sz w:val="32"/>
+          <w:szCs w:val="32"/>
+          <w:lang w:eastAsia="ru-RU"/>
+          <w14:ligatures w14:val="none"/>
+        </w:rPr>
+        <w:t>5.2. Добавление новых функций</w:t>
+      </w:r>
+      <w:bookmarkEnd w:id="11"/>
+    </w:p>
+    <w:p>
+      <w:pPr>
+        <w:spacing w:before="100" w:beforeAutospacing="1" w:after="100" w:afterAutospacing="1" w:line="360" w:lineRule="auto"/>
+        <w:ind w:left="708"/>
+        <w:rPr>
+          <w:rFonts w:ascii="Times New Roman" w:eastAsia="Times New Roman" w:hAnsi="Times New Roman" w:cs="Times New Roman"/>
+          <w:color w:val="000000"/>
+          <w:kern w:val="0"/>
+          <w:sz w:val="28"/>
+          <w:szCs w:val="28"/>
+          <w:lang w:eastAsia="ru-RU"/>
+          <w14:ligatures w14:val="none"/>
+        </w:rPr>
+      </w:pPr>
+      <w:r>
+        <w:rPr>
+          <w:rStyle w:val="af3"/>
+          <w:rFonts w:ascii="Times New Roman" w:hAnsi="Times New Roman" w:cs="Times New Roman"/>
+          <w:color w:val="000000"/>
+          <w:sz w:val="28"/>
+          <w:szCs w:val="28"/>
+        </w:rPr>
+        <w:t>Расширенные математические функции</w:t>
+      </w:r>
+      <w:r>
+        <w:rPr>
+          <w:rFonts w:ascii="Times New Roman" w:hAnsi="Times New Roman" w:cs="Times New Roman"/>
+          <w:color w:val="000000"/>
+          <w:sz w:val="28"/>
+          <w:szCs w:val="28"/>
+        </w:rPr>
+        <w:t>: Реализация дополнительных математических функций, таких как возведение в степень, вычисление квадратного корня, логарифмов и тригонометрических функций.</w:t>
+      </w:r>
+      <w:r>
+        <w:rPr>
+          <w:rFonts w:ascii="Times New Roman" w:eastAsia="Times New Roman" w:hAnsi="Times New Roman" w:cs="Times New Roman"/>
+          <w:color w:val="000000"/>
+          <w:kern w:val="0"/>
+          <w:sz w:val="28"/>
+          <w:szCs w:val="28"/>
+          <w:lang w:eastAsia="ru-RU"/>
+          <w14:ligatures w14:val="none"/>
+        </w:rPr>
+        <w:t xml:space="preserve"> </w:t>
+      </w:r>
+      <w:r>
+        <w:rPr>
+          <w:rFonts w:ascii="Times New Roman" w:eastAsia="Times New Roman" w:hAnsi="Times New Roman" w:cs="Times New Roman"/>
+          <w:b/>
+          <w:bCs/>
+          <w:color w:val="000000"/>
+          <w:kern w:val="0"/>
+          <w:sz w:val="28"/>
+          <w:szCs w:val="28"/>
+          <w:lang w:eastAsia="ru-RU"/>
+          <w14:ligatures w14:val="none"/>
+        </w:rPr>
+        <w:t xml:space="preserve"> </w:t>
+      </w:r>
+    </w:p>
+    <w:p>
+      <w:pPr>
+        <w:spacing w:after="0" w:line="360" w:lineRule="auto"/>
         <w:rPr>
           <w:rFonts w:ascii="Times New Roman" w:eastAsia="Times New Roman" w:hAnsi="Times New Roman" w:cs="Times New Roman"/>
           <w:kern w:val="0"/>
@@ -1131,101 +4938,80 @@
     </w:p>
     <w:p>
       <w:pPr>
-        <w:pStyle w:val="1"/>
-        <w:rPr>
-          <w:rFonts w:ascii="-webkit-standard" w:hAnsi="-webkit-standard"/>
+        <w:spacing w:before="100" w:beforeAutospacing="1" w:after="100" w:afterAutospacing="1" w:line="360" w:lineRule="auto"/>
+        <w:outlineLvl w:val="1"/>
+        <w:rPr>
+          <w:rFonts w:ascii="Times New Roman" w:eastAsia="Times New Roman" w:hAnsi="Times New Roman" w:cs="Times New Roman"/>
           <w:b/>
           <w:bCs/>
           <w:color w:val="000000"/>
-        </w:rPr>
-      </w:pPr>
-      <w:bookmarkStart w:id="2" w:name="_Toc168835943"/>
-      <w:r>
-        <w:rPr>
-          <w:rFonts w:ascii="-webkit-standard" w:hAnsi="-webkit-standard"/>
+          <w:kern w:val="0"/>
+          <w:sz w:val="36"/>
+          <w:szCs w:val="36"/>
+          <w:lang w:eastAsia="ru-RU"/>
+          <w14:ligatures w14:val="none"/>
+        </w:rPr>
+      </w:pPr>
+      <w:bookmarkStart w:id="12" w:name="_Toc169099666"/>
+      <w:r>
+        <w:rPr>
+          <w:rFonts w:ascii="Times New Roman" w:eastAsia="Times New Roman" w:hAnsi="Times New Roman" w:cs="Times New Roman"/>
           <w:b/>
           <w:bCs/>
           <w:color w:val="000000"/>
-        </w:rPr>
-        <w:t>Функциональные возможности</w:t>
-      </w:r>
-      <w:bookmarkEnd w:id="2"/>
-    </w:p>
-    <w:p>
-      <w:pPr>
-        <w:spacing w:before="100" w:beforeAutospacing="1" w:after="100" w:afterAutospacing="1" w:line="240" w:lineRule="auto"/>
-        <w:rPr>
-          <w:rFonts w:ascii="Times New Roman" w:eastAsia="Times New Roman" w:hAnsi="Times New Roman" w:cs="Times New Roman"/>
-          <w:color w:val="000000"/>
-          <w:kern w:val="0"/>
-          <w:lang w:eastAsia="ru-RU"/>
-          <w14:ligatures w14:val="none"/>
-        </w:rPr>
-      </w:pPr>
-      <w:r>
-        <w:rPr>
-          <w:rFonts w:ascii="Times New Roman" w:eastAsia="Times New Roman" w:hAnsi="Times New Roman" w:cs="Times New Roman"/>
-          <w:color w:val="000000"/>
-          <w:kern w:val="0"/>
-          <w:lang w:eastAsia="ru-RU"/>
-          <w14:ligatures w14:val="none"/>
-        </w:rPr>
-        <w:t>Функционал библиотеки включает:</w:t>
-      </w:r>
-    </w:p>
-    <w:p>
-      <w:pPr>
-        <w:numPr>
-          <w:ilvl w:val="0"/>
-          <w:numId w:val="1"/>
-        </w:numPr>
-        <w:spacing w:before="100" w:beforeAutospacing="1" w:after="100" w:afterAutospacing="1" w:line="240" w:lineRule="auto"/>
-        <w:rPr>
-          <w:rFonts w:ascii="Times New Roman" w:eastAsia="Times New Roman" w:hAnsi="Times New Roman" w:cs="Times New Roman"/>
-          <w:color w:val="000000"/>
-          <w:kern w:val="0"/>
-          <w:lang w:eastAsia="ru-RU"/>
-          <w14:ligatures w14:val="none"/>
-        </w:rPr>
-      </w:pPr>
-      <w:r>
+          <w:kern w:val="0"/>
+          <w:sz w:val="36"/>
+          <w:szCs w:val="36"/>
+          <w:lang w:eastAsia="ru-RU"/>
+          <w14:ligatures w14:val="none"/>
+        </w:rPr>
+        <w:t>6. Анализ полученных результатов</w:t>
+      </w:r>
+      <w:bookmarkEnd w:id="12"/>
+    </w:p>
+    <w:p>
+      <w:pPr>
+        <w:spacing w:before="100" w:beforeAutospacing="1" w:after="100" w:afterAutospacing="1" w:line="360" w:lineRule="auto"/>
+        <w:rPr>
+          <w:rFonts w:ascii="Times New Roman" w:eastAsia="Times New Roman" w:hAnsi="Times New Roman" w:cs="Times New Roman"/>
+          <w:color w:val="000000"/>
+          <w:kern w:val="0"/>
+          <w:sz w:val="28"/>
+          <w:szCs w:val="28"/>
+          <w:lang w:eastAsia="ru-RU"/>
+          <w14:ligatures w14:val="none"/>
+        </w:rPr>
+      </w:pPr>
+      <w:r>
+        <w:rPr>
+          <w:rFonts w:ascii="Times New Roman" w:eastAsia="Times New Roman" w:hAnsi="Times New Roman" w:cs="Times New Roman"/>
+          <w:color w:val="000000"/>
+          <w:kern w:val="0"/>
+          <w:sz w:val="28"/>
+          <w:szCs w:val="28"/>
+          <w:lang w:eastAsia="ru-RU"/>
+          <w14:ligatures w14:val="none"/>
+        </w:rPr>
+        <w:t xml:space="preserve">В этом разделе проводится анализ результатов, полученных в процессе разработки и тестирования библиотеки decimal.h. </w:t>
+      </w:r>
+    </w:p>
+    <w:p>
+      <w:pPr>
+        <w:spacing w:before="100" w:beforeAutospacing="1" w:after="100" w:afterAutospacing="1" w:line="360" w:lineRule="auto"/>
+        <w:outlineLvl w:val="2"/>
         <w:rPr>
           <w:rFonts w:ascii="Times New Roman" w:eastAsia="Times New Roman" w:hAnsi="Times New Roman" w:cs="Times New Roman"/>
           <w:b/>
           <w:bCs/>
           <w:color w:val="000000"/>
           <w:kern w:val="0"/>
-          <w:lang w:eastAsia="ru-RU"/>
-          <w14:ligatures w14:val="none"/>
-        </w:rPr>
-        <w:t>Арифметические операции:</w:t>
-      </w:r>
-      <w:r>
-        <w:rPr>
-          <w:rFonts w:ascii="Times New Roman" w:eastAsia="Times New Roman" w:hAnsi="Times New Roman" w:cs="Times New Roman"/>
-          <w:color w:val="000000"/>
-          <w:kern w:val="0"/>
-          <w:lang w:eastAsia="ru-RU"/>
-          <w14:ligatures w14:val="none"/>
-        </w:rPr>
-        <w:t> Сложение, вычитание, умножение, деление десятичных чисел.</w:t>
-      </w:r>
-    </w:p>
-    <w:p>
-      <w:pPr>
-        <w:numPr>
-          <w:ilvl w:val="0"/>
-          <w:numId w:val="1"/>
-        </w:numPr>
-        <w:spacing w:before="100" w:beforeAutospacing="1" w:after="100" w:afterAutospacing="1" w:line="240" w:lineRule="auto"/>
-        <w:rPr>
-          <w:rFonts w:ascii="Times New Roman" w:eastAsia="Times New Roman" w:hAnsi="Times New Roman" w:cs="Times New Roman"/>
-          <w:color w:val="000000"/>
-          <w:kern w:val="0"/>
-          <w:lang w:eastAsia="ru-RU"/>
-          <w14:ligatures w14:val="none"/>
-        </w:rPr>
-      </w:pPr>
+          <w:sz w:val="32"/>
+          <w:szCs w:val="32"/>
+          <w:lang w:eastAsia="ru-RU"/>
+          <w14:ligatures w14:val="none"/>
+        </w:rPr>
+      </w:pPr>
+      <w:bookmarkStart w:id="13" w:name="_Toc169099667"/>
       <w:r>
         <w:rPr>
           <w:rFonts w:ascii="Times New Roman" w:eastAsia="Times New Roman" w:hAnsi="Times New Roman" w:cs="Times New Roman"/>
@@ -1233,75 +5019,59 @@
           <w:bCs/>
           <w:color w:val="000000"/>
           <w:kern w:val="0"/>
-          <w:lang w:eastAsia="ru-RU"/>
-          <w14:ligatures w14:val="none"/>
-        </w:rPr>
-        <w:t>Операции сравнения:</w:t>
-      </w:r>
-      <w:r>
-        <w:rPr>
-          <w:rFonts w:ascii="Times New Roman" w:eastAsia="Times New Roman" w:hAnsi="Times New Roman" w:cs="Times New Roman"/>
-          <w:color w:val="000000"/>
-          <w:kern w:val="0"/>
-          <w:lang w:eastAsia="ru-RU"/>
-          <w14:ligatures w14:val="none"/>
-        </w:rPr>
-        <w:t> Проверка равенства, неравенства, больше, меньше и т.д.</w:t>
-      </w:r>
-    </w:p>
-    <w:p>
-      <w:pPr>
-        <w:numPr>
-          <w:ilvl w:val="0"/>
-          <w:numId w:val="1"/>
-        </w:numPr>
-        <w:spacing w:before="100" w:beforeAutospacing="1" w:after="100" w:afterAutospacing="1" w:line="240" w:lineRule="auto"/>
-        <w:rPr>
-          <w:rFonts w:ascii="Times New Roman" w:eastAsia="Times New Roman" w:hAnsi="Times New Roman" w:cs="Times New Roman"/>
-          <w:color w:val="000000"/>
-          <w:kern w:val="0"/>
-          <w:lang w:eastAsia="ru-RU"/>
-          <w14:ligatures w14:val="none"/>
-        </w:rPr>
-      </w:pPr>
-      <w:r>
+          <w:sz w:val="32"/>
+          <w:szCs w:val="32"/>
+          <w:lang w:eastAsia="ru-RU"/>
+          <w14:ligatures w14:val="none"/>
+        </w:rPr>
+        <w:t>6.1. Точность вычислений</w:t>
+      </w:r>
+      <w:bookmarkEnd w:id="13"/>
+    </w:p>
+    <w:p>
+      <w:pPr>
+        <w:spacing w:before="100" w:beforeAutospacing="1" w:after="100" w:afterAutospacing="1" w:line="360" w:lineRule="auto"/>
+        <w:rPr>
+          <w:rFonts w:ascii="Times New Roman" w:eastAsia="Times New Roman" w:hAnsi="Times New Roman" w:cs="Times New Roman"/>
+          <w:color w:val="000000"/>
+          <w:kern w:val="0"/>
+          <w:sz w:val="28"/>
+          <w:szCs w:val="28"/>
+          <w:lang w:eastAsia="ru-RU"/>
+          <w14:ligatures w14:val="none"/>
+        </w:rPr>
+      </w:pPr>
+      <w:r>
+        <w:rPr>
+          <w:rFonts w:ascii="Times New Roman" w:eastAsia="Times New Roman" w:hAnsi="Times New Roman" w:cs="Times New Roman"/>
+          <w:color w:val="000000"/>
+          <w:kern w:val="0"/>
+          <w:sz w:val="28"/>
+          <w:szCs w:val="28"/>
+          <w:lang w:eastAsia="ru-RU"/>
+          <w14:ligatures w14:val="none"/>
+        </w:rPr>
+        <w:lastRenderedPageBreak/>
+        <w:t>Одной из основных целей разработки библиотеки decimal.h было обеспечение высокой точности арифметических операций с десятичными числами. Проведенное тестирование показало, что библиотека успешно справляется с этой задачей. Основные операции (сложение, вычитание, умножение и деление) выполняются без ошибок округления, что особенно важно для финансовых и научных приложений.</w:t>
+      </w:r>
+    </w:p>
+    <w:p>
+      <w:pPr>
+        <w:spacing w:before="100" w:beforeAutospacing="1" w:after="100" w:afterAutospacing="1" w:line="360" w:lineRule="auto"/>
+        <w:outlineLvl w:val="2"/>
         <w:rPr>
           <w:rFonts w:ascii="Times New Roman" w:eastAsia="Times New Roman" w:hAnsi="Times New Roman" w:cs="Times New Roman"/>
           <w:b/>
           <w:bCs/>
           <w:color w:val="000000"/>
           <w:kern w:val="0"/>
-          <w:lang w:eastAsia="ru-RU"/>
-          <w14:ligatures w14:val="none"/>
-        </w:rPr>
-        <w:t>Конвертация:</w:t>
-      </w:r>
-      <w:r>
-        <w:rPr>
-          <w:rFonts w:ascii="Times New Roman" w:eastAsia="Times New Roman" w:hAnsi="Times New Roman" w:cs="Times New Roman"/>
-          <w:color w:val="000000"/>
-          <w:kern w:val="0"/>
-          <w:lang w:eastAsia="ru-RU"/>
-          <w14:ligatures w14:val="none"/>
-        </w:rPr>
-        <w:t> Конвертация десятичных чисел из различных форматов и в различные форматы.</w:t>
-      </w:r>
-    </w:p>
-    <w:p>
-      <w:pPr>
-        <w:numPr>
-          <w:ilvl w:val="0"/>
-          <w:numId w:val="1"/>
-        </w:numPr>
-        <w:spacing w:before="100" w:beforeAutospacing="1" w:after="100" w:afterAutospacing="1" w:line="240" w:lineRule="auto"/>
-        <w:rPr>
-          <w:rFonts w:ascii="Times New Roman" w:eastAsia="Times New Roman" w:hAnsi="Times New Roman" w:cs="Times New Roman"/>
-          <w:color w:val="000000"/>
-          <w:kern w:val="0"/>
-          <w:lang w:eastAsia="ru-RU"/>
-          <w14:ligatures w14:val="none"/>
-        </w:rPr>
-      </w:pPr>
+          <w:sz w:val="32"/>
+          <w:szCs w:val="32"/>
+          <w:lang w:eastAsia="ru-RU"/>
+          <w14:ligatures w14:val="none"/>
+        </w:rPr>
+      </w:pPr>
+      <w:bookmarkStart w:id="14" w:name="_Toc169099668"/>
       <w:r>
         <w:rPr>
           <w:rFonts w:ascii="Times New Roman" w:eastAsia="Times New Roman" w:hAnsi="Times New Roman" w:cs="Times New Roman"/>
@@ -1309,25 +5079,159 @@
           <w:bCs/>
           <w:color w:val="000000"/>
           <w:kern w:val="0"/>
-          <w:lang w:eastAsia="ru-RU"/>
-          <w14:ligatures w14:val="none"/>
-        </w:rPr>
-        <w:t>Дополнительные функции:</w:t>
-      </w:r>
-      <w:r>
-        <w:rPr>
-          <w:rFonts w:ascii="Times New Roman" w:eastAsia="Times New Roman" w:hAnsi="Times New Roman" w:cs="Times New Roman"/>
-          <w:color w:val="000000"/>
-          <w:kern w:val="0"/>
-          <w:lang w:eastAsia="ru-RU"/>
-          <w14:ligatures w14:val="none"/>
-        </w:rPr>
-        <w:t> Поддержка округления, получения целой и дробной частей числа.</w:t>
-      </w:r>
-    </w:p>
-    <w:p>
-      <w:pPr>
-        <w:spacing w:after="0" w:line="240" w:lineRule="auto"/>
+          <w:sz w:val="32"/>
+          <w:szCs w:val="32"/>
+          <w:lang w:eastAsia="ru-RU"/>
+          <w14:ligatures w14:val="none"/>
+        </w:rPr>
+        <w:t>6.</w:t>
+      </w:r>
+      <w:r>
+        <w:rPr>
+          <w:rFonts w:ascii="Times New Roman" w:eastAsia="Times New Roman" w:hAnsi="Times New Roman" w:cs="Times New Roman"/>
+          <w:b/>
+          <w:bCs/>
+          <w:color w:val="000000"/>
+          <w:kern w:val="0"/>
+          <w:sz w:val="32"/>
+          <w:szCs w:val="32"/>
+          <w:lang w:eastAsia="ru-RU"/>
+          <w14:ligatures w14:val="none"/>
+        </w:rPr>
+        <w:t>2</w:t>
+      </w:r>
+      <w:r>
+        <w:rPr>
+          <w:rFonts w:ascii="Times New Roman" w:eastAsia="Times New Roman" w:hAnsi="Times New Roman" w:cs="Times New Roman"/>
+          <w:b/>
+          <w:bCs/>
+          <w:color w:val="000000"/>
+          <w:kern w:val="0"/>
+          <w:sz w:val="32"/>
+          <w:szCs w:val="32"/>
+          <w:lang w:eastAsia="ru-RU"/>
+          <w14:ligatures w14:val="none"/>
+        </w:rPr>
+        <w:t>. Простота использования</w:t>
+      </w:r>
+      <w:bookmarkEnd w:id="14"/>
+    </w:p>
+    <w:p>
+      <w:pPr>
+        <w:spacing w:before="100" w:beforeAutospacing="1" w:after="100" w:afterAutospacing="1" w:line="360" w:lineRule="auto"/>
+        <w:rPr>
+          <w:rFonts w:ascii="Times New Roman" w:eastAsia="Times New Roman" w:hAnsi="Times New Roman" w:cs="Times New Roman"/>
+          <w:color w:val="000000"/>
+          <w:kern w:val="0"/>
+          <w:sz w:val="28"/>
+          <w:szCs w:val="28"/>
+          <w:lang w:eastAsia="ru-RU"/>
+          <w14:ligatures w14:val="none"/>
+        </w:rPr>
+      </w:pPr>
+      <w:r>
+        <w:rPr>
+          <w:rFonts w:ascii="Times New Roman" w:eastAsia="Times New Roman" w:hAnsi="Times New Roman" w:cs="Times New Roman"/>
+          <w:color w:val="000000"/>
+          <w:kern w:val="0"/>
+          <w:sz w:val="28"/>
+          <w:szCs w:val="28"/>
+          <w:lang w:eastAsia="ru-RU"/>
+          <w14:ligatures w14:val="none"/>
+        </w:rPr>
+        <w:t>Одной из целей разработки было создание библиотеки, которая легко интегрируется в существующие проекты на языке C. Интерфейс библиотеки был разработан таким образом, чтобы обеспечить интуитивно понятное использование функций и минимизировать сложности при интеграции. Функции библиотеки имеют понятные названия.</w:t>
+      </w:r>
+    </w:p>
+    <w:p>
+      <w:pPr>
+        <w:spacing w:before="100" w:beforeAutospacing="1" w:after="100" w:afterAutospacing="1" w:line="360" w:lineRule="auto"/>
+        <w:outlineLvl w:val="2"/>
+        <w:rPr>
+          <w:rFonts w:ascii="Times New Roman" w:eastAsia="Times New Roman" w:hAnsi="Times New Roman" w:cs="Times New Roman"/>
+          <w:b/>
+          <w:bCs/>
+          <w:color w:val="000000"/>
+          <w:kern w:val="0"/>
+          <w:sz w:val="32"/>
+          <w:szCs w:val="32"/>
+          <w:lang w:eastAsia="ru-RU"/>
+          <w14:ligatures w14:val="none"/>
+        </w:rPr>
+      </w:pPr>
+      <w:bookmarkStart w:id="15" w:name="_Toc169099669"/>
+      <w:r>
+        <w:rPr>
+          <w:rFonts w:ascii="Times New Roman" w:eastAsia="Times New Roman" w:hAnsi="Times New Roman" w:cs="Times New Roman"/>
+          <w:b/>
+          <w:bCs/>
+          <w:color w:val="000000"/>
+          <w:kern w:val="0"/>
+          <w:sz w:val="32"/>
+          <w:szCs w:val="32"/>
+          <w:lang w:eastAsia="ru-RU"/>
+          <w14:ligatures w14:val="none"/>
+        </w:rPr>
+        <w:t>6.</w:t>
+      </w:r>
+      <w:r>
+        <w:rPr>
+          <w:rFonts w:ascii="Times New Roman" w:eastAsia="Times New Roman" w:hAnsi="Times New Roman" w:cs="Times New Roman"/>
+          <w:b/>
+          <w:bCs/>
+          <w:color w:val="000000"/>
+          <w:kern w:val="0"/>
+          <w:sz w:val="32"/>
+          <w:szCs w:val="32"/>
+          <w:lang w:eastAsia="ru-RU"/>
+          <w14:ligatures w14:val="none"/>
+        </w:rPr>
+        <w:t>3</w:t>
+      </w:r>
+      <w:r>
+        <w:rPr>
+          <w:rFonts w:ascii="Times New Roman" w:eastAsia="Times New Roman" w:hAnsi="Times New Roman" w:cs="Times New Roman"/>
+          <w:b/>
+          <w:bCs/>
+          <w:color w:val="000000"/>
+          <w:kern w:val="0"/>
+          <w:sz w:val="32"/>
+          <w:szCs w:val="32"/>
+          <w:lang w:eastAsia="ru-RU"/>
+          <w14:ligatures w14:val="none"/>
+        </w:rPr>
+        <w:t>. Тестирование</w:t>
+      </w:r>
+      <w:bookmarkEnd w:id="15"/>
+    </w:p>
+    <w:p>
+      <w:pPr>
+        <w:spacing w:before="100" w:beforeAutospacing="1" w:after="100" w:afterAutospacing="1" w:line="360" w:lineRule="auto"/>
+        <w:rPr>
+          <w:rFonts w:ascii="Times New Roman" w:eastAsia="Times New Roman" w:hAnsi="Times New Roman" w:cs="Times New Roman"/>
+          <w:color w:val="000000"/>
+          <w:kern w:val="0"/>
+          <w:sz w:val="28"/>
+          <w:szCs w:val="28"/>
+          <w:lang w:eastAsia="ru-RU"/>
+          <w14:ligatures w14:val="none"/>
+        </w:rPr>
+      </w:pPr>
+      <w:r>
+        <w:rPr>
+          <w:rFonts w:ascii="Times New Roman" w:eastAsia="Times New Roman" w:hAnsi="Times New Roman" w:cs="Times New Roman"/>
+          <w:color w:val="000000"/>
+          <w:kern w:val="0"/>
+          <w:sz w:val="28"/>
+          <w:szCs w:val="28"/>
+          <w:lang w:eastAsia="ru-RU"/>
+          <w14:ligatures w14:val="none"/>
+        </w:rPr>
+        <w:t>В ходе разработки библиотеки были написаны и проведены тесты для всех функций. Тесты покрывают различные сценарии использования библиотеки, включая обработку крайних случаев и исключительных ситуаций. Высокий уровень покрытия тестами обеспечивает надежность и корректность работы библиотеки.</w:t>
+      </w:r>
+    </w:p>
+    <w:p>
+      <w:pPr>
+        <w:spacing w:after="0" w:line="360" w:lineRule="auto"/>
         <w:rPr>
           <w:rFonts w:ascii="Times New Roman" w:eastAsia="Times New Roman" w:hAnsi="Times New Roman" w:cs="Times New Roman"/>
           <w:kern w:val="0"/>
@@ -1349,18 +5253,21 @@
     </w:p>
     <w:p>
       <w:pPr>
-        <w:pStyle w:val="1"/>
+        <w:spacing w:before="100" w:beforeAutospacing="1" w:after="100" w:afterAutospacing="1" w:line="360" w:lineRule="auto"/>
+        <w:outlineLvl w:val="1"/>
         <w:rPr>
           <w:rFonts w:ascii="Times New Roman" w:eastAsia="Times New Roman" w:hAnsi="Times New Roman" w:cs="Times New Roman"/>
           <w:b/>
           <w:bCs/>
           <w:color w:val="000000"/>
           <w:kern w:val="0"/>
-          <w:lang w:eastAsia="ru-RU"/>
-          <w14:ligatures w14:val="none"/>
-        </w:rPr>
-      </w:pPr>
-      <w:bookmarkStart w:id="3" w:name="_Toc168835944"/>
+          <w:sz w:val="36"/>
+          <w:szCs w:val="36"/>
+          <w:lang w:eastAsia="ru-RU"/>
+          <w14:ligatures w14:val="none"/>
+        </w:rPr>
+      </w:pPr>
+      <w:bookmarkStart w:id="16" w:name="_Toc169099670"/>
       <w:r>
         <w:rPr>
           <w:rFonts w:ascii="Times New Roman" w:eastAsia="Times New Roman" w:hAnsi="Times New Roman" w:cs="Times New Roman"/>
@@ -1368,35 +5275,241 @@
           <w:bCs/>
           <w:color w:val="000000"/>
           <w:kern w:val="0"/>
+          <w:sz w:val="36"/>
+          <w:szCs w:val="36"/>
+          <w:lang w:eastAsia="ru-RU"/>
+          <w14:ligatures w14:val="none"/>
+        </w:rPr>
+        <w:t>7. Выводы</w:t>
+      </w:r>
+      <w:bookmarkEnd w:id="16"/>
+    </w:p>
+    <w:p>
+      <w:pPr>
+        <w:pStyle w:val="ac"/>
+        <w:spacing w:line="360" w:lineRule="auto"/>
+        <w:rPr>
+          <w:color w:val="000000"/>
+          <w:sz w:val="28"/>
+          <w:szCs w:val="28"/>
+        </w:rPr>
+      </w:pPr>
+      <w:r>
+        <w:rPr>
+          <w:color w:val="000000"/>
+          <w:sz w:val="28"/>
+          <w:szCs w:val="28"/>
+        </w:rPr>
+        <w:t>В ходе выполнения курсовой работы была разработана библиотека</w:t>
+      </w:r>
+      <w:r>
+        <w:rPr>
+          <w:rStyle w:val="apple-converted-space"/>
+          <w:rFonts w:eastAsiaTheme="majorEastAsia"/>
+          <w:color w:val="000000"/>
+          <w:sz w:val="28"/>
+          <w:szCs w:val="28"/>
+        </w:rPr>
+        <w:t> </w:t>
+      </w:r>
+      <w:r>
+        <w:rPr>
+          <w:rStyle w:val="HTML"/>
+          <w:rFonts w:ascii="Times New Roman" w:eastAsiaTheme="majorEastAsia" w:hAnsi="Times New Roman" w:cs="Times New Roman"/>
+          <w:color w:val="000000"/>
+          <w:sz w:val="28"/>
+          <w:szCs w:val="28"/>
+        </w:rPr>
+        <w:t>decimal.h</w:t>
+      </w:r>
+      <w:r>
+        <w:rPr>
+          <w:rStyle w:val="apple-converted-space"/>
+          <w:rFonts w:eastAsiaTheme="majorEastAsia"/>
+          <w:color w:val="000000"/>
+          <w:sz w:val="28"/>
+          <w:szCs w:val="28"/>
+        </w:rPr>
+        <w:t> </w:t>
+      </w:r>
+      <w:r>
+        <w:rPr>
+          <w:color w:val="000000"/>
+          <w:sz w:val="28"/>
+          <w:szCs w:val="28"/>
+        </w:rPr>
+        <w:t>на языке C для работы с десятичными числами.</w:t>
+      </w:r>
+    </w:p>
+    <w:p>
+      <w:pPr>
+        <w:spacing w:before="100" w:beforeAutospacing="1" w:after="100" w:afterAutospacing="1" w:line="360" w:lineRule="auto"/>
+        <w:rPr>
+          <w:rFonts w:ascii="Times New Roman" w:eastAsia="Times New Roman" w:hAnsi="Times New Roman" w:cs="Times New Roman"/>
+          <w:color w:val="000000"/>
+          <w:kern w:val="0"/>
+          <w:sz w:val="28"/>
+          <w:szCs w:val="28"/>
+          <w:lang w:eastAsia="ru-RU"/>
+          <w14:ligatures w14:val="none"/>
+        </w:rPr>
+      </w:pPr>
+      <w:r>
+        <w:rPr>
+          <w:rFonts w:ascii="Times New Roman" w:eastAsia="Times New Roman" w:hAnsi="Times New Roman" w:cs="Times New Roman"/>
+          <w:color w:val="000000"/>
+          <w:kern w:val="0"/>
+          <w:sz w:val="28"/>
+          <w:szCs w:val="28"/>
+          <w:lang w:eastAsia="ru-RU"/>
+          <w14:ligatures w14:val="none"/>
+        </w:rPr>
+        <w:t>Основные достижения проекта включают:</w:t>
+      </w:r>
+    </w:p>
+    <w:p>
+      <w:pPr>
+        <w:numPr>
+          <w:ilvl w:val="0"/>
+          <w:numId w:val="2"/>
+        </w:numPr>
+        <w:spacing w:before="100" w:beforeAutospacing="1" w:after="100" w:afterAutospacing="1" w:line="360" w:lineRule="auto"/>
+        <w:rPr>
+          <w:rFonts w:ascii="Times New Roman" w:eastAsia="Times New Roman" w:hAnsi="Times New Roman" w:cs="Times New Roman"/>
+          <w:color w:val="000000"/>
+          <w:kern w:val="0"/>
+          <w:sz w:val="28"/>
+          <w:szCs w:val="28"/>
+          <w:lang w:eastAsia="ru-RU"/>
+          <w14:ligatures w14:val="none"/>
+        </w:rPr>
+      </w:pPr>
+      <w:r>
+        <w:rPr>
+          <w:rFonts w:ascii="Times New Roman" w:eastAsia="Times New Roman" w:hAnsi="Times New Roman" w:cs="Times New Roman"/>
+          <w:b/>
+          <w:bCs/>
+          <w:color w:val="000000"/>
+          <w:kern w:val="0"/>
+          <w:sz w:val="28"/>
+          <w:szCs w:val="28"/>
           <w:lang w:eastAsia="ru-RU"/>
           <w14:ligatures w14:val="none"/>
         </w:rPr>
         <w:lastRenderedPageBreak/>
-        <w:t>Результаты тестирования программного обеспечения</w:t>
-      </w:r>
-      <w:bookmarkEnd w:id="3"/>
-    </w:p>
-    <w:p>
-      <w:pPr>
-        <w:spacing w:before="100" w:beforeAutospacing="1" w:after="100" w:afterAutospacing="1" w:line="240" w:lineRule="auto"/>
-        <w:rPr>
-          <w:rFonts w:ascii="Times New Roman" w:eastAsia="Times New Roman" w:hAnsi="Times New Roman" w:cs="Times New Roman"/>
-          <w:color w:val="000000"/>
-          <w:kern w:val="0"/>
-          <w:lang w:eastAsia="ru-RU"/>
-          <w14:ligatures w14:val="none"/>
-        </w:rPr>
-      </w:pPr>
-      <w:r>
-        <w:rPr>
-          <w:rFonts w:ascii="Times New Roman" w:eastAsia="Times New Roman" w:hAnsi="Times New Roman" w:cs="Times New Roman"/>
-          <w:color w:val="000000"/>
-          <w:kern w:val="0"/>
-          <w:lang w:eastAsia="ru-RU"/>
-          <w14:ligatures w14:val="none"/>
-        </w:rPr>
-        <w:t>Библиотека была протестирована на различных наборах данных, включая крайние случаи и большие числа. Тестирование включало проверку функций на корректность выполнения задач, таких как правильность арифметических операций, корректность сравнений и точность конвертации. Все функции прошли тестирование без ошибок.</w:t>
-      </w:r>
+        <w:t>Точность вычислений</w:t>
+      </w:r>
+      <w:r>
+        <w:rPr>
+          <w:rFonts w:ascii="Times New Roman" w:eastAsia="Times New Roman" w:hAnsi="Times New Roman" w:cs="Times New Roman"/>
+          <w:color w:val="000000"/>
+          <w:kern w:val="0"/>
+          <w:sz w:val="28"/>
+          <w:szCs w:val="28"/>
+          <w:lang w:eastAsia="ru-RU"/>
+          <w14:ligatures w14:val="none"/>
+        </w:rPr>
+        <w:t>: Библиотека обеспечивает высокую точность выполнения арифметических операций, что делает её подходящей для финансовых и научных приложений.</w:t>
+      </w:r>
+    </w:p>
+    <w:p>
+      <w:pPr>
+        <w:numPr>
+          <w:ilvl w:val="0"/>
+          <w:numId w:val="2"/>
+        </w:numPr>
+        <w:spacing w:before="100" w:beforeAutospacing="1" w:after="100" w:afterAutospacing="1" w:line="360" w:lineRule="auto"/>
+        <w:rPr>
+          <w:rFonts w:ascii="Times New Roman" w:eastAsia="Times New Roman" w:hAnsi="Times New Roman" w:cs="Times New Roman"/>
+          <w:color w:val="000000"/>
+          <w:kern w:val="0"/>
+          <w:sz w:val="28"/>
+          <w:szCs w:val="28"/>
+          <w:lang w:eastAsia="ru-RU"/>
+          <w14:ligatures w14:val="none"/>
+        </w:rPr>
+      </w:pPr>
+      <w:r>
+        <w:rPr>
+          <w:rFonts w:ascii="Times New Roman" w:eastAsia="Times New Roman" w:hAnsi="Times New Roman" w:cs="Times New Roman"/>
+          <w:b/>
+          <w:bCs/>
+          <w:color w:val="000000"/>
+          <w:kern w:val="0"/>
+          <w:sz w:val="28"/>
+          <w:szCs w:val="28"/>
+          <w:lang w:eastAsia="ru-RU"/>
+          <w14:ligatures w14:val="none"/>
+        </w:rPr>
+        <w:t>Надежность и устойчивость</w:t>
+      </w:r>
+      <w:r>
+        <w:rPr>
+          <w:rFonts w:ascii="Times New Roman" w:eastAsia="Times New Roman" w:hAnsi="Times New Roman" w:cs="Times New Roman"/>
+          <w:color w:val="000000"/>
+          <w:kern w:val="0"/>
+          <w:sz w:val="28"/>
+          <w:szCs w:val="28"/>
+          <w:lang w:eastAsia="ru-RU"/>
+          <w14:ligatures w14:val="none"/>
+        </w:rPr>
+        <w:t>: Реализованы механизмы обработки ошибок и проверки корректности входных данных, что повышает надежность использования библиотеки.</w:t>
+      </w:r>
+    </w:p>
+    <w:p>
+      <w:pPr>
+        <w:numPr>
+          <w:ilvl w:val="0"/>
+          <w:numId w:val="2"/>
+        </w:numPr>
+        <w:spacing w:before="100" w:beforeAutospacing="1" w:after="100" w:afterAutospacing="1" w:line="360" w:lineRule="auto"/>
+        <w:rPr>
+          <w:rFonts w:ascii="Times New Roman" w:eastAsia="Times New Roman" w:hAnsi="Times New Roman" w:cs="Times New Roman"/>
+          <w:color w:val="000000"/>
+          <w:kern w:val="0"/>
+          <w:sz w:val="28"/>
+          <w:szCs w:val="28"/>
+          <w:lang w:eastAsia="ru-RU"/>
+          <w14:ligatures w14:val="none"/>
+        </w:rPr>
+      </w:pPr>
+      <w:r>
+        <w:rPr>
+          <w:rFonts w:ascii="Times New Roman" w:eastAsia="Times New Roman" w:hAnsi="Times New Roman" w:cs="Times New Roman"/>
+          <w:b/>
+          <w:bCs/>
+          <w:color w:val="000000"/>
+          <w:kern w:val="0"/>
+          <w:sz w:val="28"/>
+          <w:szCs w:val="28"/>
+          <w:lang w:eastAsia="ru-RU"/>
+          <w14:ligatures w14:val="none"/>
+        </w:rPr>
+        <w:t>Простота интеграции</w:t>
+      </w:r>
+      <w:r>
+        <w:rPr>
+          <w:rFonts w:ascii="Times New Roman" w:eastAsia="Times New Roman" w:hAnsi="Times New Roman" w:cs="Times New Roman"/>
+          <w:color w:val="000000"/>
+          <w:kern w:val="0"/>
+          <w:sz w:val="28"/>
+          <w:szCs w:val="28"/>
+          <w:lang w:eastAsia="ru-RU"/>
+          <w14:ligatures w14:val="none"/>
+        </w:rPr>
+        <w:t>: Разработанный интерфейс библиотеки интуитивно понятен и легко интегрируется в существующие проекты на языке C.</w:t>
+      </w:r>
+    </w:p>
+    <w:p>
+      <w:pPr>
+        <w:spacing w:after="0" w:line="360" w:lineRule="auto"/>
+        <w:rPr>
+          <w:rFonts w:ascii="Times New Roman" w:eastAsia="Times New Roman" w:hAnsi="Times New Roman" w:cs="Times New Roman"/>
+          <w:kern w:val="0"/>
+          <w:lang w:eastAsia="ru-RU"/>
+          <w14:ligatures w14:val="none"/>
+        </w:rPr>
+      </w:pPr>
       <w:r>
         <w:rPr>
           <w:rFonts w:ascii="Times New Roman" w:eastAsia="Times New Roman" w:hAnsi="Times New Roman" w:cs="Times New Roman"/>
@@ -1411,246 +5524,247 @@
     </w:p>
     <w:p>
       <w:pPr>
-        <w:pStyle w:val="1"/>
-        <w:rPr>
-          <w:b/>
-          <w:bCs/>
-          <w:i/>
-          <w:iCs/>
-          <w:color w:val="000000"/>
-        </w:rPr>
-      </w:pPr>
-      <w:bookmarkStart w:id="4" w:name="_Toc168835945"/>
-      <w:r>
-        <w:rPr>
-          <w:b/>
-          <w:bCs/>
-          <w:i/>
-          <w:iCs/>
-          <w:color w:val="000000"/>
-        </w:rPr>
-        <w:t>Основные принципы работы</w:t>
-      </w:r>
-      <w:bookmarkEnd w:id="4"/>
+        <w:spacing w:line="360" w:lineRule="auto"/>
+        <w:rPr>
+          <w:rFonts w:ascii="Times New Roman" w:hAnsi="Times New Roman" w:cs="Times New Roman"/>
+        </w:rPr>
+      </w:pPr>
+    </w:p>
+    <w:p>
+      <w:pPr>
+        <w:pStyle w:val="2"/>
+        <w:spacing w:line="360" w:lineRule="auto"/>
+        <w:rPr>
+          <w:rFonts w:ascii="Times New Roman" w:hAnsi="Times New Roman" w:cs="Times New Roman"/>
+          <w:color w:val="000000"/>
+        </w:rPr>
+      </w:pPr>
+      <w:bookmarkStart w:id="17" w:name="_Toc169099671"/>
+      <w:r>
+        <w:rPr>
+          <w:rFonts w:ascii="Times New Roman" w:hAnsi="Times New Roman" w:cs="Times New Roman"/>
+          <w:color w:val="000000"/>
+        </w:rPr>
+        <w:t>8. Список литературы</w:t>
+      </w:r>
+      <w:bookmarkEnd w:id="17"/>
     </w:p>
     <w:p>
       <w:pPr>
         <w:pStyle w:val="ac"/>
-        <w:rPr>
-          <w:color w:val="000000"/>
-        </w:rPr>
-      </w:pPr>
-      <w:r>
-        <w:rPr>
-          <w:rStyle w:val="ad"/>
-          <w:rFonts w:eastAsiaTheme="majorEastAsia"/>
-          <w:color w:val="000000"/>
-        </w:rPr>
-        <w:t xml:space="preserve">Хранение числа типа </w:t>
-      </w:r>
-      <w:proofErr w:type="spellStart"/>
-      <w:r>
-        <w:rPr>
-          <w:rStyle w:val="ad"/>
-          <w:rFonts w:eastAsiaTheme="majorEastAsia"/>
-          <w:color w:val="000000"/>
-        </w:rPr>
-        <w:t>Decimal</w:t>
-      </w:r>
-      <w:proofErr w:type="spellEnd"/>
-      <w:r>
-        <w:rPr>
-          <w:rStyle w:val="ad"/>
-          <w:rFonts w:eastAsiaTheme="majorEastAsia"/>
-          <w:color w:val="000000"/>
-        </w:rPr>
-        <w:t xml:space="preserve"> в памяти компьютера:</w:t>
+        <w:numPr>
+          <w:ilvl w:val="0"/>
+          <w:numId w:val="3"/>
+        </w:numPr>
+        <w:spacing w:line="360" w:lineRule="auto"/>
+        <w:rPr>
+          <w:color w:val="000000"/>
+        </w:rPr>
+      </w:pPr>
+      <w:r>
+        <w:rPr>
+          <w:color w:val="000000"/>
+          <w:lang w:val="en-US"/>
+        </w:rPr>
+        <w:t>Kernighan, B. W., &amp; Ritchie, D. M. (1988).</w:t>
       </w:r>
       <w:r>
         <w:rPr>
           <w:rStyle w:val="apple-converted-space"/>
           <w:rFonts w:eastAsiaTheme="majorEastAsia"/>
           <w:color w:val="000000"/>
+          <w:lang w:val="en-US"/>
         </w:rPr>
         <w:t> </w:t>
       </w:r>
       <w:r>
         <w:rPr>
-          <w:color w:val="000000"/>
-        </w:rPr>
-        <w:t>Число типа</w:t>
+          <w:rStyle w:val="af4"/>
+          <w:rFonts w:eastAsiaTheme="majorEastAsia"/>
+          <w:color w:val="000000"/>
+          <w:lang w:val="en-US"/>
+        </w:rPr>
+        <w:t>The C Programming Language</w:t>
       </w:r>
       <w:r>
         <w:rPr>
           <w:rStyle w:val="apple-converted-space"/>
           <w:rFonts w:eastAsiaTheme="majorEastAsia"/>
           <w:color w:val="000000"/>
+          <w:lang w:val="en-US"/>
         </w:rPr>
         <w:t> </w:t>
       </w:r>
+      <w:r>
+        <w:rPr>
+          <w:color w:val="000000"/>
+          <w:lang w:val="en-US"/>
+        </w:rPr>
+        <w:t xml:space="preserve">(2nd ed.). </w:t>
+      </w:r>
       <w:proofErr w:type="spellStart"/>
       <w:r>
         <w:rPr>
-          <w:rStyle w:val="HTML"/>
-          <w:rFonts w:eastAsiaTheme="majorEastAsia"/>
-          <w:color w:val="000000"/>
-        </w:rPr>
-        <w:t>Decimal</w:t>
+          <w:color w:val="000000"/>
+        </w:rPr>
+        <w:t>Prentice</w:t>
       </w:r>
       <w:proofErr w:type="spellEnd"/>
+      <w:r>
+        <w:rPr>
+          <w:color w:val="000000"/>
+        </w:rPr>
+        <w:t xml:space="preserve"> Hall.</w:t>
+      </w:r>
+    </w:p>
+    <w:p>
+      <w:pPr>
+        <w:numPr>
+          <w:ilvl w:val="1"/>
+          <w:numId w:val="3"/>
+        </w:numPr>
+        <w:spacing w:before="100" w:beforeAutospacing="1" w:after="100" w:afterAutospacing="1" w:line="360" w:lineRule="auto"/>
+        <w:rPr>
+          <w:rFonts w:ascii="Times New Roman" w:hAnsi="Times New Roman" w:cs="Times New Roman"/>
+          <w:color w:val="000000"/>
+          <w:sz w:val="28"/>
+          <w:szCs w:val="28"/>
+        </w:rPr>
+      </w:pPr>
+      <w:r>
+        <w:rPr>
+          <w:rFonts w:ascii="Times New Roman" w:hAnsi="Times New Roman" w:cs="Times New Roman"/>
+          <w:color w:val="000000"/>
+          <w:sz w:val="28"/>
+          <w:szCs w:val="28"/>
+        </w:rPr>
+        <w:t>Классическое руководство по языку программирования C от его создателей. В книге содержатся основные концепции и примеры программирования на языке C.</w:t>
+      </w:r>
+    </w:p>
+    <w:p>
+      <w:pPr>
+        <w:pStyle w:val="ac"/>
+        <w:numPr>
+          <w:ilvl w:val="0"/>
+          <w:numId w:val="3"/>
+        </w:numPr>
+        <w:spacing w:line="360" w:lineRule="auto"/>
+        <w:rPr>
+          <w:color w:val="000000"/>
+          <w:lang w:val="en-US"/>
+        </w:rPr>
+      </w:pPr>
+      <w:r>
+        <w:rPr>
+          <w:color w:val="000000"/>
+          <w:lang w:val="en-US"/>
+        </w:rPr>
+        <w:t xml:space="preserve">Press, W. H., </w:t>
+      </w:r>
+      <w:proofErr w:type="spellStart"/>
+      <w:r>
+        <w:rPr>
+          <w:color w:val="000000"/>
+          <w:lang w:val="en-US"/>
+        </w:rPr>
+        <w:t>Teukolsky</w:t>
+      </w:r>
+      <w:proofErr w:type="spellEnd"/>
+      <w:r>
+        <w:rPr>
+          <w:color w:val="000000"/>
+          <w:lang w:val="en-US"/>
+        </w:rPr>
+        <w:t xml:space="preserve">, S. A., </w:t>
+      </w:r>
+      <w:proofErr w:type="spellStart"/>
+      <w:r>
+        <w:rPr>
+          <w:color w:val="000000"/>
+          <w:lang w:val="en-US"/>
+        </w:rPr>
+        <w:t>Vetterling</w:t>
+      </w:r>
+      <w:proofErr w:type="spellEnd"/>
+      <w:r>
+        <w:rPr>
+          <w:color w:val="000000"/>
+          <w:lang w:val="en-US"/>
+        </w:rPr>
+        <w:t>, W. T., &amp; Flannery, B. P. (2007).</w:t>
+      </w:r>
       <w:r>
         <w:rPr>
           <w:rStyle w:val="apple-converted-space"/>
           <w:rFonts w:eastAsiaTheme="majorEastAsia"/>
           <w:color w:val="000000"/>
+          <w:lang w:val="en-US"/>
         </w:rPr>
         <w:t> </w:t>
       </w:r>
       <w:r>
         <w:rPr>
-          <w:color w:val="000000"/>
-        </w:rPr>
-        <w:t>хранится в памяти компьютера в виде структуры, которая содержит следующие компоненты:</w:t>
+          <w:rStyle w:val="af4"/>
+          <w:rFonts w:eastAsiaTheme="majorEastAsia"/>
+          <w:color w:val="000000"/>
+          <w:lang w:val="en-US"/>
+        </w:rPr>
+        <w:t>Numerical Recipes: The Art of Scientific Computing</w:t>
+      </w:r>
+      <w:r>
+        <w:rPr>
+          <w:rStyle w:val="apple-converted-space"/>
+          <w:rFonts w:eastAsiaTheme="majorEastAsia"/>
+          <w:color w:val="000000"/>
+          <w:lang w:val="en-US"/>
+        </w:rPr>
+        <w:t> </w:t>
+      </w:r>
+      <w:r>
+        <w:rPr>
+          <w:color w:val="000000"/>
+          <w:lang w:val="en-US"/>
+        </w:rPr>
+        <w:t>(3rd ed.). Cambridge University Press.</w:t>
       </w:r>
     </w:p>
     <w:p>
       <w:pPr>
         <w:numPr>
-          <w:ilvl w:val="0"/>
-          <w:numId w:val="4"/>
+          <w:ilvl w:val="1"/>
+          <w:numId w:val="3"/>
         </w:numPr>
-        <w:spacing w:before="100" w:beforeAutospacing="1" w:after="100" w:afterAutospacing="1" w:line="240" w:lineRule="auto"/>
-        <w:rPr>
-          <w:color w:val="000000"/>
-        </w:rPr>
-      </w:pPr>
-      <w:r>
-        <w:rPr>
-          <w:rStyle w:val="ad"/>
-          <w:color w:val="000000"/>
-        </w:rPr>
-        <w:t>Знак:</w:t>
-      </w:r>
-      <w:r>
-        <w:rPr>
-          <w:rStyle w:val="apple-converted-space"/>
-          <w:color w:val="000000"/>
-        </w:rPr>
-        <w:t> </w:t>
-      </w:r>
-      <w:r>
-        <w:rPr>
-          <w:color w:val="000000"/>
-        </w:rPr>
-        <w:t>Индикатор положительного или отрицательного числа.</w:t>
-      </w:r>
-    </w:p>
-    <w:p>
-      <w:pPr>
-        <w:numPr>
-          <w:ilvl w:val="0"/>
-          <w:numId w:val="4"/>
-        </w:numPr>
-        <w:spacing w:before="100" w:beforeAutospacing="1" w:after="100" w:afterAutospacing="1" w:line="240" w:lineRule="auto"/>
-        <w:rPr>
-          <w:color w:val="000000"/>
-        </w:rPr>
-      </w:pPr>
-      <w:r>
-        <w:rPr>
-          <w:rStyle w:val="ad"/>
-          <w:color w:val="000000"/>
-        </w:rPr>
-        <w:t xml:space="preserve">Цифровая </w:t>
-      </w:r>
-      <w:proofErr w:type="gramStart"/>
-      <w:r>
-        <w:rPr>
-          <w:rStyle w:val="ad"/>
-          <w:color w:val="000000"/>
-        </w:rPr>
-        <w:t>часть:</w:t>
-      </w:r>
-      <w:r>
-        <w:rPr>
-          <w:rStyle w:val="apple-converted-space"/>
-          <w:color w:val="000000"/>
-        </w:rPr>
-        <w:t> </w:t>
-      </w:r>
-      <w:r>
-        <w:rPr>
-          <w:color w:val="000000"/>
-        </w:rPr>
-        <w:t xml:space="preserve"> </w:t>
-      </w:r>
-      <w:r>
-        <w:rPr>
-          <w:color w:val="000000"/>
-        </w:rPr>
-        <w:t>элемент</w:t>
-      </w:r>
-      <w:proofErr w:type="gramEnd"/>
-      <w:r>
-        <w:rPr>
-          <w:color w:val="000000"/>
-        </w:rPr>
-        <w:t xml:space="preserve"> массива</w:t>
-      </w:r>
-      <w:r>
-        <w:rPr>
-          <w:color w:val="000000"/>
-        </w:rPr>
-        <w:t>, представляющи</w:t>
-      </w:r>
-      <w:r>
-        <w:rPr>
-          <w:color w:val="000000"/>
-        </w:rPr>
-        <w:t xml:space="preserve">й </w:t>
-      </w:r>
-      <w:r>
-        <w:rPr>
-          <w:color w:val="000000"/>
-        </w:rPr>
-        <w:t>собой мантиссу.</w:t>
-      </w:r>
-    </w:p>
-    <w:p>
-      <w:pPr>
-        <w:numPr>
-          <w:ilvl w:val="0"/>
-          <w:numId w:val="4"/>
-        </w:numPr>
-        <w:spacing w:before="100" w:beforeAutospacing="1" w:after="100" w:afterAutospacing="1" w:line="240" w:lineRule="auto"/>
-        <w:rPr>
-          <w:color w:val="000000"/>
-        </w:rPr>
-      </w:pPr>
-      <w:r>
-        <w:rPr>
-          <w:rStyle w:val="ad"/>
-          <w:color w:val="000000"/>
-        </w:rPr>
-        <w:t>Порядок:</w:t>
-      </w:r>
-      <w:r>
-        <w:rPr>
-          <w:rStyle w:val="apple-converted-space"/>
-          <w:color w:val="000000"/>
-        </w:rPr>
-        <w:t> </w:t>
-      </w:r>
-      <w:r>
-        <w:rPr>
-          <w:color w:val="000000"/>
-        </w:rPr>
-        <w:t>Целое число, определяющее позицию десятичной точки в мантиссе.</w:t>
-      </w:r>
+        <w:spacing w:before="100" w:beforeAutospacing="1" w:after="100" w:afterAutospacing="1" w:line="360" w:lineRule="auto"/>
+        <w:rPr>
+          <w:rFonts w:ascii="Times New Roman" w:hAnsi="Times New Roman" w:cs="Times New Roman"/>
+          <w:color w:val="000000"/>
+          <w:sz w:val="28"/>
+          <w:szCs w:val="28"/>
+        </w:rPr>
+      </w:pPr>
+      <w:r>
+        <w:rPr>
+          <w:rFonts w:ascii="Times New Roman" w:hAnsi="Times New Roman" w:cs="Times New Roman"/>
+          <w:color w:val="000000"/>
+          <w:sz w:val="28"/>
+          <w:szCs w:val="28"/>
+        </w:rPr>
+        <w:t>Основное руководство по численным методам, включая алгоритмы и код на языке C для различных численных вычислений.</w:t>
+      </w:r>
+    </w:p>
+    <w:p>
+      <w:pPr>
+        <w:spacing w:line="360" w:lineRule="auto"/>
+        <w:rPr>
+          <w:rFonts w:ascii="Times New Roman" w:hAnsi="Times New Roman" w:cs="Times New Roman"/>
+          <w:sz w:val="28"/>
+          <w:szCs w:val="28"/>
+        </w:rPr>
+      </w:pPr>
     </w:p>
     <w:sectPr>
-      <w:footerReference w:type="even" r:id="rId8"/>
-      <w:footerReference w:type="default" r:id="rId9"/>
+      <w:footerReference w:type="even" r:id="rId18"/>
+      <w:footerReference w:type="default" r:id="rId19"/>
       <w:pgSz w:w="11906" w:h="16838"/>
       <w:pgMar w:top="1134" w:right="850" w:bottom="1134" w:left="1701" w:header="708" w:footer="708" w:gutter="0"/>
       <w:cols w:space="708"/>
@@ -1690,9 +5804,9 @@
   <w:sdt>
     <w:sdtPr>
       <w:rPr>
-        <w:rStyle w:val="af1"/>
+        <w:rStyle w:val="af"/>
       </w:rPr>
-      <w:id w:val="-431739678"/>
+      <w:id w:val="879211877"/>
       <w:docPartObj>
         <w:docPartGallery w:val="Page Numbers (Bottom of Page)"/>
         <w:docPartUnique/>
@@ -1701,27 +5815,27 @@
     <w:sdtContent>
       <w:p>
         <w:pPr>
-          <w:pStyle w:val="af"/>
+          <w:pStyle w:val="ad"/>
           <w:framePr w:wrap="none" w:vAnchor="text" w:hAnchor="margin" w:xAlign="right" w:y="1"/>
           <w:rPr>
-            <w:rStyle w:val="af1"/>
+            <w:rStyle w:val="af"/>
           </w:rPr>
         </w:pPr>
         <w:r>
           <w:rPr>
-            <w:rStyle w:val="af1"/>
+            <w:rStyle w:val="af"/>
           </w:rPr>
           <w:fldChar w:fldCharType="begin"/>
         </w:r>
         <w:r>
           <w:rPr>
-            <w:rStyle w:val="af1"/>
+            <w:rStyle w:val="af"/>
           </w:rPr>
           <w:instrText xml:space="preserve"> PAGE </w:instrText>
         </w:r>
         <w:r>
           <w:rPr>
-            <w:rStyle w:val="af1"/>
+            <w:rStyle w:val="af"/>
           </w:rPr>
           <w:fldChar w:fldCharType="end"/>
         </w:r>
@@ -1730,7 +5844,7 @@
   </w:sdt>
   <w:p>
     <w:pPr>
-      <w:pStyle w:val="af"/>
+      <w:pStyle w:val="ad"/>
       <w:ind w:right="360"/>
     </w:pPr>
   </w:p>
@@ -1742,9 +5856,9 @@
   <w:sdt>
     <w:sdtPr>
       <w:rPr>
-        <w:rStyle w:val="af1"/>
+        <w:rStyle w:val="af"/>
       </w:rPr>
-      <w:id w:val="670605069"/>
+      <w:id w:val="1486903531"/>
       <w:docPartObj>
         <w:docPartGallery w:val="Page Numbers (Bottom of Page)"/>
         <w:docPartUnique/>
@@ -1753,40 +5867,40 @@
     <w:sdtContent>
       <w:p>
         <w:pPr>
-          <w:pStyle w:val="af"/>
+          <w:pStyle w:val="ad"/>
           <w:framePr w:wrap="none" w:vAnchor="text" w:hAnchor="margin" w:xAlign="right" w:y="1"/>
           <w:rPr>
-            <w:rStyle w:val="af1"/>
+            <w:rStyle w:val="af"/>
           </w:rPr>
         </w:pPr>
         <w:r>
           <w:rPr>
-            <w:rStyle w:val="af1"/>
+            <w:rStyle w:val="af"/>
           </w:rPr>
           <w:fldChar w:fldCharType="begin"/>
         </w:r>
         <w:r>
           <w:rPr>
-            <w:rStyle w:val="af1"/>
+            <w:rStyle w:val="af"/>
           </w:rPr>
           <w:instrText xml:space="preserve"> PAGE </w:instrText>
         </w:r>
         <w:r>
           <w:rPr>
-            <w:rStyle w:val="af1"/>
+            <w:rStyle w:val="af"/>
           </w:rPr>
           <w:fldChar w:fldCharType="separate"/>
         </w:r>
         <w:r>
           <w:rPr>
-            <w:rStyle w:val="af1"/>
+            <w:rStyle w:val="af"/>
             <w:noProof/>
           </w:rPr>
           <w:t>1</w:t>
         </w:r>
         <w:r>
           <w:rPr>
-            <w:rStyle w:val="af1"/>
+            <w:rStyle w:val="af"/>
           </w:rPr>
           <w:fldChar w:fldCharType="end"/>
         </w:r>
@@ -1795,7 +5909,7 @@
   </w:sdt>
   <w:p>
     <w:pPr>
-      <w:pStyle w:val="af"/>
+      <w:pStyle w:val="ad"/>
       <w:ind w:right="360"/>
     </w:pPr>
   </w:p>
@@ -1830,9 +5944,239 @@
 <file path=word/numbering.xml><?xml version="1.0" encoding="utf-8"?>
 <w:numbering xmlns:wpc="http://schemas.microsoft.com/office/word/2010/wordprocessingCanvas" xmlns:cx="http://schemas.microsoft.com/office/drawing/2014/chartex" xmlns:cx1="http://schemas.microsoft.com/office/drawing/2015/9/8/chartex" xmlns:cx2="http://schemas.microsoft.com/office/drawing/2015/10/21/chartex" xmlns:cx3="http://schemas.microsoft.com/office/drawing/2016/5/9/chartex" xmlns:cx4="http://schemas.microsoft.com/office/drawing/2016/5/10/chartex" xmlns:cx5="http://schemas.microsoft.com/office/drawing/2016/5/11/chartex" xmlns:cx6="http://schemas.microsoft.com/office/drawing/2016/5/12/chartex" xmlns:cx7="http://schemas.microsoft.com/office/drawing/2016/5/13/chartex" xmlns:cx8="http://schemas.microsoft.com/office/drawing/2016/5/14/chartex" xmlns:mc="http://schemas.openxmlformats.org/markup-compatibility/2006" xmlns:aink="http://schemas.microsoft.com/office/drawing/2016/ink" xmlns:am3d="http://schemas.microsoft.com/office/drawing/2017/model3d" xmlns:o="urn:schemas-microsoft-com:office:office" xmlns:oel="http://schemas.microsoft.com/office/2019/extlst" xmlns:r="http://schemas.openxmlformats.org/officeDocument/2006/relationships" xmlns:m="http://schemas.openxmlformats.org/officeDocument/2006/math" xmlns:v="urn:schemas-microsoft-com:vml" xmlns:wp14="http://schemas.microsoft.com/office/word/2010/wordprocessingDrawing" xmlns:wp="http://schemas.openxmlformats.org/drawingml/2006/wordprocessingDrawing" xmlns:w10="urn:schemas-microsoft-com:office:word" xmlns:w="http://schemas.openxmlformats.org/wordprocessingml/2006/main" xmlns:w14="http://schemas.microsoft.com/office/word/2010/wordml" xmlns:w15="http://schemas.microsoft.com/office/word/2012/wordml" xmlns:w16cex="http://schemas.microsoft.com/office/word/2018/wordml/cex" xmlns:w16cid="http://schemas.microsoft.com/office/word/2016/wordml/cid" xmlns:w16="http://schemas.microsoft.com/office/word/2018/wordml" xmlns:w16sdtdh="http://schemas.microsoft.com/office/word/2020/wordml/sdtdatahash" xmlns:w16se="http://schemas.microsoft.com/office/word/2015/wordml/symex" xmlns:wpg="http://schemas.microsoft.com/office/word/2010/wordprocessingGroup" xmlns:wpi="http://schemas.microsoft.com/office/word/2010/wordprocessingInk" xmlns:wne="http://schemas.microsoft.com/office/word/2006/wordml" xmlns:wps="http://schemas.microsoft.com/office/word/2010/wordprocessingShape" mc:Ignorable="w14 w15 w16se w16cid w16 w16cex w16sdtdh wp14">
   <w:abstractNum w:abstractNumId="0" w15:restartNumberingAfterBreak="0">
-    <w:nsid w:val="2D8457A8"/>
+    <w:nsid w:val="3DBA397B"/>
     <w:multiLevelType w:val="multilevel"/>
-    <w:tmpl w:val="1FF0A1F4"/>
+    <w:tmpl w:val="E9C6D440"/>
+    <w:lvl w:ilvl="0">
+      <w:start w:val="1"/>
+      <w:numFmt w:val="decimal"/>
+      <w:lvlText w:val="%1."/>
+      <w:lvlJc w:val="left"/>
+      <w:pPr>
+        <w:tabs>
+          <w:tab w:val="num" w:pos="720"/>
+        </w:tabs>
+        <w:ind w:left="720" w:hanging="360"/>
+      </w:pPr>
+    </w:lvl>
+    <w:lvl w:ilvl="1" w:tentative="1">
+      <w:start w:val="1"/>
+      <w:numFmt w:val="decimal"/>
+      <w:lvlText w:val="%2."/>
+      <w:lvlJc w:val="left"/>
+      <w:pPr>
+        <w:tabs>
+          <w:tab w:val="num" w:pos="1440"/>
+        </w:tabs>
+        <w:ind w:left="1440" w:hanging="360"/>
+      </w:pPr>
+    </w:lvl>
+    <w:lvl w:ilvl="2" w:tentative="1">
+      <w:start w:val="1"/>
+      <w:numFmt w:val="decimal"/>
+      <w:lvlText w:val="%3."/>
+      <w:lvlJc w:val="left"/>
+      <w:pPr>
+        <w:tabs>
+          <w:tab w:val="num" w:pos="2160"/>
+        </w:tabs>
+        <w:ind w:left="2160" w:hanging="360"/>
+      </w:pPr>
+    </w:lvl>
+    <w:lvl w:ilvl="3" w:tentative="1">
+      <w:start w:val="1"/>
+      <w:numFmt w:val="decimal"/>
+      <w:lvlText w:val="%4."/>
+      <w:lvlJc w:val="left"/>
+      <w:pPr>
+        <w:tabs>
+          <w:tab w:val="num" w:pos="2880"/>
+        </w:tabs>
+        <w:ind w:left="2880" w:hanging="360"/>
+      </w:pPr>
+    </w:lvl>
+    <w:lvl w:ilvl="4" w:tentative="1">
+      <w:start w:val="1"/>
+      <w:numFmt w:val="decimal"/>
+      <w:lvlText w:val="%5."/>
+      <w:lvlJc w:val="left"/>
+      <w:pPr>
+        <w:tabs>
+          <w:tab w:val="num" w:pos="3600"/>
+        </w:tabs>
+        <w:ind w:left="3600" w:hanging="360"/>
+      </w:pPr>
+    </w:lvl>
+    <w:lvl w:ilvl="5" w:tentative="1">
+      <w:start w:val="1"/>
+      <w:numFmt w:val="decimal"/>
+      <w:lvlText w:val="%6."/>
+      <w:lvlJc w:val="left"/>
+      <w:pPr>
+        <w:tabs>
+          <w:tab w:val="num" w:pos="4320"/>
+        </w:tabs>
+        <w:ind w:left="4320" w:hanging="360"/>
+      </w:pPr>
+    </w:lvl>
+    <w:lvl w:ilvl="6" w:tentative="1">
+      <w:start w:val="1"/>
+      <w:numFmt w:val="decimal"/>
+      <w:lvlText w:val="%7."/>
+      <w:lvlJc w:val="left"/>
+      <w:pPr>
+        <w:tabs>
+          <w:tab w:val="num" w:pos="5040"/>
+        </w:tabs>
+        <w:ind w:left="5040" w:hanging="360"/>
+      </w:pPr>
+    </w:lvl>
+    <w:lvl w:ilvl="7" w:tentative="1">
+      <w:start w:val="1"/>
+      <w:numFmt w:val="decimal"/>
+      <w:lvlText w:val="%8."/>
+      <w:lvlJc w:val="left"/>
+      <w:pPr>
+        <w:tabs>
+          <w:tab w:val="num" w:pos="5760"/>
+        </w:tabs>
+        <w:ind w:left="5760" w:hanging="360"/>
+      </w:pPr>
+    </w:lvl>
+    <w:lvl w:ilvl="8" w:tentative="1">
+      <w:start w:val="1"/>
+      <w:numFmt w:val="decimal"/>
+      <w:lvlText w:val="%9."/>
+      <w:lvlJc w:val="left"/>
+      <w:pPr>
+        <w:tabs>
+          <w:tab w:val="num" w:pos="6480"/>
+        </w:tabs>
+        <w:ind w:left="6480" w:hanging="360"/>
+      </w:pPr>
+    </w:lvl>
+  </w:abstractNum>
+  <w:abstractNum w:abstractNumId="1" w15:restartNumberingAfterBreak="0">
+    <w:nsid w:val="51DF0D5A"/>
+    <w:multiLevelType w:val="multilevel"/>
+    <w:tmpl w:val="E280F792"/>
+    <w:lvl w:ilvl="0">
+      <w:start w:val="1"/>
+      <w:numFmt w:val="decimal"/>
+      <w:lvlText w:val="%1."/>
+      <w:lvlJc w:val="left"/>
+      <w:pPr>
+        <w:tabs>
+          <w:tab w:val="num" w:pos="720"/>
+        </w:tabs>
+        <w:ind w:left="720" w:hanging="360"/>
+      </w:pPr>
+    </w:lvl>
+    <w:lvl w:ilvl="1">
+      <w:start w:val="1"/>
+      <w:numFmt w:val="bullet"/>
+      <w:lvlText w:val="o"/>
+      <w:lvlJc w:val="left"/>
+      <w:pPr>
+        <w:tabs>
+          <w:tab w:val="num" w:pos="1440"/>
+        </w:tabs>
+        <w:ind w:left="1440" w:hanging="360"/>
+      </w:pPr>
+      <w:rPr>
+        <w:rFonts w:ascii="Courier New" w:hAnsi="Courier New" w:hint="default"/>
+        <w:sz w:val="20"/>
+      </w:rPr>
+    </w:lvl>
+    <w:lvl w:ilvl="2" w:tentative="1">
+      <w:start w:val="1"/>
+      <w:numFmt w:val="decimal"/>
+      <w:lvlText w:val="%3."/>
+      <w:lvlJc w:val="left"/>
+      <w:pPr>
+        <w:tabs>
+          <w:tab w:val="num" w:pos="2160"/>
+        </w:tabs>
+        <w:ind w:left="2160" w:hanging="360"/>
+      </w:pPr>
+    </w:lvl>
+    <w:lvl w:ilvl="3" w:tentative="1">
+      <w:start w:val="1"/>
+      <w:numFmt w:val="decimal"/>
+      <w:lvlText w:val="%4."/>
+      <w:lvlJc w:val="left"/>
+      <w:pPr>
+        <w:tabs>
+          <w:tab w:val="num" w:pos="2880"/>
+        </w:tabs>
+        <w:ind w:left="2880" w:hanging="360"/>
+      </w:pPr>
+    </w:lvl>
+    <w:lvl w:ilvl="4" w:tentative="1">
+      <w:start w:val="1"/>
+      <w:numFmt w:val="decimal"/>
+      <w:lvlText w:val="%5."/>
+      <w:lvlJc w:val="left"/>
+      <w:pPr>
+        <w:tabs>
+          <w:tab w:val="num" w:pos="3600"/>
+        </w:tabs>
+        <w:ind w:left="3600" w:hanging="360"/>
+      </w:pPr>
+    </w:lvl>
+    <w:lvl w:ilvl="5" w:tentative="1">
+      <w:start w:val="1"/>
+      <w:numFmt w:val="decimal"/>
+      <w:lvlText w:val="%6."/>
+      <w:lvlJc w:val="left"/>
+      <w:pPr>
+        <w:tabs>
+          <w:tab w:val="num" w:pos="4320"/>
+        </w:tabs>
+        <w:ind w:left="4320" w:hanging="360"/>
+      </w:pPr>
+    </w:lvl>
+    <w:lvl w:ilvl="6" w:tentative="1">
+      <w:start w:val="1"/>
+      <w:numFmt w:val="decimal"/>
+      <w:lvlText w:val="%7."/>
+      <w:lvlJc w:val="left"/>
+      <w:pPr>
+        <w:tabs>
+          <w:tab w:val="num" w:pos="5040"/>
+        </w:tabs>
+        <w:ind w:left="5040" w:hanging="360"/>
+      </w:pPr>
+    </w:lvl>
+    <w:lvl w:ilvl="7" w:tentative="1">
+      <w:start w:val="1"/>
+      <w:numFmt w:val="decimal"/>
+      <w:lvlText w:val="%8."/>
+      <w:lvlJc w:val="left"/>
+      <w:pPr>
+        <w:tabs>
+          <w:tab w:val="num" w:pos="5760"/>
+        </w:tabs>
+        <w:ind w:left="5760" w:hanging="360"/>
+      </w:pPr>
+    </w:lvl>
+    <w:lvl w:ilvl="8" w:tentative="1">
+      <w:start w:val="1"/>
+      <w:numFmt w:val="decimal"/>
+      <w:lvlText w:val="%9."/>
+      <w:lvlJc w:val="left"/>
+      <w:pPr>
+        <w:tabs>
+          <w:tab w:val="num" w:pos="6480"/>
+        </w:tabs>
+        <w:ind w:left="6480" w:hanging="360"/>
+      </w:pPr>
+    </w:lvl>
+  </w:abstractNum>
+  <w:abstractNum w:abstractNumId="2" w15:restartNumberingAfterBreak="0">
+    <w:nsid w:val="7DE473B6"/>
+    <w:multiLevelType w:val="multilevel"/>
+    <w:tmpl w:val="9D22872C"/>
     <w:lvl w:ilvl="0">
       <w:start w:val="1"/>
       <w:numFmt w:val="bullet"/>
@@ -1978,392 +6322,14 @@
       </w:rPr>
     </w:lvl>
   </w:abstractNum>
-  <w:abstractNum w:abstractNumId="1" w15:restartNumberingAfterBreak="0">
-    <w:nsid w:val="5079794D"/>
-    <w:multiLevelType w:val="multilevel"/>
-    <w:tmpl w:val="811EED88"/>
-    <w:lvl w:ilvl="0">
-      <w:start w:val="1"/>
-      <w:numFmt w:val="bullet"/>
-      <w:lvlText w:val=""/>
-      <w:lvlJc w:val="left"/>
-      <w:pPr>
-        <w:tabs>
-          <w:tab w:val="num" w:pos="720"/>
-        </w:tabs>
-        <w:ind w:left="720" w:hanging="360"/>
-      </w:pPr>
-      <w:rPr>
-        <w:rFonts w:ascii="Symbol" w:hAnsi="Symbol" w:hint="default"/>
-        <w:sz w:val="20"/>
-      </w:rPr>
-    </w:lvl>
-    <w:lvl w:ilvl="1" w:tentative="1">
-      <w:start w:val="1"/>
-      <w:numFmt w:val="bullet"/>
-      <w:lvlText w:val="o"/>
-      <w:lvlJc w:val="left"/>
-      <w:pPr>
-        <w:tabs>
-          <w:tab w:val="num" w:pos="1440"/>
-        </w:tabs>
-        <w:ind w:left="1440" w:hanging="360"/>
-      </w:pPr>
-      <w:rPr>
-        <w:rFonts w:ascii="Courier New" w:hAnsi="Courier New" w:hint="default"/>
-        <w:sz w:val="20"/>
-      </w:rPr>
-    </w:lvl>
-    <w:lvl w:ilvl="2" w:tentative="1">
-      <w:start w:val="1"/>
-      <w:numFmt w:val="bullet"/>
-      <w:lvlText w:val=""/>
-      <w:lvlJc w:val="left"/>
-      <w:pPr>
-        <w:tabs>
-          <w:tab w:val="num" w:pos="2160"/>
-        </w:tabs>
-        <w:ind w:left="2160" w:hanging="360"/>
-      </w:pPr>
-      <w:rPr>
-        <w:rFonts w:ascii="Wingdings" w:hAnsi="Wingdings" w:hint="default"/>
-        <w:sz w:val="20"/>
-      </w:rPr>
-    </w:lvl>
-    <w:lvl w:ilvl="3" w:tentative="1">
-      <w:start w:val="1"/>
-      <w:numFmt w:val="bullet"/>
-      <w:lvlText w:val=""/>
-      <w:lvlJc w:val="left"/>
-      <w:pPr>
-        <w:tabs>
-          <w:tab w:val="num" w:pos="2880"/>
-        </w:tabs>
-        <w:ind w:left="2880" w:hanging="360"/>
-      </w:pPr>
-      <w:rPr>
-        <w:rFonts w:ascii="Wingdings" w:hAnsi="Wingdings" w:hint="default"/>
-        <w:sz w:val="20"/>
-      </w:rPr>
-    </w:lvl>
-    <w:lvl w:ilvl="4" w:tentative="1">
-      <w:start w:val="1"/>
-      <w:numFmt w:val="bullet"/>
-      <w:lvlText w:val=""/>
-      <w:lvlJc w:val="left"/>
-      <w:pPr>
-        <w:tabs>
-          <w:tab w:val="num" w:pos="3600"/>
-        </w:tabs>
-        <w:ind w:left="3600" w:hanging="360"/>
-      </w:pPr>
-      <w:rPr>
-        <w:rFonts w:ascii="Wingdings" w:hAnsi="Wingdings" w:hint="default"/>
-        <w:sz w:val="20"/>
-      </w:rPr>
-    </w:lvl>
-    <w:lvl w:ilvl="5" w:tentative="1">
-      <w:start w:val="1"/>
-      <w:numFmt w:val="bullet"/>
-      <w:lvlText w:val=""/>
-      <w:lvlJc w:val="left"/>
-      <w:pPr>
-        <w:tabs>
-          <w:tab w:val="num" w:pos="4320"/>
-        </w:tabs>
-        <w:ind w:left="4320" w:hanging="360"/>
-      </w:pPr>
-      <w:rPr>
-        <w:rFonts w:ascii="Wingdings" w:hAnsi="Wingdings" w:hint="default"/>
-        <w:sz w:val="20"/>
-      </w:rPr>
-    </w:lvl>
-    <w:lvl w:ilvl="6" w:tentative="1">
-      <w:start w:val="1"/>
-      <w:numFmt w:val="bullet"/>
-      <w:lvlText w:val=""/>
-      <w:lvlJc w:val="left"/>
-      <w:pPr>
-        <w:tabs>
-          <w:tab w:val="num" w:pos="5040"/>
-        </w:tabs>
-        <w:ind w:left="5040" w:hanging="360"/>
-      </w:pPr>
-      <w:rPr>
-        <w:rFonts w:ascii="Wingdings" w:hAnsi="Wingdings" w:hint="default"/>
-        <w:sz w:val="20"/>
-      </w:rPr>
-    </w:lvl>
-    <w:lvl w:ilvl="7" w:tentative="1">
-      <w:start w:val="1"/>
-      <w:numFmt w:val="bullet"/>
-      <w:lvlText w:val=""/>
-      <w:lvlJc w:val="left"/>
-      <w:pPr>
-        <w:tabs>
-          <w:tab w:val="num" w:pos="5760"/>
-        </w:tabs>
-        <w:ind w:left="5760" w:hanging="360"/>
-      </w:pPr>
-      <w:rPr>
-        <w:rFonts w:ascii="Wingdings" w:hAnsi="Wingdings" w:hint="default"/>
-        <w:sz w:val="20"/>
-      </w:rPr>
-    </w:lvl>
-    <w:lvl w:ilvl="8" w:tentative="1">
-      <w:start w:val="1"/>
-      <w:numFmt w:val="bullet"/>
-      <w:lvlText w:val=""/>
-      <w:lvlJc w:val="left"/>
-      <w:pPr>
-        <w:tabs>
-          <w:tab w:val="num" w:pos="6480"/>
-        </w:tabs>
-        <w:ind w:left="6480" w:hanging="360"/>
-      </w:pPr>
-      <w:rPr>
-        <w:rFonts w:ascii="Wingdings" w:hAnsi="Wingdings" w:hint="default"/>
-        <w:sz w:val="20"/>
-      </w:rPr>
-    </w:lvl>
-  </w:abstractNum>
-  <w:abstractNum w:abstractNumId="2" w15:restartNumberingAfterBreak="0">
-    <w:nsid w:val="53F1191C"/>
-    <w:multiLevelType w:val="multilevel"/>
-    <w:tmpl w:val="D818A252"/>
-    <w:lvl w:ilvl="0">
-      <w:start w:val="1"/>
-      <w:numFmt w:val="decimal"/>
-      <w:lvlText w:val="%1."/>
-      <w:lvlJc w:val="left"/>
-      <w:pPr>
-        <w:tabs>
-          <w:tab w:val="num" w:pos="720"/>
-        </w:tabs>
-        <w:ind w:left="720" w:hanging="360"/>
-      </w:pPr>
-    </w:lvl>
-    <w:lvl w:ilvl="1" w:tentative="1">
-      <w:start w:val="1"/>
-      <w:numFmt w:val="decimal"/>
-      <w:lvlText w:val="%2."/>
-      <w:lvlJc w:val="left"/>
-      <w:pPr>
-        <w:tabs>
-          <w:tab w:val="num" w:pos="1440"/>
-        </w:tabs>
-        <w:ind w:left="1440" w:hanging="360"/>
-      </w:pPr>
-    </w:lvl>
-    <w:lvl w:ilvl="2" w:tentative="1">
-      <w:start w:val="1"/>
-      <w:numFmt w:val="decimal"/>
-      <w:lvlText w:val="%3."/>
-      <w:lvlJc w:val="left"/>
-      <w:pPr>
-        <w:tabs>
-          <w:tab w:val="num" w:pos="2160"/>
-        </w:tabs>
-        <w:ind w:left="2160" w:hanging="360"/>
-      </w:pPr>
-    </w:lvl>
-    <w:lvl w:ilvl="3" w:tentative="1">
-      <w:start w:val="1"/>
-      <w:numFmt w:val="decimal"/>
-      <w:lvlText w:val="%4."/>
-      <w:lvlJc w:val="left"/>
-      <w:pPr>
-        <w:tabs>
-          <w:tab w:val="num" w:pos="2880"/>
-        </w:tabs>
-        <w:ind w:left="2880" w:hanging="360"/>
-      </w:pPr>
-    </w:lvl>
-    <w:lvl w:ilvl="4" w:tentative="1">
-      <w:start w:val="1"/>
-      <w:numFmt w:val="decimal"/>
-      <w:lvlText w:val="%5."/>
-      <w:lvlJc w:val="left"/>
-      <w:pPr>
-        <w:tabs>
-          <w:tab w:val="num" w:pos="3600"/>
-        </w:tabs>
-        <w:ind w:left="3600" w:hanging="360"/>
-      </w:pPr>
-    </w:lvl>
-    <w:lvl w:ilvl="5" w:tentative="1">
-      <w:start w:val="1"/>
-      <w:numFmt w:val="decimal"/>
-      <w:lvlText w:val="%6."/>
-      <w:lvlJc w:val="left"/>
-      <w:pPr>
-        <w:tabs>
-          <w:tab w:val="num" w:pos="4320"/>
-        </w:tabs>
-        <w:ind w:left="4320" w:hanging="360"/>
-      </w:pPr>
-    </w:lvl>
-    <w:lvl w:ilvl="6" w:tentative="1">
-      <w:start w:val="1"/>
-      <w:numFmt w:val="decimal"/>
-      <w:lvlText w:val="%7."/>
-      <w:lvlJc w:val="left"/>
-      <w:pPr>
-        <w:tabs>
-          <w:tab w:val="num" w:pos="5040"/>
-        </w:tabs>
-        <w:ind w:left="5040" w:hanging="360"/>
-      </w:pPr>
-    </w:lvl>
-    <w:lvl w:ilvl="7" w:tentative="1">
-      <w:start w:val="1"/>
-      <w:numFmt w:val="decimal"/>
-      <w:lvlText w:val="%8."/>
-      <w:lvlJc w:val="left"/>
-      <w:pPr>
-        <w:tabs>
-          <w:tab w:val="num" w:pos="5760"/>
-        </w:tabs>
-        <w:ind w:left="5760" w:hanging="360"/>
-      </w:pPr>
-    </w:lvl>
-    <w:lvl w:ilvl="8" w:tentative="1">
-      <w:start w:val="1"/>
-      <w:numFmt w:val="decimal"/>
-      <w:lvlText w:val="%9."/>
-      <w:lvlJc w:val="left"/>
-      <w:pPr>
-        <w:tabs>
-          <w:tab w:val="num" w:pos="6480"/>
-        </w:tabs>
-        <w:ind w:left="6480" w:hanging="360"/>
-      </w:pPr>
-    </w:lvl>
-  </w:abstractNum>
-  <w:abstractNum w:abstractNumId="3" w15:restartNumberingAfterBreak="0">
-    <w:nsid w:val="7A9A449C"/>
-    <w:multiLevelType w:val="multilevel"/>
-    <w:tmpl w:val="CA06D1B2"/>
-    <w:lvl w:ilvl="0">
-      <w:start w:val="1"/>
-      <w:numFmt w:val="decimal"/>
-      <w:lvlText w:val="%1."/>
-      <w:lvlJc w:val="left"/>
-      <w:pPr>
-        <w:tabs>
-          <w:tab w:val="num" w:pos="720"/>
-        </w:tabs>
-        <w:ind w:left="720" w:hanging="360"/>
-      </w:pPr>
-    </w:lvl>
-    <w:lvl w:ilvl="1" w:tentative="1">
-      <w:start w:val="1"/>
-      <w:numFmt w:val="decimal"/>
-      <w:lvlText w:val="%2."/>
-      <w:lvlJc w:val="left"/>
-      <w:pPr>
-        <w:tabs>
-          <w:tab w:val="num" w:pos="1440"/>
-        </w:tabs>
-        <w:ind w:left="1440" w:hanging="360"/>
-      </w:pPr>
-    </w:lvl>
-    <w:lvl w:ilvl="2" w:tentative="1">
-      <w:start w:val="1"/>
-      <w:numFmt w:val="decimal"/>
-      <w:lvlText w:val="%3."/>
-      <w:lvlJc w:val="left"/>
-      <w:pPr>
-        <w:tabs>
-          <w:tab w:val="num" w:pos="2160"/>
-        </w:tabs>
-        <w:ind w:left="2160" w:hanging="360"/>
-      </w:pPr>
-    </w:lvl>
-    <w:lvl w:ilvl="3" w:tentative="1">
-      <w:start w:val="1"/>
-      <w:numFmt w:val="decimal"/>
-      <w:lvlText w:val="%4."/>
-      <w:lvlJc w:val="left"/>
-      <w:pPr>
-        <w:tabs>
-          <w:tab w:val="num" w:pos="2880"/>
-        </w:tabs>
-        <w:ind w:left="2880" w:hanging="360"/>
-      </w:pPr>
-    </w:lvl>
-    <w:lvl w:ilvl="4" w:tentative="1">
-      <w:start w:val="1"/>
-      <w:numFmt w:val="decimal"/>
-      <w:lvlText w:val="%5."/>
-      <w:lvlJc w:val="left"/>
-      <w:pPr>
-        <w:tabs>
-          <w:tab w:val="num" w:pos="3600"/>
-        </w:tabs>
-        <w:ind w:left="3600" w:hanging="360"/>
-      </w:pPr>
-    </w:lvl>
-    <w:lvl w:ilvl="5" w:tentative="1">
-      <w:start w:val="1"/>
-      <w:numFmt w:val="decimal"/>
-      <w:lvlText w:val="%6."/>
-      <w:lvlJc w:val="left"/>
-      <w:pPr>
-        <w:tabs>
-          <w:tab w:val="num" w:pos="4320"/>
-        </w:tabs>
-        <w:ind w:left="4320" w:hanging="360"/>
-      </w:pPr>
-    </w:lvl>
-    <w:lvl w:ilvl="6" w:tentative="1">
-      <w:start w:val="1"/>
-      <w:numFmt w:val="decimal"/>
-      <w:lvlText w:val="%7."/>
-      <w:lvlJc w:val="left"/>
-      <w:pPr>
-        <w:tabs>
-          <w:tab w:val="num" w:pos="5040"/>
-        </w:tabs>
-        <w:ind w:left="5040" w:hanging="360"/>
-      </w:pPr>
-    </w:lvl>
-    <w:lvl w:ilvl="7" w:tentative="1">
-      <w:start w:val="1"/>
-      <w:numFmt w:val="decimal"/>
-      <w:lvlText w:val="%8."/>
-      <w:lvlJc w:val="left"/>
-      <w:pPr>
-        <w:tabs>
-          <w:tab w:val="num" w:pos="5760"/>
-        </w:tabs>
-        <w:ind w:left="5760" w:hanging="360"/>
-      </w:pPr>
-    </w:lvl>
-    <w:lvl w:ilvl="8" w:tentative="1">
-      <w:start w:val="1"/>
-      <w:numFmt w:val="decimal"/>
-      <w:lvlText w:val="%9."/>
-      <w:lvlJc w:val="left"/>
-      <w:pPr>
-        <w:tabs>
-          <w:tab w:val="num" w:pos="6480"/>
-        </w:tabs>
-        <w:ind w:left="6480" w:hanging="360"/>
-      </w:pPr>
-    </w:lvl>
-  </w:abstractNum>
-  <w:num w:numId="1" w16cid:durableId="47657228">
-    <w:abstractNumId w:val="1"/>
-  </w:num>
-  <w:num w:numId="2" w16cid:durableId="1350136985">
+  <w:num w:numId="1" w16cid:durableId="320743226">
     <w:abstractNumId w:val="2"/>
   </w:num>
-  <w:num w:numId="3" w16cid:durableId="212080969">
-    <w:abstractNumId w:val="3"/>
+  <w:num w:numId="2" w16cid:durableId="591815229">
+    <w:abstractNumId w:val="0"/>
   </w:num>
-  <w:num w:numId="4" w16cid:durableId="1587223573">
-    <w:abstractNumId w:val="0"/>
+  <w:num w:numId="3" w16cid:durableId="506292013">
+    <w:abstractNumId w:val="1"/>
   </w:num>
 </w:numbering>
 </file>
@@ -2776,7 +6742,7 @@
     <w:link w:val="10"/>
     <w:uiPriority w:val="9"/>
     <w:qFormat/>
-    <w:rsid w:val="00E37F5C"/>
+    <w:rsid w:val="00423590"/>
     <w:pPr>
       <w:keepNext/>
       <w:keepLines/>
@@ -2796,10 +6762,9 @@
     <w:next w:val="a"/>
     <w:link w:val="20"/>
     <w:uiPriority w:val="9"/>
-    <w:semiHidden/>
     <w:unhideWhenUsed/>
     <w:qFormat/>
-    <w:rsid w:val="00E37F5C"/>
+    <w:rsid w:val="00423590"/>
     <w:pPr>
       <w:keepNext/>
       <w:keepLines/>
@@ -2819,10 +6784,9 @@
     <w:next w:val="a"/>
     <w:link w:val="30"/>
     <w:uiPriority w:val="9"/>
-    <w:semiHidden/>
     <w:unhideWhenUsed/>
     <w:qFormat/>
-    <w:rsid w:val="00E37F5C"/>
+    <w:rsid w:val="00423590"/>
     <w:pPr>
       <w:keepNext/>
       <w:keepLines/>
@@ -2842,9 +6806,10 @@
     <w:next w:val="a"/>
     <w:link w:val="40"/>
     <w:uiPriority w:val="9"/>
+    <w:semiHidden/>
     <w:unhideWhenUsed/>
     <w:qFormat/>
-    <w:rsid w:val="00E37F5C"/>
+    <w:rsid w:val="00423590"/>
     <w:pPr>
       <w:keepNext/>
       <w:keepLines/>
@@ -2867,7 +6832,7 @@
     <w:semiHidden/>
     <w:unhideWhenUsed/>
     <w:qFormat/>
-    <w:rsid w:val="00E37F5C"/>
+    <w:rsid w:val="00423590"/>
     <w:pPr>
       <w:keepNext/>
       <w:keepLines/>
@@ -2888,7 +6853,7 @@
     <w:semiHidden/>
     <w:unhideWhenUsed/>
     <w:qFormat/>
-    <w:rsid w:val="00E37F5C"/>
+    <w:rsid w:val="00423590"/>
     <w:pPr>
       <w:keepNext/>
       <w:keepLines/>
@@ -2911,7 +6876,7 @@
     <w:semiHidden/>
     <w:unhideWhenUsed/>
     <w:qFormat/>
-    <w:rsid w:val="00E37F5C"/>
+    <w:rsid w:val="00423590"/>
     <w:pPr>
       <w:keepNext/>
       <w:keepLines/>
@@ -2932,7 +6897,7 @@
     <w:semiHidden/>
     <w:unhideWhenUsed/>
     <w:qFormat/>
-    <w:rsid w:val="00E37F5C"/>
+    <w:rsid w:val="00423590"/>
     <w:pPr>
       <w:keepNext/>
       <w:keepLines/>
@@ -2955,7 +6920,7 @@
     <w:semiHidden/>
     <w:unhideWhenUsed/>
     <w:qFormat/>
-    <w:rsid w:val="00E37F5C"/>
+    <w:rsid w:val="00423590"/>
     <w:pPr>
       <w:keepNext/>
       <w:keepLines/>
@@ -2999,7 +6964,7 @@
     <w:basedOn w:val="a0"/>
     <w:link w:val="1"/>
     <w:uiPriority w:val="9"/>
-    <w:rsid w:val="00E37F5C"/>
+    <w:rsid w:val="00423590"/>
     <w:rPr>
       <w:rFonts w:asciiTheme="majorHAnsi" w:eastAsiaTheme="majorEastAsia" w:hAnsiTheme="majorHAnsi" w:cstheme="majorBidi"/>
       <w:color w:val="0F4761" w:themeColor="accent1" w:themeShade="BF"/>
@@ -3012,8 +6977,7 @@
     <w:basedOn w:val="a0"/>
     <w:link w:val="2"/>
     <w:uiPriority w:val="9"/>
-    <w:semiHidden/>
-    <w:rsid w:val="00E37F5C"/>
+    <w:rsid w:val="00423590"/>
     <w:rPr>
       <w:rFonts w:asciiTheme="majorHAnsi" w:eastAsiaTheme="majorEastAsia" w:hAnsiTheme="majorHAnsi" w:cstheme="majorBidi"/>
       <w:color w:val="0F4761" w:themeColor="accent1" w:themeShade="BF"/>
@@ -3026,8 +6990,7 @@
     <w:basedOn w:val="a0"/>
     <w:link w:val="3"/>
     <w:uiPriority w:val="9"/>
-    <w:semiHidden/>
-    <w:rsid w:val="00E37F5C"/>
+    <w:rsid w:val="00423590"/>
     <w:rPr>
       <w:rFonts w:eastAsiaTheme="majorEastAsia" w:cstheme="majorBidi"/>
       <w:color w:val="0F4761" w:themeColor="accent1" w:themeShade="BF"/>
@@ -3040,7 +7003,8 @@
     <w:basedOn w:val="a0"/>
     <w:link w:val="4"/>
     <w:uiPriority w:val="9"/>
-    <w:rsid w:val="00E37F5C"/>
+    <w:semiHidden/>
+    <w:rsid w:val="00423590"/>
     <w:rPr>
       <w:rFonts w:eastAsiaTheme="majorEastAsia" w:cstheme="majorBidi"/>
       <w:i/>
@@ -3054,7 +7018,7 @@
     <w:link w:val="5"/>
     <w:uiPriority w:val="9"/>
     <w:semiHidden/>
-    <w:rsid w:val="00E37F5C"/>
+    <w:rsid w:val="00423590"/>
     <w:rPr>
       <w:rFonts w:eastAsiaTheme="majorEastAsia" w:cstheme="majorBidi"/>
       <w:color w:val="0F4761" w:themeColor="accent1" w:themeShade="BF"/>
@@ -3066,7 +7030,7 @@
     <w:link w:val="6"/>
     <w:uiPriority w:val="9"/>
     <w:semiHidden/>
-    <w:rsid w:val="00E37F5C"/>
+    <w:rsid w:val="00423590"/>
     <w:rPr>
       <w:rFonts w:eastAsiaTheme="majorEastAsia" w:cstheme="majorBidi"/>
       <w:i/>
@@ -3080,7 +7044,7 @@
     <w:link w:val="7"/>
     <w:uiPriority w:val="9"/>
     <w:semiHidden/>
-    <w:rsid w:val="00E37F5C"/>
+    <w:rsid w:val="00423590"/>
     <w:rPr>
       <w:rFonts w:eastAsiaTheme="majorEastAsia" w:cstheme="majorBidi"/>
       <w:color w:val="595959" w:themeColor="text1" w:themeTint="A6"/>
@@ -3092,7 +7056,7 @@
     <w:link w:val="8"/>
     <w:uiPriority w:val="9"/>
     <w:semiHidden/>
-    <w:rsid w:val="00E37F5C"/>
+    <w:rsid w:val="00423590"/>
     <w:rPr>
       <w:rFonts w:eastAsiaTheme="majorEastAsia" w:cstheme="majorBidi"/>
       <w:i/>
@@ -3106,7 +7070,7 @@
     <w:link w:val="9"/>
     <w:uiPriority w:val="9"/>
     <w:semiHidden/>
-    <w:rsid w:val="00E37F5C"/>
+    <w:rsid w:val="00423590"/>
     <w:rPr>
       <w:rFonts w:eastAsiaTheme="majorEastAsia" w:cstheme="majorBidi"/>
       <w:color w:val="272727" w:themeColor="text1" w:themeTint="D8"/>
@@ -3119,7 +7083,7 @@
     <w:link w:val="a4"/>
     <w:uiPriority w:val="10"/>
     <w:qFormat/>
-    <w:rsid w:val="00E37F5C"/>
+    <w:rsid w:val="00423590"/>
     <w:pPr>
       <w:spacing w:after="80" w:line="240" w:lineRule="auto"/>
       <w:contextualSpacing/>
@@ -3137,7 +7101,7 @@
     <w:basedOn w:val="a0"/>
     <w:link w:val="a3"/>
     <w:uiPriority w:val="10"/>
-    <w:rsid w:val="00E37F5C"/>
+    <w:rsid w:val="00423590"/>
     <w:rPr>
       <w:rFonts w:asciiTheme="majorHAnsi" w:eastAsiaTheme="majorEastAsia" w:hAnsiTheme="majorHAnsi" w:cstheme="majorBidi"/>
       <w:spacing w:val="-10"/>
@@ -3153,7 +7117,7 @@
     <w:link w:val="a6"/>
     <w:uiPriority w:val="11"/>
     <w:qFormat/>
-    <w:rsid w:val="00E37F5C"/>
+    <w:rsid w:val="00423590"/>
     <w:pPr>
       <w:numPr>
         <w:ilvl w:val="1"/>
@@ -3172,7 +7136,7 @@
     <w:basedOn w:val="a0"/>
     <w:link w:val="a5"/>
     <w:uiPriority w:val="11"/>
-    <w:rsid w:val="00E37F5C"/>
+    <w:rsid w:val="00423590"/>
     <w:rPr>
       <w:rFonts w:eastAsiaTheme="majorEastAsia" w:cstheme="majorBidi"/>
       <w:color w:val="595959" w:themeColor="text1" w:themeTint="A6"/>
@@ -3188,7 +7152,7 @@
     <w:link w:val="22"/>
     <w:uiPriority w:val="29"/>
     <w:qFormat/>
-    <w:rsid w:val="00E37F5C"/>
+    <w:rsid w:val="00423590"/>
     <w:pPr>
       <w:spacing w:before="160"/>
       <w:jc w:val="center"/>
@@ -3204,7 +7168,7 @@
     <w:basedOn w:val="a0"/>
     <w:link w:val="21"/>
     <w:uiPriority w:val="29"/>
-    <w:rsid w:val="00E37F5C"/>
+    <w:rsid w:val="00423590"/>
     <w:rPr>
       <w:i/>
       <w:iCs/>
@@ -3216,7 +7180,7 @@
     <w:basedOn w:val="a"/>
     <w:uiPriority w:val="34"/>
     <w:qFormat/>
-    <w:rsid w:val="00E37F5C"/>
+    <w:rsid w:val="00423590"/>
     <w:pPr>
       <w:ind w:left="720"/>
       <w:contextualSpacing/>
@@ -3227,7 +7191,7 @@
     <w:basedOn w:val="a0"/>
     <w:uiPriority w:val="21"/>
     <w:qFormat/>
-    <w:rsid w:val="00E37F5C"/>
+    <w:rsid w:val="00423590"/>
     <w:rPr>
       <w:i/>
       <w:iCs/>
@@ -3241,7 +7205,7 @@
     <w:link w:val="aa"/>
     <w:uiPriority w:val="30"/>
     <w:qFormat/>
-    <w:rsid w:val="00E37F5C"/>
+    <w:rsid w:val="00423590"/>
     <w:pPr>
       <w:pBdr>
         <w:top w:val="single" w:sz="4" w:space="10" w:color="0F4761" w:themeColor="accent1" w:themeShade="BF"/>
@@ -3262,7 +7226,7 @@
     <w:basedOn w:val="a0"/>
     <w:link w:val="a9"/>
     <w:uiPriority w:val="30"/>
-    <w:rsid w:val="00E37F5C"/>
+    <w:rsid w:val="00423590"/>
     <w:rPr>
       <w:i/>
       <w:iCs/>
@@ -3274,7 +7238,7 @@
     <w:basedOn w:val="a0"/>
     <w:uiPriority w:val="32"/>
     <w:qFormat/>
-    <w:rsid w:val="00E37F5C"/>
+    <w:rsid w:val="00423590"/>
     <w:rPr>
       <w:b/>
       <w:bCs/>
@@ -3289,7 +7253,7 @@
     <w:uiPriority w:val="99"/>
     <w:semiHidden/>
     <w:unhideWhenUsed/>
-    <w:rsid w:val="004D298C"/>
+    <w:rsid w:val="00423590"/>
     <w:pPr>
       <w:spacing w:before="100" w:beforeAutospacing="1" w:after="100" w:afterAutospacing="1" w:line="240" w:lineRule="auto"/>
     </w:pPr>
@@ -3303,7 +7267,7 @@
   <w:style w:type="character" w:customStyle="1" w:styleId="apple-converted-space">
     <w:name w:val="apple-converted-space"/>
     <w:basedOn w:val="a0"/>
-    <w:rsid w:val="004D298C"/>
+    <w:rsid w:val="00423590"/>
   </w:style>
   <w:style w:type="character" w:styleId="HTML">
     <w:name w:val="HTML Code"/>
@@ -3311,32 +7275,51 @@
     <w:uiPriority w:val="99"/>
     <w:semiHidden/>
     <w:unhideWhenUsed/>
-    <w:rsid w:val="004D298C"/>
+    <w:rsid w:val="00423590"/>
     <w:rPr>
       <w:rFonts w:ascii="Courier New" w:eastAsia="Times New Roman" w:hAnsi="Courier New" w:cs="Courier New"/>
       <w:sz w:val="20"/>
       <w:szCs w:val="20"/>
     </w:rPr>
   </w:style>
-  <w:style w:type="character" w:styleId="ad">
-    <w:name w:val="Strong"/>
+  <w:style w:type="paragraph" w:styleId="ad">
+    <w:name w:val="footer"/>
+    <w:basedOn w:val="a"/>
+    <w:link w:val="ae"/>
+    <w:uiPriority w:val="99"/>
+    <w:unhideWhenUsed/>
+    <w:rsid w:val="00423590"/>
+    <w:pPr>
+      <w:tabs>
+        <w:tab w:val="center" w:pos="4677"/>
+        <w:tab w:val="right" w:pos="9355"/>
+      </w:tabs>
+      <w:spacing w:after="0" w:line="240" w:lineRule="auto"/>
+    </w:pPr>
+  </w:style>
+  <w:style w:type="character" w:customStyle="1" w:styleId="ae">
+    <w:name w:val="Нижний колонтитул Знак"/>
     <w:basedOn w:val="a0"/>
-    <w:uiPriority w:val="22"/>
-    <w:qFormat/>
-    <w:rsid w:val="004D298C"/>
-    <w:rPr>
-      <w:b/>
-      <w:bCs/>
-    </w:rPr>
+    <w:link w:val="ad"/>
+    <w:uiPriority w:val="99"/>
+    <w:rsid w:val="00423590"/>
   </w:style>
-  <w:style w:type="paragraph" w:styleId="ae">
+  <w:style w:type="character" w:styleId="af">
+    <w:name w:val="page number"/>
+    <w:basedOn w:val="a0"/>
+    <w:uiPriority w:val="99"/>
+    <w:semiHidden/>
+    <w:unhideWhenUsed/>
+    <w:rsid w:val="00423590"/>
+  </w:style>
+  <w:style w:type="paragraph" w:styleId="af0">
     <w:name w:val="TOC Heading"/>
     <w:basedOn w:val="1"/>
     <w:next w:val="a"/>
     <w:uiPriority w:val="39"/>
     <w:unhideWhenUsed/>
     <w:qFormat/>
-    <w:rsid w:val="004D298C"/>
+    <w:rsid w:val="00CB6D28"/>
     <w:pPr>
       <w:spacing w:before="480" w:after="0" w:line="276" w:lineRule="auto"/>
       <w:outlineLvl w:val="9"/>
@@ -3351,33 +7334,14 @@
       <w14:ligatures w14:val="none"/>
     </w:rPr>
   </w:style>
-  <w:style w:type="paragraph" w:styleId="11">
-    <w:name w:val="toc 1"/>
-    <w:basedOn w:val="a"/>
-    <w:next w:val="a"/>
-    <w:autoRedefine/>
-    <w:uiPriority w:val="39"/>
-    <w:unhideWhenUsed/>
-    <w:rsid w:val="004D298C"/>
-    <w:pPr>
-      <w:spacing w:before="120" w:after="0"/>
-    </w:pPr>
-    <w:rPr>
-      <w:b/>
-      <w:bCs/>
-      <w:i/>
-      <w:iCs/>
-    </w:rPr>
-  </w:style>
   <w:style w:type="paragraph" w:styleId="23">
     <w:name w:val="toc 2"/>
     <w:basedOn w:val="a"/>
     <w:next w:val="a"/>
     <w:autoRedefine/>
     <w:uiPriority w:val="39"/>
-    <w:semiHidden/>
     <w:unhideWhenUsed/>
-    <w:rsid w:val="004D298C"/>
+    <w:rsid w:val="00CB6D28"/>
     <w:pPr>
       <w:spacing w:before="120" w:after="0"/>
       <w:ind w:left="240"/>
@@ -3395,9 +7359,8 @@
     <w:next w:val="a"/>
     <w:autoRedefine/>
     <w:uiPriority w:val="39"/>
-    <w:semiHidden/>
     <w:unhideWhenUsed/>
-    <w:rsid w:val="004D298C"/>
+    <w:rsid w:val="00CB6D28"/>
     <w:pPr>
       <w:spacing w:after="0"/>
       <w:ind w:left="480"/>
@@ -3405,6 +7368,36 @@
     <w:rPr>
       <w:sz w:val="20"/>
       <w:szCs w:val="20"/>
+    </w:rPr>
+  </w:style>
+  <w:style w:type="character" w:styleId="af1">
+    <w:name w:val="Hyperlink"/>
+    <w:basedOn w:val="a0"/>
+    <w:uiPriority w:val="99"/>
+    <w:unhideWhenUsed/>
+    <w:rsid w:val="00CB6D28"/>
+    <w:rPr>
+      <w:color w:val="467886" w:themeColor="hyperlink"/>
+      <w:u w:val="single"/>
+    </w:rPr>
+  </w:style>
+  <w:style w:type="paragraph" w:styleId="11">
+    <w:name w:val="toc 1"/>
+    <w:basedOn w:val="a"/>
+    <w:next w:val="a"/>
+    <w:autoRedefine/>
+    <w:uiPriority w:val="39"/>
+    <w:semiHidden/>
+    <w:unhideWhenUsed/>
+    <w:rsid w:val="00CB6D28"/>
+    <w:pPr>
+      <w:spacing w:before="120" w:after="0"/>
+    </w:pPr>
+    <w:rPr>
+      <w:b/>
+      <w:bCs/>
+      <w:i/>
+      <w:iCs/>
     </w:rPr>
   </w:style>
   <w:style w:type="paragraph" w:styleId="41">
@@ -3415,7 +7408,7 @@
     <w:uiPriority w:val="39"/>
     <w:semiHidden/>
     <w:unhideWhenUsed/>
-    <w:rsid w:val="004D298C"/>
+    <w:rsid w:val="00CB6D28"/>
     <w:pPr>
       <w:spacing w:after="0"/>
       <w:ind w:left="720"/>
@@ -3433,7 +7426,7 @@
     <w:uiPriority w:val="39"/>
     <w:semiHidden/>
     <w:unhideWhenUsed/>
-    <w:rsid w:val="004D298C"/>
+    <w:rsid w:val="00CB6D28"/>
     <w:pPr>
       <w:spacing w:after="0"/>
       <w:ind w:left="960"/>
@@ -3451,7 +7444,7 @@
     <w:uiPriority w:val="39"/>
     <w:semiHidden/>
     <w:unhideWhenUsed/>
-    <w:rsid w:val="004D298C"/>
+    <w:rsid w:val="00CB6D28"/>
     <w:pPr>
       <w:spacing w:after="0"/>
       <w:ind w:left="1200"/>
@@ -3469,7 +7462,7 @@
     <w:uiPriority w:val="39"/>
     <w:semiHidden/>
     <w:unhideWhenUsed/>
-    <w:rsid w:val="004D298C"/>
+    <w:rsid w:val="00CB6D28"/>
     <w:pPr>
       <w:spacing w:after="0"/>
       <w:ind w:left="1440"/>
@@ -3487,7 +7480,7 @@
     <w:uiPriority w:val="39"/>
     <w:semiHidden/>
     <w:unhideWhenUsed/>
-    <w:rsid w:val="004D298C"/>
+    <w:rsid w:val="00CB6D28"/>
     <w:pPr>
       <w:spacing w:after="0"/>
       <w:ind w:left="1680"/>
@@ -3505,7 +7498,7 @@
     <w:uiPriority w:val="39"/>
     <w:semiHidden/>
     <w:unhideWhenUsed/>
-    <w:rsid w:val="004D298C"/>
+    <w:rsid w:val="00CB6D28"/>
     <w:pPr>
       <w:spacing w:after="0"/>
       <w:ind w:left="1920"/>
@@ -3515,44 +7508,54 @@
       <w:szCs w:val="20"/>
     </w:rPr>
   </w:style>
-  <w:style w:type="paragraph" w:styleId="af">
-    <w:name w:val="footer"/>
-    <w:basedOn w:val="a"/>
-    <w:link w:val="af0"/>
-    <w:uiPriority w:val="99"/>
-    <w:unhideWhenUsed/>
-    <w:rsid w:val="004D298C"/>
-    <w:pPr>
-      <w:tabs>
-        <w:tab w:val="center" w:pos="4677"/>
-        <w:tab w:val="right" w:pos="9355"/>
-      </w:tabs>
-      <w:spacing w:after="0" w:line="240" w:lineRule="auto"/>
-    </w:pPr>
-  </w:style>
-  <w:style w:type="character" w:customStyle="1" w:styleId="af0">
-    <w:name w:val="Нижний колонтитул Знак"/>
-    <w:basedOn w:val="a0"/>
-    <w:link w:val="af"/>
-    <w:uiPriority w:val="99"/>
-    <w:rsid w:val="004D298C"/>
-  </w:style>
-  <w:style w:type="character" w:styleId="af1">
-    <w:name w:val="page number"/>
+  <w:style w:type="character" w:styleId="af2">
+    <w:name w:val="Unresolved Mention"/>
     <w:basedOn w:val="a0"/>
     <w:uiPriority w:val="99"/>
     <w:semiHidden/>
     <w:unhideWhenUsed/>
-    <w:rsid w:val="004D298C"/>
+    <w:rsid w:val="00F77DD7"/>
+    <w:rPr>
+      <w:color w:val="605E5C"/>
+      <w:shd w:val="clear" w:color="auto" w:fill="E1DFDD"/>
+    </w:rPr>
   </w:style>
-  <w:style w:type="character" w:styleId="af2">
-    <w:name w:val="Hyperlink"/>
+  <w:style w:type="character" w:styleId="af3">
+    <w:name w:val="Strong"/>
+    <w:basedOn w:val="a0"/>
+    <w:uiPriority w:val="22"/>
+    <w:qFormat/>
+    <w:rsid w:val="00864001"/>
+    <w:rPr>
+      <w:b/>
+      <w:bCs/>
+    </w:rPr>
+  </w:style>
+  <w:style w:type="character" w:customStyle="1" w:styleId="line-clamp-1">
+    <w:name w:val="line-clamp-1"/>
+    <w:basedOn w:val="a0"/>
+    <w:rsid w:val="00864001"/>
+  </w:style>
+  <w:style w:type="character" w:styleId="af4">
+    <w:name w:val="Emphasis"/>
+    <w:basedOn w:val="a0"/>
+    <w:uiPriority w:val="20"/>
+    <w:qFormat/>
+    <w:rsid w:val="000247CE"/>
+    <w:rPr>
+      <w:i/>
+      <w:iCs/>
+    </w:rPr>
+  </w:style>
+  <w:style w:type="character" w:styleId="af5">
+    <w:name w:val="FollowedHyperlink"/>
     <w:basedOn w:val="a0"/>
     <w:uiPriority w:val="99"/>
+    <w:semiHidden/>
     <w:unhideWhenUsed/>
-    <w:rsid w:val="004D298C"/>
+    <w:rsid w:val="00AC4E82"/>
     <w:rPr>
-      <w:color w:val="467886" w:themeColor="hyperlink"/>
+      <w:color w:val="96607D" w:themeColor="followedHyperlink"/>
       <w:u w:val="single"/>
     </w:rPr>
   </w:style>
@@ -3859,7 +7862,7 @@
 </file>
 
 <file path=customXml/itemProps1.xml><?xml version="1.0" encoding="utf-8"?>
-<ds:datastoreItem xmlns:ds="http://schemas.openxmlformats.org/officeDocument/2006/customXml" ds:itemID="{FD182222-AB0A-1D4C-B68A-E78C1624E861}">
+<ds:datastoreItem xmlns:ds="http://schemas.openxmlformats.org/officeDocument/2006/customXml" ds:itemID="{E98FC6F5-5CE9-CE46-A301-9723AED35052}">
   <ds:schemaRefs>
     <ds:schemaRef ds:uri="http://schemas.openxmlformats.org/officeDocument/2006/bibliography"/>
   </ds:schemaRefs>

--- a/Отчет.docx
+++ b/Отчет.docx
@@ -308,7 +308,13 @@
         <w:rPr>
           <w:rFonts w:ascii="Times New Roman" w:hAnsi="Times New Roman" w:cs="Times New Roman"/>
         </w:rPr>
-        <w:t>Москва 2021</w:t>
+        <w:t>Москва 202</w:t>
+      </w:r>
+      <w:r>
+        <w:rPr>
+          <w:rFonts w:ascii="Times New Roman" w:hAnsi="Times New Roman" w:cs="Times New Roman"/>
+        </w:rPr>
+        <w:t>4</w:t>
       </w:r>
     </w:p>
     <w:p>
